--- a/Chapter 2 Solving the Problem.docx
+++ b/Chapter 2 Solving the Problem.docx
@@ -5,17 +5,4311 @@
     <w:p>
       <w:pPr>
         <w:pStyle w:val="Normal"/>
+        <w:rPr/>
+      </w:pPr>
+      <w:r>
+        <w:rPr/>
+        <w:t>Глава 2</w:t>
+      </w:r>
+    </w:p>
+    <w:p>
+      <w:pPr>
+        <w:pStyle w:val="Normal"/>
+        <w:rPr/>
+      </w:pPr>
+      <w:r>
+        <w:rPr/>
+        <w:t xml:space="preserve">1.1 </w:t>
+      </w:r>
+      <w:r>
+        <w:rPr/>
+        <w:t xml:space="preserve">Правила и </w:t>
+      </w:r>
+      <w:r>
+        <w:rPr/>
+        <w:t>требования к</w:t>
+      </w:r>
+      <w:r>
+        <w:rPr/>
+        <w:t xml:space="preserve"> работ</w:t>
+      </w:r>
+      <w:r>
+        <w:rPr/>
+        <w:t>е</w:t>
+      </w:r>
+      <w:r>
+        <w:rPr/>
+        <w:t xml:space="preserve"> базы знаний</w:t>
+      </w:r>
+    </w:p>
+    <w:p>
+      <w:pPr>
+        <w:pStyle w:val="Normal"/>
+        <w:rPr/>
+      </w:pPr>
+      <w:r>
+        <w:rPr/>
+        <w:t>Прежде чем вести работ</w:t>
+      </w:r>
+      <w:bookmarkStart w:id="0" w:name="_GoBack"/>
+      <w:bookmarkEnd w:id="0"/>
+      <w:r>
+        <w:rPr/>
+        <w:t>у с базой знаний, нужно сформулировать ряд правил, которым нужно следовать при добавлении новых знаний, структурировании уже существующих знаний и последующей их обработке.</w:t>
+      </w:r>
+    </w:p>
+    <w:p>
+      <w:pPr>
+        <w:pStyle w:val="Normal"/>
+        <w:rPr/>
+      </w:pPr>
+      <w:r>
+        <w:rPr/>
+        <w:t>1) знания должны быть представлены в максимально простой и однородной модели данных с поддержкой всех возможных связей между объектами. С этой задачей хорошо справляется графовая модель данных;</w:t>
+      </w:r>
+    </w:p>
+    <w:p>
+      <w:pPr>
+        <w:pStyle w:val="Normal"/>
+        <w:rPr/>
+      </w:pPr>
+      <w:r>
+        <w:rPr/>
+        <w:t>2) база знаний должна предоставлять алгоритмы преобразования хранимых знаний (в виде графа) в другие модели данных, например, иерархию или агрегированные объекты;</w:t>
+      </w:r>
+    </w:p>
+    <w:p>
+      <w:pPr>
+        <w:pStyle w:val="Normal"/>
+        <w:rPr/>
+      </w:pPr>
+      <w:r>
+        <w:rPr/>
+        <w:t xml:space="preserve">3) </w:t>
+      </w:r>
+      <w:r>
         <w:rPr>
-          <w:b/>
-          <w:b/>
+          <w:szCs w:val="24"/>
+        </w:rPr>
+        <w:t>семантика знаний должна быть абстрагирована от их морфологии — смысловая и символьная часть слова хранятся независимо друг от друга;</w:t>
+      </w:r>
+    </w:p>
+    <w:p>
+      <w:pPr>
+        <w:pStyle w:val="Normal"/>
+        <w:rPr/>
+      </w:pPr>
+      <w:r>
+        <w:rPr>
+          <w:szCs w:val="24"/>
+        </w:rPr>
+        <w:t>4) язык запросов к базе знаний не должен основываться на английском языке — формат языка запросов должен позволять совершать запросы на любом естественном языке, поддерживаемом базой знаний;</w:t>
+      </w:r>
+    </w:p>
+    <w:p>
+      <w:pPr>
+        <w:pStyle w:val="Normal"/>
+        <w:rPr/>
+      </w:pPr>
+      <w:r>
+        <w:rPr>
+          <w:szCs w:val="24"/>
+        </w:rPr>
+        <w:t>5) база знаний должна предоставлять знания в формате, пригодном для использования в проектах более высокого уровня — семантической поисковой сети, вопросно-ответной системы, системы перевода естественных языков, прототипа искусственного интеллекта и т. д.;</w:t>
+      </w:r>
+    </w:p>
+    <w:p>
+      <w:pPr>
+        <w:pStyle w:val="Normal"/>
+        <w:rPr/>
+      </w:pPr>
+      <w:r>
+        <w:rPr>
+          <w:szCs w:val="24"/>
+        </w:rPr>
+        <w:t>6) наполнение базы знаний должно происходить по принципу «конструктора»: наполнение начинается с самых простых и элементарных понятий, которые затем при помощи специальных ссылок используются для описания более сложных понятий, и далее по восходящей;</w:t>
+      </w:r>
+    </w:p>
+    <w:p>
+      <w:pPr>
+        <w:pStyle w:val="Normal"/>
+        <w:rPr>
+          <w:szCs w:val="24"/>
         </w:rPr>
       </w:pPr>
       <w:r>
-        <w:rPr/>
+        <w:rPr>
+          <w:szCs w:val="24"/>
+        </w:rPr>
+        <w:t xml:space="preserve">7) </w:t>
+      </w:r>
+    </w:p>
+    <w:p>
+      <w:pPr>
+        <w:pStyle w:val="Normal"/>
+        <w:rPr>
+          <w:szCs w:val="24"/>
+        </w:rPr>
+      </w:pPr>
+      <w:r>
+        <w:rPr>
+          <w:szCs w:val="24"/>
+        </w:rPr>
+      </w:r>
+    </w:p>
+    <w:p>
+      <w:pPr>
+        <w:pStyle w:val="Normal"/>
+        <w:rPr/>
+      </w:pPr>
+      <w:r>
+        <w:rPr/>
+        <w:t>Концепция информационной системы</w:t>
+      </w:r>
+    </w:p>
+    <w:p>
+      <w:pPr>
+        <w:pStyle w:val="Normal"/>
+        <w:rPr/>
+      </w:pPr>
+      <w:r>
+        <w:rPr/>
+        <w:t xml:space="preserve">Для хранения данных со множеством внутренних связей и ссылок лучше всего приспособлены графовые базы данных [1, с. 142]. В качестве базы данных для представления знаний выбрана мультимодельная (поддерживающая хранение данных в виде графов, документов и «ключ-значение») СУБД ArangoDB. Её преимуществом по сравнению с такими более популярными решениями, как </w:t>
+      </w:r>
+      <w:r>
+        <w:rPr>
+          <w:lang w:val="en-US"/>
+        </w:rPr>
+        <w:t>Neo</w:t>
+      </w:r>
+      <w:r>
+        <w:rPr/>
+        <w:t>4</w:t>
+      </w:r>
+      <w:r>
+        <w:rPr>
+          <w:lang w:val="en-US"/>
+        </w:rPr>
+        <w:t>j</w:t>
+      </w:r>
+      <w:r>
+        <w:rPr/>
+        <w:t xml:space="preserve"> и </w:t>
+      </w:r>
+      <w:r>
+        <w:rPr>
+          <w:lang w:val="en-US"/>
+        </w:rPr>
+        <w:t>OrientDB</w:t>
+      </w:r>
+      <w:r>
+        <w:rPr/>
+        <w:t>, является возможность записывать в качестве свойств документов числовые идентификаторы.</w:t>
+      </w:r>
+    </w:p>
+    <w:p>
+      <w:pPr>
+        <w:pStyle w:val="Normal"/>
+        <w:rPr/>
+      </w:pPr>
+      <w:r>
+        <w:rPr/>
+        <w:t>Главными особенностями рассматриваемой базы знаний являются использование «универсальных понятий» и раздельное хранение морфологии и семантики.</w:t>
+      </w:r>
+    </w:p>
+    <w:p>
+      <w:pPr>
+        <w:pStyle w:val="Normal"/>
+        <w:rPr/>
+      </w:pPr>
+      <w:r>
+        <w:rPr/>
+        <w:t>Одна из ключевых особенностей концепции – выделение своеобразных «универсальных понятий», которые одинаковы в представлении любого человека независимо от его родного языка (рис. 1).</w:t>
+      </w:r>
+    </w:p>
+    <w:p>
+      <w:pPr>
+        <w:pStyle w:val="Normal"/>
+        <w:rPr/>
+      </w:pPr>
+      <w:r>
+        <w:rPr/>
+        <mc:AlternateContent>
+          <mc:Choice Requires="wpg">
+            <w:drawing>
+              <wp:inline distT="0" distB="0" distL="114300" distR="114300">
+                <wp:extent cx="5647055" cy="1905635"/>
+                <wp:effectExtent l="0" t="0" r="0" b="0"/>
+                <wp:docPr id="1" name="Полотно 1"/>
+                <a:graphic xmlns:a="http://schemas.openxmlformats.org/drawingml/2006/main">
+                  <a:graphicData uri="http://schemas.microsoft.com/office/word/2010/wordprocessingGroup">
+                    <wpg:wgp>
+                      <wpg:cNvGrpSpPr/>
+                      <wpg:grpSpPr>
+                        <a:xfrm>
+                          <a:off x="0" y="0"/>
+                          <a:ext cx="5646600" cy="1905120"/>
+                        </a:xfrm>
+                      </wpg:grpSpPr>
+                      <wps:wsp>
+                        <wps:cNvSpPr/>
+                        <wps:spPr>
+                          <a:xfrm>
+                            <a:off x="55800" y="0"/>
+                            <a:ext cx="5590440" cy="1905120"/>
+                          </a:xfrm>
+                          <a:prstGeom prst="rect">
+                            <a:avLst/>
+                          </a:prstGeom>
+                          <a:noFill/>
+                          <a:ln>
+                            <a:noFill/>
+                          </a:ln>
+                        </wps:spPr>
+                        <wps:style>
+                          <a:lnRef idx="0"/>
+                          <a:fillRef idx="0"/>
+                          <a:effectRef idx="0"/>
+                          <a:fontRef idx="minor"/>
+                        </wps:style>
+                        <wps:bodyPr/>
+                      </wps:wsp>
+                      <wps:wsp>
+                        <wps:cNvSpPr/>
+                        <wps:spPr>
+                          <a:xfrm>
+                            <a:off x="55080" y="148680"/>
+                            <a:ext cx="1498680" cy="299160"/>
+                          </a:xfrm>
+                          <a:custGeom>
+                            <a:avLst/>
+                            <a:gdLst/>
+                            <a:ahLst/>
+                            <a:rect l="l" t="t" r="r" b="b"/>
+                            <a:pathLst>
+                              <a:path w="21600" h="21600">
+                                <a:moveTo>
+                                  <a:pt x="0" y="0"/>
+                                </a:moveTo>
+                                <a:lnTo>
+                                  <a:pt x="21600" y="0"/>
+                                </a:lnTo>
+                                <a:lnTo>
+                                  <a:pt x="21600" y="21600"/>
+                                </a:lnTo>
+                                <a:lnTo>
+                                  <a:pt x="0" y="21600"/>
+                                </a:lnTo>
+                                <a:lnTo>
+                                  <a:pt x="0" y="0"/>
+                                </a:lnTo>
+                                <a:close/>
+                              </a:path>
+                            </a:pathLst>
+                          </a:custGeom>
+                          <a:solidFill>
+                            <a:srgbClr val="ffffff"/>
+                          </a:solidFill>
+                          <a:ln w="6480">
+                            <a:solidFill>
+                              <a:srgbClr val="000000"/>
+                            </a:solidFill>
+                            <a:miter/>
+                          </a:ln>
+                        </wps:spPr>
+                        <wps:style>
+                          <a:lnRef idx="0"/>
+                          <a:fillRef idx="0"/>
+                          <a:effectRef idx="0"/>
+                          <a:fontRef idx="minor"/>
+                        </wps:style>
+                        <wps:txbx>
+                          <w:txbxContent>
+                            <w:p>
+                              <w:pPr>
+                                <w:overflowPunct w:val="false"/>
+                                <w:spacing w:lineRule="auto" w:line="240"/>
+                                <w:ind w:hanging="0"/>
+                                <w:jc w:val="left"/>
+                                <w:rPr/>
+                              </w:pPr>
+                              <w:r>
+                                <w:rPr>
+                                  <w:rFonts w:ascii="Calibri" w:hAnsi="Calibri"/>
+                                </w:rPr>
+                                <w:t>рус. «дерево»</w:t>
+                              </w:r>
+                            </w:p>
+                          </w:txbxContent>
+                        </wps:txbx>
+                        <wps:bodyPr>
+                          <a:spAutoFit/>
+                        </wps:bodyPr>
+                      </wps:wsp>
+                      <wps:wsp>
+                        <wps:cNvSpPr/>
+                        <wps:spPr>
+                          <a:xfrm>
+                            <a:off x="157320" y="586800"/>
+                            <a:ext cx="1305000" cy="299160"/>
+                          </a:xfrm>
+                          <a:custGeom>
+                            <a:avLst/>
+                            <a:gdLst/>
+                            <a:ahLst/>
+                            <a:rect l="l" t="t" r="r" b="b"/>
+                            <a:pathLst>
+                              <a:path w="21600" h="21600">
+                                <a:moveTo>
+                                  <a:pt x="0" y="0"/>
+                                </a:moveTo>
+                                <a:lnTo>
+                                  <a:pt x="21600" y="0"/>
+                                </a:lnTo>
+                                <a:lnTo>
+                                  <a:pt x="21600" y="21600"/>
+                                </a:lnTo>
+                                <a:lnTo>
+                                  <a:pt x="0" y="21600"/>
+                                </a:lnTo>
+                                <a:lnTo>
+                                  <a:pt x="0" y="0"/>
+                                </a:lnTo>
+                                <a:close/>
+                              </a:path>
+                            </a:pathLst>
+                          </a:custGeom>
+                          <a:solidFill>
+                            <a:srgbClr val="ffffff"/>
+                          </a:solidFill>
+                          <a:ln w="6480">
+                            <a:solidFill>
+                              <a:srgbClr val="000000"/>
+                            </a:solidFill>
+                            <a:miter/>
+                          </a:ln>
+                        </wps:spPr>
+                        <wps:style>
+                          <a:lnRef idx="0"/>
+                          <a:fillRef idx="0"/>
+                          <a:effectRef idx="0"/>
+                          <a:fontRef idx="minor"/>
+                        </wps:style>
+                        <wps:txbx>
+                          <w:txbxContent>
+                            <w:p>
+                              <w:pPr>
+                                <w:overflowPunct w:val="false"/>
+                                <w:spacing w:lineRule="auto" w:line="240"/>
+                                <w:ind w:hanging="0"/>
+                                <w:jc w:val="left"/>
+                                <w:rPr/>
+                              </w:pPr>
+                              <w:r>
+                                <w:rPr>
+                                  <w:rFonts w:ascii="Calibri" w:hAnsi="Calibri"/>
+                                </w:rPr>
+                                <w:t>англ. «tree»</w:t>
+                              </w:r>
+                            </w:p>
+                          </w:txbxContent>
+                        </wps:txbx>
+                        <wps:bodyPr>
+                          <a:spAutoFit/>
+                        </wps:bodyPr>
+                      </wps:wsp>
+                      <wps:wsp>
+                        <wps:cNvSpPr/>
+                        <wps:spPr>
+                          <a:xfrm>
+                            <a:off x="104040" y="1024920"/>
+                            <a:ext cx="1391400" cy="299160"/>
+                          </a:xfrm>
+                          <a:custGeom>
+                            <a:avLst/>
+                            <a:gdLst/>
+                            <a:ahLst/>
+                            <a:rect l="l" t="t" r="r" b="b"/>
+                            <a:pathLst>
+                              <a:path w="21600" h="21600">
+                                <a:moveTo>
+                                  <a:pt x="0" y="0"/>
+                                </a:moveTo>
+                                <a:lnTo>
+                                  <a:pt x="21600" y="0"/>
+                                </a:lnTo>
+                                <a:lnTo>
+                                  <a:pt x="21600" y="21600"/>
+                                </a:lnTo>
+                                <a:lnTo>
+                                  <a:pt x="0" y="21600"/>
+                                </a:lnTo>
+                                <a:lnTo>
+                                  <a:pt x="0" y="0"/>
+                                </a:lnTo>
+                                <a:close/>
+                              </a:path>
+                            </a:pathLst>
+                          </a:custGeom>
+                          <a:solidFill>
+                            <a:srgbClr val="ffffff"/>
+                          </a:solidFill>
+                          <a:ln w="6480">
+                            <a:solidFill>
+                              <a:srgbClr val="000000"/>
+                            </a:solidFill>
+                            <a:miter/>
+                          </a:ln>
+                        </wps:spPr>
+                        <wps:style>
+                          <a:lnRef idx="0"/>
+                          <a:fillRef idx="0"/>
+                          <a:effectRef idx="0"/>
+                          <a:fontRef idx="minor"/>
+                        </wps:style>
+                        <wps:txbx>
+                          <w:txbxContent>
+                            <w:p>
+                              <w:pPr>
+                                <w:overflowPunct w:val="false"/>
+                                <w:spacing w:lineRule="auto" w:line="240"/>
+                                <w:ind w:hanging="0"/>
+                                <w:jc w:val="left"/>
+                                <w:rPr/>
+                              </w:pPr>
+                              <w:r>
+                                <w:rPr>
+                                  <w:rFonts w:ascii="Calibri" w:hAnsi="Calibri"/>
+                                </w:rPr>
+                                <w:t>нем. «Baum»</w:t>
+                              </w:r>
+                            </w:p>
+                          </w:txbxContent>
+                        </wps:txbx>
+                        <wps:bodyPr>
+                          <a:spAutoFit/>
+                        </wps:bodyPr>
+                      </wps:wsp>
+                      <wps:wsp>
+                        <wps:cNvSpPr/>
+                        <wps:spPr>
+                          <a:xfrm>
+                            <a:off x="0" y="1443960"/>
+                            <a:ext cx="1599480" cy="299160"/>
+                          </a:xfrm>
+                          <a:custGeom>
+                            <a:avLst/>
+                            <a:gdLst/>
+                            <a:ahLst/>
+                            <a:rect l="l" t="t" r="r" b="b"/>
+                            <a:pathLst>
+                              <a:path w="21600" h="21600">
+                                <a:moveTo>
+                                  <a:pt x="0" y="0"/>
+                                </a:moveTo>
+                                <a:lnTo>
+                                  <a:pt x="21600" y="0"/>
+                                </a:lnTo>
+                                <a:lnTo>
+                                  <a:pt x="21600" y="21600"/>
+                                </a:lnTo>
+                                <a:lnTo>
+                                  <a:pt x="0" y="21600"/>
+                                </a:lnTo>
+                                <a:lnTo>
+                                  <a:pt x="0" y="0"/>
+                                </a:lnTo>
+                                <a:close/>
+                              </a:path>
+                            </a:pathLst>
+                          </a:custGeom>
+                          <a:solidFill>
+                            <a:srgbClr val="ffffff"/>
+                          </a:solidFill>
+                          <a:ln w="6480">
+                            <a:solidFill>
+                              <a:srgbClr val="000000"/>
+                            </a:solidFill>
+                            <a:miter/>
+                          </a:ln>
+                        </wps:spPr>
+                        <wps:style>
+                          <a:lnRef idx="0"/>
+                          <a:fillRef idx="0"/>
+                          <a:effectRef idx="0"/>
+                          <a:fontRef idx="minor"/>
+                        </wps:style>
+                        <wps:txbx>
+                          <w:txbxContent>
+                            <w:p>
+                              <w:pPr>
+                                <w:overflowPunct w:val="false"/>
+                                <w:spacing w:lineRule="auto" w:line="240"/>
+                                <w:ind w:hanging="0"/>
+                                <w:jc w:val="left"/>
+                                <w:rPr/>
+                              </w:pPr>
+                              <w:r>
+                                <w:rPr>
+                                  <w:rFonts w:ascii="Calibri" w:hAnsi="Calibri"/>
+                                </w:rPr>
+                                <w:t>франц. «arbre»</w:t>
+                              </w:r>
+                            </w:p>
+                          </w:txbxContent>
+                        </wps:txbx>
+                        <wps:bodyPr>
+                          <a:spAutoFit/>
+                        </wps:bodyPr>
+                      </wps:wsp>
+                      <wps:wsp>
+                        <wps:cNvSpPr/>
+                        <wps:spPr>
+                          <a:xfrm>
+                            <a:off x="1665720" y="310680"/>
+                            <a:ext cx="1057320" cy="327600"/>
+                          </a:xfrm>
+                          <a:custGeom>
+                            <a:avLst/>
+                            <a:gdLst/>
+                            <a:ahLst/>
+                            <a:rect l="l" t="t" r="r" b="b"/>
+                            <a:pathLst>
+                              <a:path w="21600" h="21600">
+                                <a:moveTo>
+                                  <a:pt x="0" y="0"/>
+                                </a:moveTo>
+                                <a:lnTo>
+                                  <a:pt x="21600" y="21600"/>
+                                </a:lnTo>
+                              </a:path>
+                            </a:pathLst>
+                          </a:custGeom>
+                          <a:noFill/>
+                          <a:ln w="6480">
+                            <a:solidFill>
+                              <a:srgbClr val="000000"/>
+                            </a:solidFill>
+                            <a:miter/>
+                            <a:tailEnd len="med" type="triangle" w="med"/>
+                          </a:ln>
+                        </wps:spPr>
+                        <wps:style>
+                          <a:lnRef idx="0"/>
+                          <a:fillRef idx="0"/>
+                          <a:effectRef idx="0"/>
+                          <a:fontRef idx="minor"/>
+                        </wps:style>
+                        <wps:bodyPr/>
+                      </wps:wsp>
+                      <pic:pic xmlns:pic="http://schemas.openxmlformats.org/drawingml/2006/picture">
+                        <pic:nvPicPr>
+                          <pic:cNvPr id="0" name="Рисунок 7" descr=""/>
+                          <pic:cNvPicPr/>
+                        </pic:nvPicPr>
+                        <pic:blipFill>
+                          <a:blip r:embed="rId2"/>
+                          <a:stretch/>
+                        </pic:blipFill>
+                        <pic:spPr>
+                          <a:xfrm>
+                            <a:off x="2808720" y="387360"/>
+                            <a:ext cx="1278720" cy="1136520"/>
+                          </a:xfrm>
+                          <a:prstGeom prst="rect">
+                            <a:avLst/>
+                          </a:prstGeom>
+                          <a:ln>
+                            <a:noFill/>
+                          </a:ln>
+                        </pic:spPr>
+                      </pic:pic>
+                      <wps:wsp>
+                        <wps:cNvSpPr/>
+                        <wps:spPr>
+                          <a:xfrm>
+                            <a:off x="1665720" y="748800"/>
+                            <a:ext cx="990720" cy="146520"/>
+                          </a:xfrm>
+                          <a:custGeom>
+                            <a:avLst/>
+                            <a:gdLst/>
+                            <a:ahLst/>
+                            <a:rect l="l" t="t" r="r" b="b"/>
+                            <a:pathLst>
+                              <a:path w="21600" h="21600">
+                                <a:moveTo>
+                                  <a:pt x="0" y="0"/>
+                                </a:moveTo>
+                                <a:lnTo>
+                                  <a:pt x="21600" y="21600"/>
+                                </a:lnTo>
+                              </a:path>
+                            </a:pathLst>
+                          </a:custGeom>
+                          <a:noFill/>
+                          <a:ln w="6480">
+                            <a:solidFill>
+                              <a:srgbClr val="000000"/>
+                            </a:solidFill>
+                            <a:miter/>
+                            <a:tailEnd len="med" type="triangle" w="med"/>
+                          </a:ln>
+                        </wps:spPr>
+                        <wps:style>
+                          <a:lnRef idx="0"/>
+                          <a:fillRef idx="0"/>
+                          <a:effectRef idx="0"/>
+                          <a:fontRef idx="minor"/>
+                        </wps:style>
+                        <wps:bodyPr/>
+                      </wps:wsp>
+                      <wps:wsp>
+                        <wps:cNvSpPr/>
+                        <wps:spPr>
+                          <a:xfrm>
+                            <a:off x="1656720" y="1186920"/>
+                            <a:ext cx="1019160" cy="360000"/>
+                          </a:xfrm>
+                          <a:custGeom>
+                            <a:avLst/>
+                            <a:gdLst/>
+                            <a:ahLst/>
+                            <a:rect l="l" t="t" r="r" b="b"/>
+                            <a:pathLst>
+                              <a:path w="21600" h="21600">
+                                <a:moveTo>
+                                  <a:pt x="0" y="0"/>
+                                </a:moveTo>
+                                <a:lnTo>
+                                  <a:pt x="21600" y="21600"/>
+                                </a:lnTo>
+                              </a:path>
+                            </a:pathLst>
+                          </a:custGeom>
+                          <a:noFill/>
+                          <a:ln w="6480">
+                            <a:solidFill>
+                              <a:srgbClr val="000000"/>
+                            </a:solidFill>
+                            <a:miter/>
+                            <a:tailEnd len="med" type="triangle" w="med"/>
+                          </a:ln>
+                        </wps:spPr>
+                        <wps:style>
+                          <a:lnRef idx="0"/>
+                          <a:fillRef idx="0"/>
+                          <a:effectRef idx="0"/>
+                          <a:fontRef idx="minor"/>
+                        </wps:style>
+                        <wps:bodyPr/>
+                      </wps:wsp>
+                      <wps:wsp>
+                        <wps:cNvSpPr/>
+                        <wps:spPr>
+                          <a:xfrm flipV="1">
+                            <a:off x="1656720" y="1419120"/>
+                            <a:ext cx="1085760" cy="186840"/>
+                          </a:xfrm>
+                          <a:custGeom>
+                            <a:avLst/>
+                            <a:gdLst/>
+                            <a:ahLst/>
+                            <a:rect l="l" t="t" r="r" b="b"/>
+                            <a:pathLst>
+                              <a:path w="21600" h="21600">
+                                <a:moveTo>
+                                  <a:pt x="0" y="0"/>
+                                </a:moveTo>
+                                <a:lnTo>
+                                  <a:pt x="21600" y="21600"/>
+                                </a:lnTo>
+                              </a:path>
+                            </a:pathLst>
+                          </a:custGeom>
+                          <a:noFill/>
+                          <a:ln w="6480">
+                            <a:solidFill>
+                              <a:srgbClr val="000000"/>
+                            </a:solidFill>
+                            <a:miter/>
+                            <a:tailEnd len="med" type="triangle" w="med"/>
+                          </a:ln>
+                        </wps:spPr>
+                        <wps:style>
+                          <a:lnRef idx="0"/>
+                          <a:fillRef idx="0"/>
+                          <a:effectRef idx="0"/>
+                          <a:fontRef idx="minor"/>
+                        </wps:style>
+                        <wps:bodyPr/>
+                      </wps:wsp>
+                      <wps:wsp>
+                        <wps:cNvSpPr/>
+                        <wps:spPr>
+                          <a:xfrm>
+                            <a:off x="4092120" y="821160"/>
+                            <a:ext cx="689040" cy="299160"/>
+                          </a:xfrm>
+                          <a:custGeom>
+                            <a:avLst/>
+                            <a:gdLst/>
+                            <a:ahLst/>
+                            <a:rect l="l" t="t" r="r" b="b"/>
+                            <a:pathLst>
+                              <a:path w="21600" h="21600">
+                                <a:moveTo>
+                                  <a:pt x="0" y="0"/>
+                                </a:moveTo>
+                                <a:lnTo>
+                                  <a:pt x="21600" y="0"/>
+                                </a:lnTo>
+                                <a:lnTo>
+                                  <a:pt x="21600" y="21600"/>
+                                </a:lnTo>
+                                <a:lnTo>
+                                  <a:pt x="0" y="21600"/>
+                                </a:lnTo>
+                                <a:lnTo>
+                                  <a:pt x="0" y="0"/>
+                                </a:lnTo>
+                                <a:close/>
+                              </a:path>
+                            </a:pathLst>
+                          </a:custGeom>
+                          <a:solidFill>
+                            <a:srgbClr val="ffffff"/>
+                          </a:solidFill>
+                          <a:ln>
+                            <a:noFill/>
+                          </a:ln>
+                        </wps:spPr>
+                        <wps:style>
+                          <a:lnRef idx="0"/>
+                          <a:fillRef idx="0"/>
+                          <a:effectRef idx="0"/>
+                          <a:fontRef idx="minor"/>
+                        </wps:style>
+                        <wps:txbx>
+                          <w:txbxContent>
+                            <w:p>
+                              <w:pPr>
+                                <w:overflowPunct w:val="false"/>
+                                <w:spacing w:lineRule="auto" w:line="240"/>
+                                <w:ind w:hanging="0"/>
+                                <w:jc w:val="left"/>
+                                <w:rPr/>
+                              </w:pPr>
+                              <w:r>
+                                <w:rPr>
+                                  <w:sz w:val="28"/>
+                                  <w:rFonts w:ascii="Calibri" w:hAnsi="Calibri"/>
+                                </w:rPr>
+                                <w:t>id: 43</w:t>
+                              </w:r>
+                            </w:p>
+                          </w:txbxContent>
+                        </wps:txbx>
+                        <wps:bodyPr>
+                          <a:spAutoFit/>
+                        </wps:bodyPr>
+                      </wps:wsp>
+                    </wpg:wgp>
+                  </a:graphicData>
+                </a:graphic>
+              </wp:inline>
+            </w:drawing>
+          </mc:Choice>
+          <mc:Fallback>
+            <w:pict>
+              <v:group id="shape_0" alt="Полотно 1" editas="canvas" style="margin-left:0pt;margin-top:0pt;width:444.6pt;height:150pt" coordorigin="0,0" coordsize="8892,3000">
+                <v:rect id="shape_0" stroked="f" style="position:absolute;left:88;top:0;width:8803;height:2999">
+                  <w10:wrap type="none"/>
+                  <v:fill o:detectmouseclick="t" on="false"/>
+                  <v:stroke color="#3465a4" joinstyle="round" endcap="flat"/>
+                </v:rect>
+                <v:shapetype id="shapetype_202" coordsize="21600,21600" o:spt="202" path="m,l,21600l21600,21600l21600,xe">
+                  <v:stroke joinstyle="miter"/>
+                  <v:path gradientshapeok="t" o:connecttype="rect"/>
+                </v:shapetype>
+                <v:shape id="shape_0" ID="Надпись 2" fillcolor="white" stroked="t" style="position:absolute;left:87;top:234;width:2359;height:470" type="shapetype_202">
+                  <v:textbox>
+                    <w:txbxContent>
+                      <w:p>
+                        <w:pPr>
+                          <w:overflowPunct w:val="false"/>
+                          <w:spacing w:lineRule="auto" w:line="240"/>
+                          <w:ind w:hanging="0"/>
+                          <w:jc w:val="left"/>
+                          <w:rPr/>
+                        </w:pPr>
+                        <w:r>
+                          <w:rPr>
+                            <w:rFonts w:ascii="Calibri" w:hAnsi="Calibri"/>
+                          </w:rPr>
+                          <w:t>рус. «дерево»</w:t>
+                        </w:r>
+                      </w:p>
+                    </w:txbxContent>
+                  </v:textbox>
+                  <w10:wrap type="none"/>
+                  <v:fill o:detectmouseclick="t" type="solid" color2="black"/>
+                  <v:stroke color="black" weight="6480" joinstyle="miter" endcap="flat"/>
+                </v:shape>
+                <v:shape id="shape_0" ID="Надпись 3" fillcolor="white" stroked="t" style="position:absolute;left:248;top:924;width:2054;height:470" type="shapetype_202">
+                  <v:textbox>
+                    <w:txbxContent>
+                      <w:p>
+                        <w:pPr>
+                          <w:overflowPunct w:val="false"/>
+                          <w:spacing w:lineRule="auto" w:line="240"/>
+                          <w:ind w:hanging="0"/>
+                          <w:jc w:val="left"/>
+                          <w:rPr/>
+                        </w:pPr>
+                        <w:r>
+                          <w:rPr>
+                            <w:rFonts w:ascii="Calibri" w:hAnsi="Calibri"/>
+                          </w:rPr>
+                          <w:t>англ. «tree»</w:t>
+                        </w:r>
+                      </w:p>
+                    </w:txbxContent>
+                  </v:textbox>
+                  <w10:wrap type="none"/>
+                  <v:fill o:detectmouseclick="t" type="solid" color2="black"/>
+                  <v:stroke color="black" weight="6480" joinstyle="miter" endcap="flat"/>
+                </v:shape>
+                <v:shape id="shape_0" ID="Надпись 4" fillcolor="white" stroked="t" style="position:absolute;left:164;top:1614;width:2190;height:470" type="shapetype_202">
+                  <v:textbox>
+                    <w:txbxContent>
+                      <w:p>
+                        <w:pPr>
+                          <w:overflowPunct w:val="false"/>
+                          <w:spacing w:lineRule="auto" w:line="240"/>
+                          <w:ind w:hanging="0"/>
+                          <w:jc w:val="left"/>
+                          <w:rPr/>
+                        </w:pPr>
+                        <w:r>
+                          <w:rPr>
+                            <w:rFonts w:ascii="Calibri" w:hAnsi="Calibri"/>
+                          </w:rPr>
+                          <w:t>нем. «Baum»</w:t>
+                        </w:r>
+                      </w:p>
+                    </w:txbxContent>
+                  </v:textbox>
+                  <w10:wrap type="none"/>
+                  <v:fill o:detectmouseclick="t" type="solid" color2="black"/>
+                  <v:stroke color="black" weight="6480" joinstyle="miter" endcap="flat"/>
+                </v:shape>
+                <v:shape id="shape_0" ID="Надпись 5" fillcolor="white" stroked="t" style="position:absolute;left:0;top:2274;width:2518;height:470" type="shapetype_202">
+                  <v:textbox>
+                    <w:txbxContent>
+                      <w:p>
+                        <w:pPr>
+                          <w:overflowPunct w:val="false"/>
+                          <w:spacing w:lineRule="auto" w:line="240"/>
+                          <w:ind w:hanging="0"/>
+                          <w:jc w:val="left"/>
+                          <w:rPr/>
+                        </w:pPr>
+                        <w:r>
+                          <w:rPr>
+                            <w:rFonts w:ascii="Calibri" w:hAnsi="Calibri"/>
+                          </w:rPr>
+                          <w:t>франц. «arbre»</w:t>
+                        </w:r>
+                      </w:p>
+                    </w:txbxContent>
+                  </v:textbox>
+                  <w10:wrap type="none"/>
+                  <v:fill o:detectmouseclick="t" type="solid" color2="black"/>
+                  <v:stroke color="black" weight="6480" joinstyle="miter" endcap="flat"/>
+                </v:shape>
+                <v:shapetype id="shapetype_32" coordsize="21600,21600" o:spt="32" path="m,l21600,21600nfe">
+                  <v:stroke joinstyle="miter"/>
+                  <v:path gradientshapeok="t" o:connecttype="rect" textboxrect="0,0,21600,21600"/>
+                </v:shapetype>
+                <v:shape id="shape_0" ID="Прямая со стрелкой 6" stroked="t" style="position:absolute;left:2623;top:489;width:1664;height:515" type="shapetype_32">
+                  <w10:wrap type="none"/>
+                  <v:fill o:detectmouseclick="t" on="false"/>
+                  <v:stroke color="black" weight="6480" endarrow="block" endarrowwidth="medium" endarrowlength="medium" joinstyle="miter" endcap="flat"/>
+                </v:shape>
+                <v:rect id="shape_0" ID="Рисунок 7" stroked="f" style="position:absolute;left:4423;top:610;width:2013;height:1789">
+                  <v:imagedata r:id="rId2" o:detectmouseclick="t"/>
+                  <w10:wrap type="none"/>
+                  <v:stroke color="#3465a4" joinstyle="round" endcap="flat"/>
+                </v:rect>
+                <v:shape id="shape_0" ID="Прямая со стрелкой 8" stroked="t" style="position:absolute;left:2623;top:1179;width:1559;height:230" type="shapetype_32">
+                  <w10:wrap type="none"/>
+                  <v:fill o:detectmouseclick="t" on="false"/>
+                  <v:stroke color="black" weight="6480" endarrow="block" endarrowwidth="medium" endarrowlength="medium" joinstyle="miter" endcap="flat"/>
+                </v:shape>
+                <v:shape id="shape_0" ID="Прямая со стрелкой 9" stroked="t" style="position:absolute;left:2609;top:-56137;width:1604;height:58006" type="shapetype_32">
+                  <w10:wrap type="none"/>
+                  <v:fill o:detectmouseclick="t" on="false"/>
+                  <v:stroke color="black" weight="6480" endarrow="block" endarrowwidth="medium" endarrowlength="medium" joinstyle="miter" endcap="flat"/>
+                </v:shape>
+                <v:shape id="shape_0" ID="Прямая со стрелкой 10" stroked="t" style="position:absolute;left:2609;top:2235;width:1709;height:293;flip:y" type="shapetype_32">
+                  <w10:wrap type="none"/>
+                  <v:fill o:detectmouseclick="t" on="false"/>
+                  <v:stroke color="black" weight="6480" endarrow="block" endarrowwidth="medium" endarrowlength="medium" joinstyle="miter" endcap="flat"/>
+                </v:shape>
+                <v:shape id="shape_0" ID="Надпись 2" fillcolor="white" stroked="f" style="position:absolute;left:6444;top:1293;width:1084;height:470" type="shapetype_202">
+                  <v:textbox>
+                    <w:txbxContent>
+                      <w:p>
+                        <w:pPr>
+                          <w:overflowPunct w:val="false"/>
+                          <w:spacing w:lineRule="auto" w:line="240"/>
+                          <w:ind w:hanging="0"/>
+                          <w:jc w:val="left"/>
+                          <w:rPr/>
+                        </w:pPr>
+                        <w:r>
+                          <w:rPr>
+                            <w:sz w:val="28"/>
+                            <w:rFonts w:ascii="Calibri" w:hAnsi="Calibri"/>
+                          </w:rPr>
+                          <w:t>id: 43</w:t>
+                        </w:r>
+                      </w:p>
+                    </w:txbxContent>
+                  </v:textbox>
+                  <w10:wrap type="none"/>
+                  <v:fill o:detectmouseclick="t" type="solid" color2="black"/>
+                  <v:stroke color="#3465a4" joinstyle="round" endcap="flat"/>
+                </v:shape>
+              </v:group>
+            </w:pict>
+          </mc:Fallback>
+        </mc:AlternateContent>
+      </w:r>
+    </w:p>
+    <w:p>
+      <w:pPr>
+        <w:pStyle w:val="Normal"/>
+        <w:ind w:hanging="0"/>
+        <w:jc w:val="center"/>
+        <w:rPr>
+          <w:sz w:val="24"/>
+          <w:szCs w:val="24"/>
+        </w:rPr>
+      </w:pPr>
+      <w:r>
+        <w:rPr>
+          <w:sz w:val="24"/>
+          <w:szCs w:val="24"/>
+        </w:rPr>
+        <w:t>Рисунок 1 - Пример соответствия слов естественных языков с универсальным понятием</w:t>
+      </w:r>
+    </w:p>
+    <w:p>
+      <w:pPr>
+        <w:pStyle w:val="Normal"/>
+        <w:rPr/>
+      </w:pPr>
+      <w:r>
+        <w:rPr/>
+        <w:t>Универсальным понятиям присваивается уникальный числовой идентификатор (например, 432683), и они отражают семантическую часть слова. Многие значения слов естественных языков абстрактны и расплывчаты, что позволяет соединить эквивалентные значения с помощью численных идентификаторов. Однако для слов с более специфическим значением семантика определяется с помощью специального выражения, составленного из ссылок на другие универсальные понятия.</w:t>
+      </w:r>
+    </w:p>
+    <w:p>
+      <w:pPr>
+        <w:pStyle w:val="Normal"/>
+        <w:rPr/>
+      </w:pPr>
+      <w:r>
+        <w:rPr/>
+        <w:t>Использование численных идентификаторов вместо строковых обусловлено тем, что строки могут иметь несколько значений, что может породить нежелательные смысловые коллизии и требует дополнительного уточнения.</w:t>
+      </w:r>
+    </w:p>
+    <w:p>
+      <w:pPr>
+        <w:pStyle w:val="Normal"/>
+        <w:rPr/>
+      </w:pPr>
+      <w:r>
+        <w:rPr/>
+        <w:t>Любое слово находит своё выражение на нескольких языковых уровнях: фонетико-фонологическом, морфемно-морфологическом, синтаксическом, семантическом и прагматическом [2, с. 78]. Фонетико-фонологический, морфемно-морфологический и семантический уровни слова (проще говоря, произношение, состав слова и его морфологические свойства) могут быть объединены в одном документе, описывающем слово, синтаксический и прагматический уровни принадлежат предложению и тексту соответственно.</w:t>
+      </w:r>
+    </w:p>
+    <w:p>
+      <w:pPr>
+        <w:pStyle w:val="Normal"/>
+        <w:rPr/>
+      </w:pPr>
+      <w:r>
+        <w:rPr/>
+        <w:t>Морфология и семантика разделены по разным базам данных. Каждый из естественных языков (русский, английский, немецкий и т. д.) хранится в отдельной коллекции документов и никаким образом не пересекается с другими языками. Необходимые для морфологического анализа части слов (морфемы — префиксы, корни, суффиксы, окончания) также хранятся в виде отдельных коллекций документов и связаны ссылками, которые описывают морфемный состав слов. Разделение морфологии и семантики необходимо, чтобы выделить одну базу данных, посвящённую семантике, к которой потом возможно подключать новые базы данных естественных языков по мере их наполнения.</w:t>
+      </w:r>
+    </w:p>
+    <w:p>
+      <w:pPr>
+        <w:pStyle w:val="Normal"/>
+        <w:rPr/>
+      </w:pPr>
+      <w:r>
+        <w:rPr/>
+        <w:t>Упрощённая схема структуры базы знаний представлена на рисунке 2.</w:t>
+      </w:r>
+    </w:p>
+    <w:p>
+      <w:pPr>
+        <w:pStyle w:val="Normal"/>
+        <w:rPr/>
+      </w:pPr>
+      <w:r>
+        <w:rPr/>
+        <mc:AlternateContent>
+          <mc:Choice Requires="wpg">
+            <w:drawing>
+              <wp:inline distT="0" distB="0" distL="114300" distR="114300">
+                <wp:extent cx="5522595" cy="3201035"/>
+                <wp:effectExtent l="0" t="0" r="0" b="0"/>
+                <wp:docPr id="2" name="Полотно 13"/>
+                <a:graphic xmlns:a="http://schemas.openxmlformats.org/drawingml/2006/main">
+                  <a:graphicData uri="http://schemas.microsoft.com/office/word/2010/wordprocessingGroup">
+                    <wpg:wgp>
+                      <wpg:cNvGrpSpPr/>
+                      <wpg:grpSpPr>
+                        <a:xfrm>
+                          <a:off x="0" y="0"/>
+                          <a:ext cx="5522040" cy="3200400"/>
+                        </a:xfrm>
+                      </wpg:grpSpPr>
+                      <wps:wsp>
+                        <wps:cNvSpPr/>
+                        <wps:spPr>
+                          <a:xfrm>
+                            <a:off x="35640" y="0"/>
+                            <a:ext cx="5486400" cy="3200400"/>
+                          </a:xfrm>
+                          <a:solidFill>
+                            <a:srgbClr val="ffffff"/>
+                          </a:solidFill>
+                          <a:ln>
+                            <a:solidFill>
+                              <a:srgbClr val="000000"/>
+                            </a:solidFill>
+                          </a:ln>
+                        </wps:spPr>
+                        <wps:style>
+                          <a:lnRef idx="0"/>
+                          <a:fillRef idx="0"/>
+                          <a:effectRef idx="0"/>
+                          <a:fontRef idx="minor"/>
+                        </wps:style>
+                        <wps:bodyPr/>
+                      </wps:wsp>
+                      <pic:pic xmlns:pic="http://schemas.openxmlformats.org/drawingml/2006/picture">
+                        <pic:nvPicPr>
+                          <pic:cNvPr id="1" name="Рисунок 14" descr=""/>
+                          <pic:cNvPicPr/>
+                        </pic:nvPicPr>
+                        <pic:blipFill>
+                          <a:blip r:embed="rId3"/>
+                          <a:stretch/>
+                        </pic:blipFill>
+                        <pic:spPr>
+                          <a:xfrm>
+                            <a:off x="2093040" y="1085760"/>
+                            <a:ext cx="1162080" cy="1162080"/>
+                          </a:xfrm>
+                          <a:prstGeom prst="rect">
+                            <a:avLst/>
+                          </a:prstGeom>
+                          <a:ln>
+                            <a:noFill/>
+                          </a:ln>
+                        </pic:spPr>
+                      </pic:pic>
+                      <pic:pic xmlns:pic="http://schemas.openxmlformats.org/drawingml/2006/picture">
+                        <pic:nvPicPr>
+                          <pic:cNvPr id="2" name="Рисунок 15" descr=""/>
+                          <pic:cNvPicPr/>
+                        </pic:nvPicPr>
+                        <pic:blipFill>
+                          <a:blip r:embed="rId3"/>
+                          <a:stretch/>
+                        </pic:blipFill>
+                        <pic:spPr>
+                          <a:xfrm>
+                            <a:off x="262800" y="398880"/>
+                            <a:ext cx="1153080" cy="1153080"/>
+                          </a:xfrm>
+                          <a:prstGeom prst="rect">
+                            <a:avLst/>
+                          </a:prstGeom>
+                          <a:ln>
+                            <a:noFill/>
+                          </a:ln>
+                        </pic:spPr>
+                      </pic:pic>
+                      <pic:pic xmlns:pic="http://schemas.openxmlformats.org/drawingml/2006/picture">
+                        <pic:nvPicPr>
+                          <pic:cNvPr id="3" name="Рисунок 16" descr=""/>
+                          <pic:cNvPicPr/>
+                        </pic:nvPicPr>
+                        <pic:blipFill>
+                          <a:blip r:embed="rId3"/>
+                          <a:stretch/>
+                        </pic:blipFill>
+                        <pic:spPr>
+                          <a:xfrm>
+                            <a:off x="3930480" y="2009880"/>
+                            <a:ext cx="1172160" cy="1172160"/>
+                          </a:xfrm>
+                          <a:prstGeom prst="rect">
+                            <a:avLst/>
+                          </a:prstGeom>
+                          <a:ln>
+                            <a:noFill/>
+                          </a:ln>
+                        </pic:spPr>
+                      </pic:pic>
+                      <pic:pic xmlns:pic="http://schemas.openxmlformats.org/drawingml/2006/picture">
+                        <pic:nvPicPr>
+                          <pic:cNvPr id="4" name="Рисунок 17" descr=""/>
+                          <pic:cNvPicPr/>
+                        </pic:nvPicPr>
+                        <pic:blipFill>
+                          <a:blip r:embed="rId3"/>
+                          <a:stretch/>
+                        </pic:blipFill>
+                        <pic:spPr>
+                          <a:xfrm>
+                            <a:off x="3958560" y="503640"/>
+                            <a:ext cx="1211040" cy="1211040"/>
+                          </a:xfrm>
+                          <a:prstGeom prst="rect">
+                            <a:avLst/>
+                          </a:prstGeom>
+                          <a:ln>
+                            <a:noFill/>
+                          </a:ln>
+                        </pic:spPr>
+                      </pic:pic>
+                      <wps:wsp>
+                        <wps:cNvSpPr/>
+                        <wps:spPr>
+                          <a:xfrm>
+                            <a:off x="1985040" y="2247840"/>
+                            <a:ext cx="1186200" cy="299160"/>
+                          </a:xfrm>
+                          <a:noFill/>
+                          <a:ln>
+                            <a:noFill/>
+                          </a:ln>
+                        </wps:spPr>
+                        <wps:style>
+                          <a:lnRef idx="0"/>
+                          <a:fillRef idx="0"/>
+                          <a:effectRef idx="0"/>
+                          <a:fontRef idx="minor"/>
+                        </wps:style>
+                        <wps:txbx>
+                          <w:txbxContent>
+                            <w:p>
+                              <w:pPr>
+                                <w:overflowPunct w:val="false"/>
+                                <w:spacing w:lineRule="auto" w:line="240"/>
+                                <w:ind w:hanging="0"/>
+                                <w:jc w:val="left"/>
+                                <w:rPr/>
+                              </w:pPr>
+                              <w:r>
+                                <w:rPr>
+                                  <w:rFonts w:ascii="Calibri" w:hAnsi="Calibri"/>
+                                </w:rPr>
+                                <w:t>семантика</w:t>
+                              </w:r>
+                            </w:p>
+                          </w:txbxContent>
+                        </wps:txbx>
+                        <wps:bodyPr>
+                          <a:spAutoFit/>
+                        </wps:bodyPr>
+                      </wps:wsp>
+                      <wps:wsp>
+                        <wps:cNvSpPr/>
+                        <wps:spPr>
+                          <a:xfrm>
+                            <a:off x="285120" y="74880"/>
+                            <a:ext cx="993240" cy="299160"/>
+                          </a:xfrm>
+                          <a:noFill/>
+                          <a:ln>
+                            <a:noFill/>
+                          </a:ln>
+                        </wps:spPr>
+                        <wps:style>
+                          <a:lnRef idx="0"/>
+                          <a:fillRef idx="0"/>
+                          <a:effectRef idx="0"/>
+                          <a:fontRef idx="minor"/>
+                        </wps:style>
+                        <wps:txbx>
+                          <w:txbxContent>
+                            <w:p>
+                              <w:pPr>
+                                <w:overflowPunct w:val="false"/>
+                                <w:spacing w:lineRule="auto" w:line="240"/>
+                                <w:ind w:hanging="0"/>
+                                <w:jc w:val="left"/>
+                                <w:rPr/>
+                              </w:pPr>
+                              <w:r>
+                                <w:rPr>
+                                  <w:sz w:val="28"/>
+                                  <w:rFonts w:ascii="Calibri" w:hAnsi="Calibri"/>
+                                </w:rPr>
+                                <w:t xml:space="preserve">русский </w:t>
+                              </w:r>
+                            </w:p>
+                          </w:txbxContent>
+                        </wps:txbx>
+                        <wps:bodyPr>
+                          <a:spAutoFit/>
+                        </wps:bodyPr>
+                      </wps:wsp>
+                      <wps:wsp>
+                        <wps:cNvSpPr/>
+                        <wps:spPr>
+                          <a:xfrm>
+                            <a:off x="3782520" y="1706400"/>
+                            <a:ext cx="1284120" cy="299160"/>
+                          </a:xfrm>
+                          <a:noFill/>
+                          <a:ln>
+                            <a:noFill/>
+                          </a:ln>
+                        </wps:spPr>
+                        <wps:style>
+                          <a:lnRef idx="0"/>
+                          <a:fillRef idx="0"/>
+                          <a:effectRef idx="0"/>
+                          <a:fontRef idx="minor"/>
+                        </wps:style>
+                        <wps:txbx>
+                          <w:txbxContent>
+                            <w:p>
+                              <w:pPr>
+                                <w:overflowPunct w:val="false"/>
+                                <w:spacing w:lineRule="auto" w:line="240"/>
+                                <w:ind w:hanging="0"/>
+                                <w:jc w:val="left"/>
+                                <w:rPr/>
+                              </w:pPr>
+                              <w:r>
+                                <w:rPr>
+                                  <w:sz w:val="28"/>
+                                  <w:rFonts w:ascii="Calibri" w:hAnsi="Calibri"/>
+                                </w:rPr>
+                                <w:t>английский</w:t>
+                              </w:r>
+                            </w:p>
+                          </w:txbxContent>
+                        </wps:txbx>
+                        <wps:bodyPr>
+                          <a:spAutoFit/>
+                        </wps:bodyPr>
+                      </wps:wsp>
+                      <wps:wsp>
+                        <wps:cNvSpPr/>
+                        <wps:spPr>
+                          <a:xfrm>
+                            <a:off x="3977640" y="178920"/>
+                            <a:ext cx="1113120" cy="299160"/>
+                          </a:xfrm>
+                          <a:noFill/>
+                          <a:ln>
+                            <a:noFill/>
+                          </a:ln>
+                        </wps:spPr>
+                        <wps:style>
+                          <a:lnRef idx="0"/>
+                          <a:fillRef idx="0"/>
+                          <a:effectRef idx="0"/>
+                          <a:fontRef idx="minor"/>
+                        </wps:style>
+                        <wps:txbx>
+                          <w:txbxContent>
+                            <w:p>
+                              <w:pPr>
+                                <w:overflowPunct w:val="false"/>
+                                <w:spacing w:lineRule="auto" w:line="240"/>
+                                <w:ind w:hanging="0"/>
+                                <w:jc w:val="left"/>
+                                <w:rPr/>
+                              </w:pPr>
+                              <w:r>
+                                <w:rPr>
+                                  <w:sz w:val="28"/>
+                                  <w:rFonts w:ascii="Calibri" w:hAnsi="Calibri"/>
+                                </w:rPr>
+                                <w:t>немецкий</w:t>
+                              </w:r>
+                            </w:p>
+                          </w:txbxContent>
+                        </wps:txbx>
+                        <wps:bodyPr>
+                          <a:spAutoFit/>
+                        </wps:bodyPr>
+                      </wps:wsp>
+                      <wps:wsp>
+                        <wps:cNvSpPr/>
+                        <wps:spPr>
+                          <a:xfrm>
+                            <a:off x="1292760" y="1266840"/>
+                            <a:ext cx="923760" cy="447840"/>
+                          </a:xfrm>
+                          <a:solidFill>
+                            <a:srgbClr val="ffffff"/>
+                          </a:solidFill>
+                          <a:ln w="6480">
+                            <a:solidFill>
+                              <a:srgbClr val="000000"/>
+                            </a:solidFill>
+                            <a:miter/>
+                            <a:tailEnd len="med" type="triangle" w="med"/>
+                          </a:ln>
+                        </wps:spPr>
+                        <wps:style>
+                          <a:lnRef idx="0"/>
+                          <a:fillRef idx="0"/>
+                          <a:effectRef idx="0"/>
+                          <a:fontRef idx="minor"/>
+                        </wps:style>
+                        <wps:bodyPr/>
+                      </wps:wsp>
+                      <wps:wsp>
+                        <wps:cNvSpPr/>
+                        <wps:spPr>
+                          <a:xfrm>
+                            <a:off x="2470680" y="1408320"/>
+                            <a:ext cx="297360" cy="299160"/>
+                          </a:xfrm>
+                          <a:noFill/>
+                          <a:ln>
+                            <a:noFill/>
+                          </a:ln>
+                        </wps:spPr>
+                        <wps:style>
+                          <a:lnRef idx="0"/>
+                          <a:fillRef idx="0"/>
+                          <a:effectRef idx="0"/>
+                          <a:fontRef idx="minor"/>
+                        </wps:style>
+                        <wps:txbx>
+                          <w:txbxContent>
+                            <w:p>
+                              <w:pPr>
+                                <w:overflowPunct w:val="false"/>
+                                <w:spacing w:lineRule="auto" w:line="240"/>
+                                <w:ind w:hanging="0"/>
+                                <w:jc w:val="left"/>
+                                <w:rPr/>
+                              </w:pPr>
+                              <w:r>
+                                <w:rPr>
+                                  <w:sz w:val="28"/>
+                                  <w:rFonts w:ascii="Calibri" w:hAnsi="Calibri"/>
+                                </w:rPr>
+                                <w:t>1</w:t>
+                              </w:r>
+                            </w:p>
+                          </w:txbxContent>
+                        </wps:txbx>
+                        <wps:bodyPr>
+                          <a:spAutoFit/>
+                        </wps:bodyPr>
+                      </wps:wsp>
+                      <wps:wsp>
+                        <wps:cNvSpPr/>
+                        <wps:spPr>
+                          <a:xfrm>
+                            <a:off x="2470680" y="1684800"/>
+                            <a:ext cx="297360" cy="299160"/>
+                          </a:xfrm>
+                          <a:noFill/>
+                          <a:ln>
+                            <a:noFill/>
+                          </a:ln>
+                        </wps:spPr>
+                        <wps:style>
+                          <a:lnRef idx="0"/>
+                          <a:fillRef idx="0"/>
+                          <a:effectRef idx="0"/>
+                          <a:fontRef idx="minor"/>
+                        </wps:style>
+                        <wps:txbx>
+                          <w:txbxContent>
+                            <w:p>
+                              <w:pPr>
+                                <w:overflowPunct w:val="false"/>
+                                <w:spacing w:lineRule="auto" w:line="240"/>
+                                <w:ind w:hanging="0"/>
+                                <w:jc w:val="left"/>
+                                <w:rPr/>
+                              </w:pPr>
+                              <w:r>
+                                <w:rPr>
+                                  <w:sz w:val="28"/>
+                                  <w:rFonts w:ascii="Calibri" w:hAnsi="Calibri"/>
+                                </w:rPr>
+                                <w:t>2</w:t>
+                              </w:r>
+                            </w:p>
+                          </w:txbxContent>
+                        </wps:txbx>
+                        <wps:bodyPr>
+                          <a:spAutoFit/>
+                        </wps:bodyPr>
+                      </wps:wsp>
+                      <wps:wsp>
+                        <wps:cNvSpPr/>
+                        <wps:spPr>
+                          <a:xfrm>
+                            <a:off x="2481120" y="1933560"/>
+                            <a:ext cx="297360" cy="299160"/>
+                          </a:xfrm>
+                          <a:noFill/>
+                          <a:ln>
+                            <a:noFill/>
+                          </a:ln>
+                        </wps:spPr>
+                        <wps:style>
+                          <a:lnRef idx="0"/>
+                          <a:fillRef idx="0"/>
+                          <a:effectRef idx="0"/>
+                          <a:fontRef idx="minor"/>
+                        </wps:style>
+                        <wps:txbx>
+                          <w:txbxContent>
+                            <w:p>
+                              <w:pPr>
+                                <w:overflowPunct w:val="false"/>
+                                <w:spacing w:lineRule="auto" w:line="240"/>
+                                <w:ind w:hanging="0"/>
+                                <w:jc w:val="left"/>
+                                <w:rPr/>
+                              </w:pPr>
+                              <w:r>
+                                <w:rPr>
+                                  <w:sz w:val="28"/>
+                                  <w:rFonts w:ascii="Calibri" w:hAnsi="Calibri"/>
+                                </w:rPr>
+                                <w:t>3</w:t>
+                              </w:r>
+                            </w:p>
+                          </w:txbxContent>
+                        </wps:txbx>
+                        <wps:bodyPr>
+                          <a:spAutoFit/>
+                        </wps:bodyPr>
+                      </wps:wsp>
+                      <wps:wsp>
+                        <wps:cNvSpPr/>
+                        <wps:spPr>
+                          <a:xfrm>
+                            <a:off x="375120" y="694800"/>
+                            <a:ext cx="908640" cy="299160"/>
+                          </a:xfrm>
+                          <a:noFill/>
+                          <a:ln>
+                            <a:noFill/>
+                          </a:ln>
+                        </wps:spPr>
+                        <wps:style>
+                          <a:lnRef idx="0"/>
+                          <a:fillRef idx="0"/>
+                          <a:effectRef idx="0"/>
+                          <a:fontRef idx="minor"/>
+                        </wps:style>
+                        <wps:txbx>
+                          <w:txbxContent>
+                            <w:p>
+                              <w:pPr>
+                                <w:overflowPunct w:val="false"/>
+                                <w:spacing w:lineRule="auto" w:line="240"/>
+                                <w:ind w:hanging="0"/>
+                                <w:jc w:val="left"/>
+                                <w:rPr/>
+                              </w:pPr>
+                              <w:r>
+                                <w:rPr>
+                                  <w:sz w:val="28"/>
+                                  <w:rFonts w:ascii="Calibri" w:hAnsi="Calibri"/>
+                                </w:rPr>
+                                <w:t xml:space="preserve">дерево </w:t>
+                              </w:r>
+                            </w:p>
+                          </w:txbxContent>
+                        </wps:txbx>
+                        <wps:bodyPr>
+                          <a:spAutoFit/>
+                        </wps:bodyPr>
+                      </wps:wsp>
+                      <wps:wsp>
+                        <wps:cNvSpPr/>
+                        <wps:spPr>
+                          <a:xfrm>
+                            <a:off x="582120" y="969480"/>
+                            <a:ext cx="664920" cy="299160"/>
+                          </a:xfrm>
+                          <a:noFill/>
+                          <a:ln>
+                            <a:noFill/>
+                          </a:ln>
+                        </wps:spPr>
+                        <wps:style>
+                          <a:lnRef idx="0"/>
+                          <a:fillRef idx="0"/>
+                          <a:effectRef idx="0"/>
+                          <a:fontRef idx="minor"/>
+                        </wps:style>
+                        <wps:txbx>
+                          <w:txbxContent>
+                            <w:p>
+                              <w:pPr>
+                                <w:overflowPunct w:val="false"/>
+                                <w:spacing w:lineRule="auto" w:line="240"/>
+                                <w:ind w:hanging="0"/>
+                                <w:jc w:val="left"/>
+                                <w:rPr/>
+                              </w:pPr>
+                              <w:r>
+                                <w:rPr>
+                                  <w:sz w:val="28"/>
+                                  <w:rFonts w:ascii="Calibri" w:hAnsi="Calibri"/>
+                                </w:rPr>
+                                <w:t xml:space="preserve">стол </w:t>
+                              </w:r>
+                            </w:p>
+                          </w:txbxContent>
+                        </wps:txbx>
+                        <wps:bodyPr>
+                          <a:spAutoFit/>
+                        </wps:bodyPr>
+                      </wps:wsp>
+                      <wps:wsp>
+                        <wps:cNvSpPr/>
+                        <wps:spPr>
+                          <a:xfrm>
+                            <a:off x="375120" y="1228680"/>
+                            <a:ext cx="888840" cy="299160"/>
+                          </a:xfrm>
+                          <a:noFill/>
+                          <a:ln>
+                            <a:noFill/>
+                          </a:ln>
+                        </wps:spPr>
+                        <wps:style>
+                          <a:lnRef idx="0"/>
+                          <a:fillRef idx="0"/>
+                          <a:effectRef idx="0"/>
+                          <a:fontRef idx="minor"/>
+                        </wps:style>
+                        <wps:txbx>
+                          <w:txbxContent>
+                            <w:p>
+                              <w:pPr>
+                                <w:overflowPunct w:val="false"/>
+                                <w:spacing w:lineRule="auto" w:line="240"/>
+                                <w:ind w:hanging="0"/>
+                                <w:jc w:val="left"/>
+                                <w:rPr/>
+                              </w:pPr>
+                              <w:r>
+                                <w:rPr>
+                                  <w:sz w:val="28"/>
+                                  <w:rFonts w:ascii="Calibri" w:hAnsi="Calibri"/>
+                                </w:rPr>
+                                <w:t xml:space="preserve">страна </w:t>
+                              </w:r>
+                            </w:p>
+                          </w:txbxContent>
+                        </wps:txbx>
+                        <wps:bodyPr>
+                          <a:spAutoFit/>
+                        </wps:bodyPr>
+                      </wps:wsp>
+                      <wps:wsp>
+                        <wps:cNvSpPr/>
+                        <wps:spPr>
+                          <a:xfrm>
+                            <a:off x="4207680" y="2857680"/>
+                            <a:ext cx="598680" cy="299160"/>
+                          </a:xfrm>
+                          <a:noFill/>
+                          <a:ln>
+                            <a:noFill/>
+                          </a:ln>
+                        </wps:spPr>
+                        <wps:style>
+                          <a:lnRef idx="0"/>
+                          <a:fillRef idx="0"/>
+                          <a:effectRef idx="0"/>
+                          <a:fontRef idx="minor"/>
+                        </wps:style>
+                        <wps:txbx>
+                          <w:txbxContent>
+                            <w:p>
+                              <w:pPr>
+                                <w:overflowPunct w:val="false"/>
+                                <w:spacing w:lineRule="auto" w:line="240"/>
+                                <w:ind w:hanging="0"/>
+                                <w:jc w:val="left"/>
+                                <w:rPr/>
+                              </w:pPr>
+                              <w:r>
+                                <w:rPr>
+                                  <w:sz w:val="28"/>
+                                  <w:rFonts w:ascii="Calibri" w:hAnsi="Calibri"/>
+                                </w:rPr>
+                                <w:t xml:space="preserve">tree </w:t>
+                              </w:r>
+                            </w:p>
+                          </w:txbxContent>
+                        </wps:txbx>
+                        <wps:bodyPr>
+                          <a:spAutoFit/>
+                        </wps:bodyPr>
+                      </wps:wsp>
+                      <wps:wsp>
+                        <wps:cNvSpPr/>
+                        <wps:spPr>
+                          <a:xfrm>
+                            <a:off x="3988440" y="2581200"/>
+                            <a:ext cx="920880" cy="299160"/>
+                          </a:xfrm>
+                          <a:noFill/>
+                          <a:ln>
+                            <a:noFill/>
+                          </a:ln>
+                        </wps:spPr>
+                        <wps:style>
+                          <a:lnRef idx="0"/>
+                          <a:fillRef idx="0"/>
+                          <a:effectRef idx="0"/>
+                          <a:fontRef idx="minor"/>
+                        </wps:style>
+                        <wps:txbx>
+                          <w:txbxContent>
+                            <w:p>
+                              <w:pPr>
+                                <w:overflowPunct w:val="false"/>
+                                <w:spacing w:lineRule="auto" w:line="240"/>
+                                <w:ind w:hanging="0"/>
+                                <w:jc w:val="left"/>
+                                <w:rPr/>
+                              </w:pPr>
+                              <w:r>
+                                <w:rPr>
+                                  <w:sz w:val="28"/>
+                                  <w:rFonts w:ascii="Calibri" w:hAnsi="Calibri"/>
+                                </w:rPr>
+                                <w:t xml:space="preserve">country </w:t>
+                              </w:r>
+                            </w:p>
+                          </w:txbxContent>
+                        </wps:txbx>
+                        <wps:bodyPr>
+                          <a:spAutoFit/>
+                        </wps:bodyPr>
+                      </wps:wsp>
+                      <wps:wsp>
+                        <wps:cNvSpPr/>
+                        <wps:spPr>
+                          <a:xfrm>
+                            <a:off x="4142160" y="2322720"/>
+                            <a:ext cx="690840" cy="299160"/>
+                          </a:xfrm>
+                          <a:noFill/>
+                          <a:ln>
+                            <a:noFill/>
+                          </a:ln>
+                        </wps:spPr>
+                        <wps:style>
+                          <a:lnRef idx="0"/>
+                          <a:fillRef idx="0"/>
+                          <a:effectRef idx="0"/>
+                          <a:fontRef idx="minor"/>
+                        </wps:style>
+                        <wps:txbx>
+                          <w:txbxContent>
+                            <w:p>
+                              <w:pPr>
+                                <w:overflowPunct w:val="false"/>
+                                <w:spacing w:lineRule="auto" w:line="240"/>
+                                <w:ind w:hanging="0"/>
+                                <w:jc w:val="left"/>
+                                <w:rPr/>
+                              </w:pPr>
+                              <w:r>
+                                <w:rPr>
+                                  <w:sz w:val="28"/>
+                                  <w:rFonts w:ascii="Calibri" w:hAnsi="Calibri"/>
+                                </w:rPr>
+                                <w:t xml:space="preserve">table </w:t>
+                              </w:r>
+                            </w:p>
+                          </w:txbxContent>
+                        </wps:txbx>
+                        <wps:bodyPr>
+                          <a:spAutoFit/>
+                        </wps:bodyPr>
+                      </wps:wsp>
+                      <wps:wsp>
+                        <wps:cNvSpPr/>
+                        <wps:spPr>
+                          <a:xfrm>
+                            <a:off x="4140720" y="837720"/>
+                            <a:ext cx="711360" cy="299160"/>
+                          </a:xfrm>
+                          <a:noFill/>
+                          <a:ln>
+                            <a:noFill/>
+                          </a:ln>
+                        </wps:spPr>
+                        <wps:style>
+                          <a:lnRef idx="0"/>
+                          <a:fillRef idx="0"/>
+                          <a:effectRef idx="0"/>
+                          <a:fontRef idx="minor"/>
+                        </wps:style>
+                        <wps:txbx>
+                          <w:txbxContent>
+                            <w:p>
+                              <w:pPr>
+                                <w:overflowPunct w:val="false"/>
+                                <w:spacing w:lineRule="auto" w:line="240"/>
+                                <w:ind w:hanging="0"/>
+                                <w:jc w:val="left"/>
+                                <w:rPr/>
+                              </w:pPr>
+                              <w:r>
+                                <w:rPr>
+                                  <w:sz w:val="28"/>
+                                  <w:rFonts w:ascii="Calibri" w:hAnsi="Calibri"/>
+                                </w:rPr>
+                                <w:t xml:space="preserve">Staat </w:t>
+                              </w:r>
+                            </w:p>
+                          </w:txbxContent>
+                        </wps:txbx>
+                        <wps:bodyPr>
+                          <a:spAutoFit/>
+                        </wps:bodyPr>
+                      </wps:wsp>
+                      <wps:wsp>
+                        <wps:cNvSpPr/>
+                        <wps:spPr>
+                          <a:xfrm>
+                            <a:off x="4128120" y="1103760"/>
+                            <a:ext cx="757440" cy="299160"/>
+                          </a:xfrm>
+                          <a:noFill/>
+                          <a:ln>
+                            <a:noFill/>
+                          </a:ln>
+                        </wps:spPr>
+                        <wps:style>
+                          <a:lnRef idx="0"/>
+                          <a:fillRef idx="0"/>
+                          <a:effectRef idx="0"/>
+                          <a:fontRef idx="minor"/>
+                        </wps:style>
+                        <wps:txbx>
+                          <w:txbxContent>
+                            <w:p>
+                              <w:pPr>
+                                <w:overflowPunct w:val="false"/>
+                                <w:spacing w:lineRule="auto" w:line="240"/>
+                                <w:ind w:hanging="0"/>
+                                <w:jc w:val="left"/>
+                                <w:rPr/>
+                              </w:pPr>
+                              <w:r>
+                                <w:rPr>
+                                  <w:sz w:val="28"/>
+                                  <w:rFonts w:ascii="Calibri" w:hAnsi="Calibri"/>
+                                </w:rPr>
+                                <w:t xml:space="preserve">Baum </w:t>
+                              </w:r>
+                            </w:p>
+                          </w:txbxContent>
+                        </wps:txbx>
+                        <wps:bodyPr>
+                          <a:spAutoFit/>
+                        </wps:bodyPr>
+                      </wps:wsp>
+                      <wps:wsp>
+                        <wps:cNvSpPr/>
+                        <wps:spPr>
+                          <a:xfrm>
+                            <a:off x="4158720" y="1407240"/>
+                            <a:ext cx="696600" cy="299160"/>
+                          </a:xfrm>
+                          <a:noFill/>
+                          <a:ln>
+                            <a:noFill/>
+                          </a:ln>
+                        </wps:spPr>
+                        <wps:style>
+                          <a:lnRef idx="0"/>
+                          <a:fillRef idx="0"/>
+                          <a:effectRef idx="0"/>
+                          <a:fontRef idx="minor"/>
+                        </wps:style>
+                        <wps:txbx>
+                          <w:txbxContent>
+                            <w:p>
+                              <w:pPr>
+                                <w:overflowPunct w:val="false"/>
+                                <w:spacing w:lineRule="auto" w:line="240"/>
+                                <w:ind w:hanging="0"/>
+                                <w:jc w:val="left"/>
+                                <w:rPr/>
+                              </w:pPr>
+                              <w:r>
+                                <w:rPr>
+                                  <w:sz w:val="28"/>
+                                  <w:rFonts w:ascii="Calibri" w:hAnsi="Calibri"/>
+                                </w:rPr>
+                                <w:t xml:space="preserve">Tisch </w:t>
+                              </w:r>
+                            </w:p>
+                          </w:txbxContent>
+                        </wps:txbx>
+                        <wps:bodyPr>
+                          <a:spAutoFit/>
+                        </wps:bodyPr>
+                      </wps:wsp>
+                      <wps:wsp>
+                        <wps:cNvSpPr/>
+                        <wps:spPr>
+                          <a:xfrm flipH="1">
+                            <a:off x="3121560" y="876240"/>
+                            <a:ext cx="952560" cy="847800"/>
+                          </a:xfrm>
+                          <a:solidFill>
+                            <a:srgbClr val="ffffff"/>
+                          </a:solidFill>
+                          <a:ln w="6480">
+                            <a:solidFill>
+                              <a:srgbClr val="000000"/>
+                            </a:solidFill>
+                            <a:miter/>
+                            <a:tailEnd len="med" type="triangle" w="med"/>
+                          </a:ln>
+                        </wps:spPr>
+                        <wps:style>
+                          <a:lnRef idx="0"/>
+                          <a:fillRef idx="0"/>
+                          <a:effectRef idx="0"/>
+                          <a:fontRef idx="minor"/>
+                        </wps:style>
+                        <wps:bodyPr/>
+                      </wps:wsp>
+                      <pic:pic xmlns:pic="http://schemas.openxmlformats.org/drawingml/2006/picture">
+                        <pic:nvPicPr>
+                          <pic:cNvPr id="5" name="Рисунок 36" descr=""/>
+                          <pic:cNvPicPr/>
+                        </pic:nvPicPr>
+                        <pic:blipFill>
+                          <a:blip r:embed="rId3"/>
+                          <a:stretch/>
+                        </pic:blipFill>
+                        <pic:spPr>
+                          <a:xfrm>
+                            <a:off x="235080" y="2028240"/>
+                            <a:ext cx="1153080" cy="1153080"/>
+                          </a:xfrm>
+                          <a:prstGeom prst="rect">
+                            <a:avLst/>
+                          </a:prstGeom>
+                          <a:ln>
+                            <a:noFill/>
+                          </a:ln>
+                        </pic:spPr>
+                      </pic:pic>
+                      <wps:wsp>
+                        <wps:cNvSpPr/>
+                        <wps:spPr>
+                          <a:xfrm>
+                            <a:off x="0" y="1714680"/>
+                            <a:ext cx="1431360" cy="299160"/>
+                          </a:xfrm>
+                          <a:noFill/>
+                          <a:ln>
+                            <a:noFill/>
+                          </a:ln>
+                        </wps:spPr>
+                        <wps:style>
+                          <a:lnRef idx="0"/>
+                          <a:fillRef idx="0"/>
+                          <a:effectRef idx="0"/>
+                          <a:fontRef idx="minor"/>
+                        </wps:style>
+                        <wps:txbx>
+                          <w:txbxContent>
+                            <w:p>
+                              <w:pPr>
+                                <w:overflowPunct w:val="false"/>
+                                <w:spacing w:lineRule="auto" w:line="240"/>
+                                <w:ind w:hanging="0"/>
+                                <w:jc w:val="left"/>
+                                <w:rPr/>
+                              </w:pPr>
+                              <w:r>
+                                <w:rPr>
+                                  <w:sz w:val="28"/>
+                                  <w:rFonts w:ascii="Calibri" w:hAnsi="Calibri"/>
+                                </w:rPr>
+                                <w:t>французский</w:t>
+                              </w:r>
+                            </w:p>
+                          </w:txbxContent>
+                        </wps:txbx>
+                        <wps:bodyPr>
+                          <a:spAutoFit/>
+                        </wps:bodyPr>
+                      </wps:wsp>
+                      <wps:wsp>
+                        <wps:cNvSpPr/>
+                        <wps:spPr>
+                          <a:xfrm>
+                            <a:off x="520560" y="2322720"/>
+                            <a:ext cx="714240" cy="299160"/>
+                          </a:xfrm>
+                          <a:noFill/>
+                          <a:ln>
+                            <a:noFill/>
+                          </a:ln>
+                        </wps:spPr>
+                        <wps:style>
+                          <a:lnRef idx="0"/>
+                          <a:fillRef idx="0"/>
+                          <a:effectRef idx="0"/>
+                          <a:fontRef idx="minor"/>
+                        </wps:style>
+                        <wps:txbx>
+                          <w:txbxContent>
+                            <w:p>
+                              <w:pPr>
+                                <w:overflowPunct w:val="false"/>
+                                <w:spacing w:lineRule="auto" w:line="240"/>
+                                <w:ind w:hanging="0"/>
+                                <w:jc w:val="left"/>
+                                <w:rPr/>
+                              </w:pPr>
+                              <w:r>
+                                <w:rPr>
+                                  <w:sz w:val="28"/>
+                                  <w:rFonts w:ascii="Calibri" w:hAnsi="Calibri"/>
+                                </w:rPr>
+                                <w:t xml:space="preserve">arbre </w:t>
+                              </w:r>
+                            </w:p>
+                          </w:txbxContent>
+                        </wps:txbx>
+                        <wps:bodyPr>
+                          <a:spAutoFit/>
+                        </wps:bodyPr>
+                      </wps:wsp>
+                      <wps:wsp>
+                        <wps:cNvSpPr/>
+                        <wps:spPr>
+                          <a:xfrm>
+                            <a:off x="541800" y="2598480"/>
+                            <a:ext cx="690840" cy="299160"/>
+                          </a:xfrm>
+                          <a:noFill/>
+                          <a:ln>
+                            <a:noFill/>
+                          </a:ln>
+                        </wps:spPr>
+                        <wps:style>
+                          <a:lnRef idx="0"/>
+                          <a:fillRef idx="0"/>
+                          <a:effectRef idx="0"/>
+                          <a:fontRef idx="minor"/>
+                        </wps:style>
+                        <wps:txbx>
+                          <w:txbxContent>
+                            <w:p>
+                              <w:pPr>
+                                <w:overflowPunct w:val="false"/>
+                                <w:spacing w:lineRule="auto" w:line="240"/>
+                                <w:ind w:hanging="0"/>
+                                <w:jc w:val="left"/>
+                                <w:rPr/>
+                              </w:pPr>
+                              <w:r>
+                                <w:rPr>
+                                  <w:sz w:val="28"/>
+                                  <w:rFonts w:ascii="Calibri" w:hAnsi="Calibri"/>
+                                </w:rPr>
+                                <w:t xml:space="preserve">table </w:t>
+                              </w:r>
+                            </w:p>
+                          </w:txbxContent>
+                        </wps:txbx>
+                        <wps:bodyPr>
+                          <a:spAutoFit/>
+                        </wps:bodyPr>
+                      </wps:wsp>
+                      <wps:wsp>
+                        <wps:cNvSpPr/>
+                        <wps:spPr>
+                          <a:xfrm>
+                            <a:off x="361440" y="2857680"/>
+                            <a:ext cx="861120" cy="299160"/>
+                          </a:xfrm>
+                          <a:noFill/>
+                          <a:ln>
+                            <a:noFill/>
+                          </a:ln>
+                        </wps:spPr>
+                        <wps:style>
+                          <a:lnRef idx="0"/>
+                          <a:fillRef idx="0"/>
+                          <a:effectRef idx="0"/>
+                          <a:fontRef idx="minor"/>
+                        </wps:style>
+                        <wps:txbx>
+                          <w:txbxContent>
+                            <w:p>
+                              <w:pPr>
+                                <w:overflowPunct w:val="false"/>
+                                <w:spacing w:lineRule="auto" w:line="240"/>
+                                <w:ind w:hanging="0"/>
+                                <w:jc w:val="left"/>
+                                <w:rPr/>
+                              </w:pPr>
+                              <w:r>
+                                <w:rPr>
+                                  <w:sz w:val="28"/>
+                                  <w:rFonts w:ascii="Calibri" w:hAnsi="Calibri"/>
+                                </w:rPr>
+                                <w:t>contrée</w:t>
+                              </w:r>
+                            </w:p>
+                          </w:txbxContent>
+                        </wps:txbx>
+                        <wps:bodyPr>
+                          <a:spAutoFit/>
+                        </wps:bodyPr>
+                      </wps:wsp>
+                      <wps:wsp>
+                        <wps:cNvSpPr/>
+                        <wps:spPr>
+                          <a:xfrm flipV="1">
+                            <a:off x="1311840" y="1733400"/>
+                            <a:ext cx="905040" cy="1181160"/>
+                          </a:xfrm>
+                          <a:solidFill>
+                            <a:srgbClr val="ffffff"/>
+                          </a:solidFill>
+                          <a:ln w="6480">
+                            <a:solidFill>
+                              <a:srgbClr val="000000"/>
+                            </a:solidFill>
+                            <a:miter/>
+                            <a:tailEnd len="med" type="triangle" w="med"/>
+                          </a:ln>
+                        </wps:spPr>
+                        <wps:style>
+                          <a:lnRef idx="0"/>
+                          <a:fillRef idx="0"/>
+                          <a:effectRef idx="0"/>
+                          <a:fontRef idx="minor"/>
+                        </wps:style>
+                        <wps:bodyPr/>
+                      </wps:wsp>
+                      <wps:wsp>
+                        <wps:cNvSpPr/>
+                        <wps:spPr>
+                          <a:xfrm>
+                            <a:off x="3150720" y="1762200"/>
+                            <a:ext cx="905040" cy="904320"/>
+                          </a:xfrm>
+                          <a:solidFill>
+                            <a:srgbClr val="ffffff"/>
+                          </a:solidFill>
+                          <a:ln w="6480">
+                            <a:solidFill>
+                              <a:srgbClr val="000000"/>
+                            </a:solidFill>
+                            <a:miter/>
+                            <a:tailEnd len="med" type="triangle" w="med"/>
+                          </a:ln>
+                        </wps:spPr>
+                        <wps:style>
+                          <a:lnRef idx="0"/>
+                          <a:fillRef idx="0"/>
+                          <a:effectRef idx="0"/>
+                          <a:fontRef idx="minor"/>
+                        </wps:style>
+                        <wps:bodyPr/>
+                      </wps:wsp>
+                      <wps:wsp>
+                        <wps:cNvSpPr/>
+                        <wps:spPr>
+                          <a:xfrm>
+                            <a:off x="1293480" y="781200"/>
+                            <a:ext cx="905040" cy="1200960"/>
+                          </a:xfrm>
+                          <a:solidFill>
+                            <a:srgbClr val="ffffff"/>
+                          </a:solidFill>
+                          <a:ln w="6480">
+                            <a:solidFill>
+                              <a:srgbClr val="000000"/>
+                            </a:solidFill>
+                            <a:custDash>
+                              <a:ds d="700000" sp="500000"/>
+                            </a:custDash>
+                            <a:miter/>
+                            <a:tailEnd len="med" type="triangle" w="med"/>
+                          </a:ln>
+                        </wps:spPr>
+                        <wps:style>
+                          <a:lnRef idx="0"/>
+                          <a:fillRef idx="0"/>
+                          <a:effectRef idx="0"/>
+                          <a:fontRef idx="minor"/>
+                        </wps:style>
+                        <wps:bodyPr/>
+                      </wps:wsp>
+                      <wps:wsp>
+                        <wps:cNvSpPr/>
+                        <wps:spPr>
+                          <a:xfrm flipH="1">
+                            <a:off x="3122280" y="1179720"/>
+                            <a:ext cx="980280" cy="802080"/>
+                          </a:xfrm>
+                          <a:solidFill>
+                            <a:srgbClr val="ffffff"/>
+                          </a:solidFill>
+                          <a:ln w="6480">
+                            <a:solidFill>
+                              <a:srgbClr val="000000"/>
+                            </a:solidFill>
+                            <a:custDash>
+                              <a:ds d="700000" sp="500000"/>
+                            </a:custDash>
+                            <a:miter/>
+                            <a:tailEnd len="med" type="triangle" w="med"/>
+                          </a:ln>
+                        </wps:spPr>
+                        <wps:style>
+                          <a:lnRef idx="0"/>
+                          <a:fillRef idx="0"/>
+                          <a:effectRef idx="0"/>
+                          <a:fontRef idx="minor"/>
+                        </wps:style>
+                        <wps:bodyPr/>
+                      </wps:wsp>
+                      <wps:wsp>
+                        <wps:cNvSpPr/>
+                        <wps:spPr>
+                          <a:xfrm>
+                            <a:off x="3150720" y="2000160"/>
+                            <a:ext cx="885960" cy="905040"/>
+                          </a:xfrm>
+                          <a:solidFill>
+                            <a:srgbClr val="ffffff"/>
+                          </a:solidFill>
+                          <a:ln w="6480">
+                            <a:solidFill>
+                              <a:srgbClr val="000000"/>
+                            </a:solidFill>
+                            <a:custDash>
+                              <a:ds d="700000" sp="500000"/>
+                            </a:custDash>
+                            <a:miter/>
+                            <a:tailEnd len="med" type="triangle" w="med"/>
+                          </a:ln>
+                        </wps:spPr>
+                        <wps:style>
+                          <a:lnRef idx="0"/>
+                          <a:fillRef idx="0"/>
+                          <a:effectRef idx="0"/>
+                          <a:fontRef idx="minor"/>
+                        </wps:style>
+                        <wps:bodyPr/>
+                      </wps:wsp>
+                      <wps:wsp>
+                        <wps:cNvSpPr/>
+                        <wps:spPr>
+                          <a:xfrm flipV="1">
+                            <a:off x="1265400" y="1981800"/>
+                            <a:ext cx="932040" cy="399240"/>
+                          </a:xfrm>
+                          <a:solidFill>
+                            <a:srgbClr val="ffffff"/>
+                          </a:solidFill>
+                          <a:ln w="6480">
+                            <a:solidFill>
+                              <a:srgbClr val="000000"/>
+                            </a:solidFill>
+                            <a:custDash>
+                              <a:ds d="700000" sp="500000"/>
+                            </a:custDash>
+                            <a:miter/>
+                            <a:tailEnd len="med" type="triangle" w="med"/>
+                          </a:ln>
+                        </wps:spPr>
+                        <wps:style>
+                          <a:lnRef idx="0"/>
+                          <a:fillRef idx="0"/>
+                          <a:effectRef idx="0"/>
+                          <a:fontRef idx="minor"/>
+                        </wps:style>
+                        <wps:bodyPr/>
+                      </wps:wsp>
+                      <wps:wsp>
+                        <wps:cNvSpPr/>
+                        <wps:spPr>
+                          <a:xfrm>
+                            <a:off x="1311840" y="1047600"/>
+                            <a:ext cx="914400" cy="419040"/>
+                          </a:xfrm>
+                          <a:solidFill>
+                            <a:srgbClr val="ffffff"/>
+                          </a:solidFill>
+                          <a:ln w="6480">
+                            <a:solidFill>
+                              <a:srgbClr val="000000"/>
+                            </a:solidFill>
+                            <a:miter/>
+                            <a:tailEnd len="med" type="triangle" w="med"/>
+                          </a:ln>
+                        </wps:spPr>
+                        <wps:style>
+                          <a:lnRef idx="0"/>
+                          <a:fillRef idx="0"/>
+                          <a:effectRef idx="0"/>
+                          <a:fontRef idx="minor"/>
+                        </wps:style>
+                        <wps:bodyPr/>
+                      </wps:wsp>
+                      <wps:wsp>
+                        <wps:cNvSpPr/>
+                        <wps:spPr>
+                          <a:xfrm flipV="1">
+                            <a:off x="1303200" y="1428120"/>
+                            <a:ext cx="923760" cy="1237680"/>
+                          </a:xfrm>
+                          <a:solidFill>
+                            <a:srgbClr val="ffffff"/>
+                          </a:solidFill>
+                          <a:ln w="6480">
+                            <a:solidFill>
+                              <a:srgbClr val="000000"/>
+                            </a:solidFill>
+                            <a:miter/>
+                            <a:tailEnd len="med" type="triangle" w="med"/>
+                          </a:ln>
+                        </wps:spPr>
+                        <wps:style>
+                          <a:lnRef idx="0"/>
+                          <a:fillRef idx="0"/>
+                          <a:effectRef idx="0"/>
+                          <a:fontRef idx="minor"/>
+                        </wps:style>
+                        <wps:bodyPr/>
+                      </wps:wsp>
+                      <wps:wsp>
+                        <wps:cNvSpPr/>
+                        <wps:spPr>
+                          <a:xfrm flipH="1">
+                            <a:off x="3131280" y="1419120"/>
+                            <a:ext cx="942840" cy="28080"/>
+                          </a:xfrm>
+                          <a:solidFill>
+                            <a:srgbClr val="ffffff"/>
+                          </a:solidFill>
+                          <a:ln w="6480">
+                            <a:solidFill>
+                              <a:srgbClr val="000000"/>
+                            </a:solidFill>
+                            <a:miter/>
+                            <a:tailEnd len="med" type="triangle" w="med"/>
+                          </a:ln>
+                        </wps:spPr>
+                        <wps:style>
+                          <a:lnRef idx="0"/>
+                          <a:fillRef idx="0"/>
+                          <a:effectRef idx="0"/>
+                          <a:fontRef idx="minor"/>
+                        </wps:style>
+                        <wps:bodyPr/>
+                      </wps:wsp>
+                      <wps:wsp>
+                        <wps:cNvSpPr/>
+                        <wps:spPr>
+                          <a:xfrm>
+                            <a:off x="3140640" y="1446480"/>
+                            <a:ext cx="885960" cy="924480"/>
+                          </a:xfrm>
+                          <a:solidFill>
+                            <a:srgbClr val="ffffff"/>
+                          </a:solidFill>
+                          <a:ln w="6480">
+                            <a:solidFill>
+                              <a:srgbClr val="000000"/>
+                            </a:solidFill>
+                            <a:miter/>
+                            <a:tailEnd len="med" type="triangle" w="med"/>
+                          </a:ln>
+                        </wps:spPr>
+                        <wps:style>
+                          <a:lnRef idx="0"/>
+                          <a:fillRef idx="0"/>
+                          <a:effectRef idx="0"/>
+                          <a:fontRef idx="minor"/>
+                        </wps:style>
+                        <wps:bodyPr/>
+                      </wps:wsp>
+                    </wpg:wgp>
+                  </a:graphicData>
+                </a:graphic>
+              </wp:inline>
+            </w:drawing>
+          </mc:Choice>
+          <mc:Fallback>
+            <w:pict>
+              <v:group id="shape_0" alt="Полотно 13" editas="canvas" style="margin-left:0pt;margin-top:0pt;width:434.8pt;height:252pt" coordorigin="0,0" coordsize="8696,5040">
+                <v:rect id="shape_0" ID="Рисунок 14" stroked="f" style="position:absolute;left:3296;top:1710;width:1829;height:1829">
+                  <v:imagedata r:id="rId4" o:detectmouseclick="t"/>
+                  <w10:wrap type="none"/>
+                  <v:stroke color="#3465a4" joinstyle="round" endcap="flat"/>
+                </v:rect>
+                <v:rect id="shape_0" ID="Рисунок 15" stroked="f" style="position:absolute;left:414;top:628;width:1815;height:1815">
+                  <v:imagedata r:id="rId5" o:detectmouseclick="t"/>
+                  <w10:wrap type="none"/>
+                  <v:stroke color="#3465a4" joinstyle="round" endcap="flat"/>
+                </v:rect>
+                <v:rect id="shape_0" ID="Рисунок 16" stroked="f" style="position:absolute;left:6190;top:3165;width:1845;height:1845">
+                  <v:imagedata r:id="rId6" o:detectmouseclick="t"/>
+                  <w10:wrap type="none"/>
+                  <v:stroke color="#3465a4" joinstyle="round" endcap="flat"/>
+                </v:rect>
+                <v:rect id="shape_0" ID="Рисунок 17" stroked="f" style="position:absolute;left:6234;top:793;width:1906;height:1906">
+                  <v:imagedata r:id="rId7" o:detectmouseclick="t"/>
+                  <w10:wrap type="none"/>
+                  <v:stroke color="#3465a4" joinstyle="round" endcap="flat"/>
+                </v:rect>
+                <v:rect id="shape_0" ID="Рисунок 36" stroked="f" style="position:absolute;left:370;top:3194;width:1815;height:1815">
+                  <v:imagedata r:id="rId8" o:detectmouseclick="t"/>
+                  <w10:wrap type="none"/>
+                  <v:stroke color="#3465a4" joinstyle="round" endcap="flat"/>
+                </v:rect>
+              </v:group>
+            </w:pict>
+          </mc:Fallback>
+        </mc:AlternateContent>
+      </w:r>
+    </w:p>
+    <w:p>
+      <w:pPr>
+        <w:pStyle w:val="Normal"/>
+        <w:ind w:hanging="0"/>
+        <w:jc w:val="center"/>
+        <w:rPr>
+          <w:sz w:val="24"/>
+          <w:szCs w:val="24"/>
+        </w:rPr>
+      </w:pPr>
+      <w:r>
+        <w:rPr>
+          <w:sz w:val="24"/>
+          <w:szCs w:val="24"/>
+        </w:rPr>
+        <w:t>Рисунок 2 – Связи внутри базы знаний</w:t>
+      </w:r>
+    </w:p>
+    <w:p>
+      <w:pPr>
+        <w:pStyle w:val="Normal"/>
+        <w:rPr/>
+      </w:pPr>
+      <w:r>
+        <w:rPr/>
+        <w:t xml:space="preserve">И содержимое баз данных естественных языков, и базы данных универсальных понятий хранится в формате </w:t>
+      </w:r>
+      <w:r>
+        <w:rPr>
+          <w:lang w:val="en-US"/>
+        </w:rPr>
+        <w:t>JSON</w:t>
+      </w:r>
+      <w:r>
+        <w:rPr/>
+        <w:t xml:space="preserve">, часто используемом в современной веб-разработке для построения </w:t>
+      </w:r>
+      <w:r>
+        <w:rPr>
+          <w:lang w:val="en-US"/>
+        </w:rPr>
+        <w:t>API</w:t>
+      </w:r>
+      <w:r>
+        <w:rPr/>
+        <w:t xml:space="preserve"> [3, с.1]. Особенностью хранения объектов является использование идентификаторов универсальных понятий вместо традиционных строковых идентификаторов в качестве свойств и значений: это нужно для максимальной связности данных между собой. В результате получается граф со множеством вершин и рёбер, любая точка которого так или иначе связана со всеми остальными.</w:t>
+      </w:r>
+    </w:p>
+    <w:p>
+      <w:pPr>
+        <w:pStyle w:val="Normal"/>
+        <w:rPr/>
+      </w:pPr>
+      <w:r>
+        <w:rPr/>
+        <w:t xml:space="preserve">Рассмотрим различия между форматом хранения слов на естественном языке и универсальных понятий (рисунок 3). </w:t>
+      </w:r>
+    </w:p>
+    <w:p>
+      <w:pPr>
+        <w:pStyle w:val="Normal"/>
+        <w:rPr/>
+      </w:pPr>
+      <w:r>
+        <w:rPr/>
+        <mc:AlternateContent>
+          <mc:Choice Requires="wpg">
+            <w:drawing>
+              <wp:inline distT="0" distB="0" distL="114300" distR="114300">
+                <wp:extent cx="5648960" cy="1858010"/>
+                <wp:effectExtent l="0" t="0" r="0" b="0"/>
+                <wp:docPr id="3" name="Полотно 51"/>
+                <a:graphic xmlns:a="http://schemas.openxmlformats.org/drawingml/2006/main">
+                  <a:graphicData uri="http://schemas.microsoft.com/office/word/2010/wordprocessingGroup">
+                    <wpg:wgp>
+                      <wpg:cNvGrpSpPr/>
+                      <wpg:grpSpPr>
+                        <a:xfrm>
+                          <a:off x="0" y="0"/>
+                          <a:ext cx="5648400" cy="1857240"/>
+                        </a:xfrm>
+                      </wpg:grpSpPr>
+                      <wps:wsp>
+                        <wps:cNvSpPr/>
+                        <wps:spPr>
+                          <a:xfrm>
+                            <a:off x="162000" y="0"/>
+                            <a:ext cx="5486400" cy="1857240"/>
+                          </a:xfrm>
+                          <a:solidFill>
+                            <a:srgbClr val="ffffff"/>
+                          </a:solidFill>
+                          <a:ln>
+                            <a:solidFill>
+                              <a:srgbClr val="000000"/>
+                            </a:solidFill>
+                          </a:ln>
+                        </wps:spPr>
+                        <wps:style>
+                          <a:lnRef idx="0"/>
+                          <a:fillRef idx="0"/>
+                          <a:effectRef idx="0"/>
+                          <a:fontRef idx="minor"/>
+                        </wps:style>
+                        <wps:bodyPr/>
+                      </wps:wsp>
+                      <wps:wsp>
+                        <wps:cNvSpPr/>
+                        <wps:spPr>
+                          <a:xfrm>
+                            <a:off x="720" y="152280"/>
+                            <a:ext cx="2795400" cy="299160"/>
+                          </a:xfrm>
+                          <a:solidFill>
+                            <a:srgbClr val="ffffff"/>
+                          </a:solidFill>
+                          <a:ln w="6480">
+                            <a:solidFill>
+                              <a:srgbClr val="000000"/>
+                            </a:solidFill>
+                            <a:round/>
+                          </a:ln>
+                        </wps:spPr>
+                        <wps:style>
+                          <a:lnRef idx="0"/>
+                          <a:fillRef idx="0"/>
+                          <a:effectRef idx="0"/>
+                          <a:fontRef idx="minor"/>
+                        </wps:style>
+                        <wps:txbx>
+                          <w:txbxContent>
+                            <w:p>
+                              <w:pPr>
+                                <w:overflowPunct w:val="false"/>
+                                <w:spacing w:lineRule="auto" w:line="240"/>
+                                <w:ind w:hanging="0"/>
+                                <w:jc w:val="left"/>
+                                <w:rPr/>
+                              </w:pPr>
+                              <w:r>
+                                <w:rPr>
+                                  <w:rFonts w:ascii="Calibri" w:hAnsi="Calibri"/>
+                                </w:rPr>
+                                <w:t>Слово естественного языка</w:t>
+                              </w:r>
+                            </w:p>
+                          </w:txbxContent>
+                        </wps:txbx>
+                        <wps:bodyPr>
+                          <a:spAutoFit/>
+                        </wps:bodyPr>
+                      </wps:wsp>
+                      <wps:wsp>
+                        <wps:cNvSpPr/>
+                        <wps:spPr>
+                          <a:xfrm>
+                            <a:off x="3182040" y="152280"/>
+                            <a:ext cx="2444040" cy="299160"/>
+                          </a:xfrm>
+                          <a:solidFill>
+                            <a:srgbClr val="ffffff"/>
+                          </a:solidFill>
+                          <a:ln w="6480">
+                            <a:solidFill>
+                              <a:srgbClr val="000000"/>
+                            </a:solidFill>
+                            <a:round/>
+                          </a:ln>
+                        </wps:spPr>
+                        <wps:style>
+                          <a:lnRef idx="0"/>
+                          <a:fillRef idx="0"/>
+                          <a:effectRef idx="0"/>
+                          <a:fontRef idx="minor"/>
+                        </wps:style>
+                        <wps:txbx>
+                          <w:txbxContent>
+                            <w:p>
+                              <w:pPr>
+                                <w:overflowPunct w:val="false"/>
+                                <w:spacing w:lineRule="auto" w:line="240"/>
+                                <w:ind w:hanging="0"/>
+                                <w:jc w:val="left"/>
+                                <w:rPr/>
+                              </w:pPr>
+                              <w:r>
+                                <w:rPr>
+                                  <w:rFonts w:ascii="Calibri" w:hAnsi="Calibri"/>
+                                </w:rPr>
+                                <w:t>Универсальное понятие</w:t>
+                              </w:r>
+                            </w:p>
+                          </w:txbxContent>
+                        </wps:txbx>
+                        <wps:bodyPr>
+                          <a:spAutoFit/>
+                        </wps:bodyPr>
+                      </wps:wsp>
+                      <wps:wsp>
+                        <wps:cNvSpPr/>
+                        <wps:spPr>
+                          <a:xfrm>
+                            <a:off x="0" y="628560"/>
+                            <a:ext cx="2789640" cy="1127160"/>
+                          </a:xfrm>
+                          <a:solidFill>
+                            <a:srgbClr val="ffffff"/>
+                          </a:solidFill>
+                          <a:ln w="6480">
+                            <a:solidFill>
+                              <a:srgbClr val="000000"/>
+                            </a:solidFill>
+                            <a:round/>
+                          </a:ln>
+                        </wps:spPr>
+                        <wps:style>
+                          <a:lnRef idx="0"/>
+                          <a:fillRef idx="0"/>
+                          <a:effectRef idx="0"/>
+                          <a:fontRef idx="minor"/>
+                        </wps:style>
+                        <wps:txbx>
+                          <w:txbxContent>
+                            <w:p>
+                              <w:pPr>
+                                <w:overflowPunct w:val="false"/>
+                                <w:spacing w:lineRule="auto" w:line="240"/>
+                                <w:ind w:hanging="0"/>
+                                <w:jc w:val="left"/>
+                                <w:rPr/>
+                              </w:pPr>
+                              <w:r>
+                                <w:rPr>
+                                  <w:rFonts w:ascii="Calibri" w:hAnsi="Calibri"/>
+                                </w:rPr>
+                                <w:t>дерево: {</w:t>
+                              </w:r>
+                            </w:p>
+                            <w:p>
+                              <w:pPr>
+                                <w:overflowPunct w:val="false"/>
+                                <w:spacing w:lineRule="auto" w:line="240"/>
+                                <w:ind w:hanging="0"/>
+                                <w:jc w:val="left"/>
+                                <w:rPr/>
+                              </w:pPr>
+                              <w:r>
+                                <w:rPr>
+                                  <w:rFonts w:ascii="Calibri" w:hAnsi="Calibri"/>
+                                </w:rPr>
+                                <w:t>35: {…},         (фонетика)</w:t>
+                              </w:r>
+                            </w:p>
+                            <w:p>
+                              <w:pPr>
+                                <w:overflowPunct w:val="false"/>
+                                <w:spacing w:lineRule="auto" w:line="240"/>
+                                <w:ind w:hanging="0"/>
+                                <w:jc w:val="left"/>
+                                <w:rPr/>
+                              </w:pPr>
+                              <w:r>
+                                <w:rPr>
+                                  <w:rFonts w:ascii="Calibri" w:hAnsi="Calibri"/>
+                                </w:rPr>
+                                <w:t>46: {…},         (морфология)</w:t>
+                              </w:r>
+                            </w:p>
+                            <w:p>
+                              <w:pPr>
+                                <w:overflowPunct w:val="false"/>
+                                <w:spacing w:lineRule="auto" w:line="240"/>
+                                <w:ind w:hanging="0"/>
+                                <w:jc w:val="left"/>
+                                <w:rPr/>
+                              </w:pPr>
+                              <w:r>
+                                <w:rPr>
+                                  <w:rFonts w:ascii="Calibri" w:hAnsi="Calibri"/>
+                                </w:rPr>
+                                <w:t>92: {…}         (семантика)</w:t>
+                              </w:r>
+                            </w:p>
+                            <w:p>
+                              <w:pPr>
+                                <w:overflowPunct w:val="false"/>
+                                <w:spacing w:lineRule="auto" w:line="240"/>
+                                <w:ind w:hanging="0"/>
+                                <w:jc w:val="left"/>
+                                <w:rPr/>
+                              </w:pPr>
+                              <w:r>
+                                <w:rPr>
+                                  <w:rFonts w:ascii="Calibri" w:hAnsi="Calibri"/>
+                                </w:rPr>
+                                <w:t>}</w:t>
+                              </w:r>
+                            </w:p>
+                          </w:txbxContent>
+                        </wps:txbx>
+                        <wps:bodyPr>
+                          <a:spAutoFit/>
+                        </wps:bodyPr>
+                      </wps:wsp>
+                      <wps:wsp>
+                        <wps:cNvSpPr/>
+                        <wps:spPr>
+                          <a:xfrm>
+                            <a:off x="3152160" y="628560"/>
+                            <a:ext cx="2467440" cy="920160"/>
+                          </a:xfrm>
+                          <a:solidFill>
+                            <a:srgbClr val="ffffff"/>
+                          </a:solidFill>
+                          <a:ln w="6480">
+                            <a:solidFill>
+                              <a:srgbClr val="000000"/>
+                            </a:solidFill>
+                            <a:round/>
+                          </a:ln>
+                        </wps:spPr>
+                        <wps:style>
+                          <a:lnRef idx="0"/>
+                          <a:fillRef idx="0"/>
+                          <a:effectRef idx="0"/>
+                          <a:fontRef idx="minor"/>
+                        </wps:style>
+                        <wps:txbx>
+                          <w:txbxContent>
+                            <w:p>
+                              <w:pPr>
+                                <w:overflowPunct w:val="false"/>
+                                <w:spacing w:lineRule="auto" w:line="240"/>
+                                <w:ind w:hanging="0"/>
+                                <w:jc w:val="left"/>
+                                <w:rPr/>
+                              </w:pPr>
+                              <w:r>
+                                <w:rPr>
+                                  <w:rFonts w:ascii="Calibri" w:hAnsi="Calibri"/>
+                                </w:rPr>
+                                <w:t>43: {</w:t>
+                              </w:r>
+                            </w:p>
+                            <w:p>
+                              <w:pPr>
+                                <w:overflowPunct w:val="false"/>
+                                <w:spacing w:lineRule="auto" w:line="240"/>
+                                <w:ind w:hanging="0"/>
+                                <w:jc w:val="left"/>
+                                <w:rPr/>
+                              </w:pPr>
+                              <w:r>
+                                <w:rPr>
+                                  <w:rFonts w:ascii="Calibri" w:hAnsi="Calibri"/>
+                                </w:rPr>
+                                <w:t>92: {…},      (семантика)</w:t>
+                              </w:r>
+                            </w:p>
+                            <w:p>
+                              <w:pPr>
+                                <w:overflowPunct w:val="false"/>
+                                <w:spacing w:lineRule="auto" w:line="240"/>
+                                <w:ind w:hanging="0"/>
+                                <w:jc w:val="left"/>
+                                <w:rPr/>
+                              </w:pPr>
+                              <w:r>
+                                <w:rPr>
+                                  <w:rFonts w:ascii="Calibri" w:hAnsi="Calibri"/>
+                                </w:rPr>
+                                <w:t>138: {…}     (код на JS)</w:t>
+                              </w:r>
+                            </w:p>
+                            <w:p>
+                              <w:pPr>
+                                <w:overflowPunct w:val="false"/>
+                                <w:spacing w:lineRule="auto" w:line="240"/>
+                                <w:ind w:hanging="0"/>
+                                <w:jc w:val="left"/>
+                                <w:rPr/>
+                              </w:pPr>
+                              <w:r>
+                                <w:rPr>
+                                  <w:rFonts w:ascii="Calibri" w:hAnsi="Calibri"/>
+                                </w:rPr>
+                                <w:t>}</w:t>
+                              </w:r>
+                            </w:p>
+                          </w:txbxContent>
+                        </wps:txbx>
+                        <wps:bodyPr>
+                          <a:spAutoFit/>
+                        </wps:bodyPr>
+                      </wps:wsp>
+                    </wpg:wgp>
+                  </a:graphicData>
+                </a:graphic>
+              </wp:inline>
+            </w:drawing>
+          </mc:Choice>
+          <mc:Fallback>
+            <w:pict>
+              <v:group id="shape_0" alt="Полотно 51" editas="canvas" style="margin-left:0pt;margin-top:0pt;width:444.75pt;height:146.25pt" coordorigin="0,0" coordsize="8895,2925"/>
+            </w:pict>
+          </mc:Fallback>
+        </mc:AlternateContent>
+      </w:r>
+    </w:p>
+    <w:p>
+      <w:pPr>
+        <w:pStyle w:val="Normal"/>
+        <w:ind w:hanging="0"/>
+        <w:jc w:val="center"/>
+        <w:rPr>
+          <w:sz w:val="24"/>
+          <w:szCs w:val="24"/>
+        </w:rPr>
+      </w:pPr>
+      <w:r>
+        <w:rPr>
+          <w:sz w:val="24"/>
+          <w:szCs w:val="24"/>
+        </w:rPr>
+        <w:t>Рисунок 3 – Связи внутри базы знаний</w:t>
+      </w:r>
+    </w:p>
+    <w:p>
+      <w:pPr>
+        <w:pStyle w:val="Normal"/>
+        <w:rPr/>
+      </w:pPr>
+      <w:r>
+        <w:rPr/>
+        <w:t>Для краткости содержимое объектов скрыто. Содержимое объекта, представляющего слово естественного языка, состоит из трёх объектов, каждый из которых отображает определённый уровень языка (в фонетике – транскрипция слова, в морфологии – морфемный состав слова и его морфологические свойства, в семантике – массив значений слова со ссылками на универсальные понятия).</w:t>
+      </w:r>
+    </w:p>
+    <w:p>
+      <w:pPr>
+        <w:pStyle w:val="Normal"/>
+        <w:rPr/>
+      </w:pPr>
+      <w:r>
+        <w:rPr/>
+        <w:t xml:space="preserve"> </w:t>
+      </w:r>
+      <w:r>
+        <w:rPr/>
+        <w:t xml:space="preserve">Содержимое объекта, представляющего универсальное понятие, состоит из двух частей: первая является семантическим выражением, по структуре напоминающем дефиниции из толкового словаря, вторая часть представлена программным кодом на языке программирования </w:t>
+      </w:r>
+      <w:r>
+        <w:rPr>
+          <w:lang w:val="en-US"/>
+        </w:rPr>
+        <w:t>JavaScript</w:t>
+      </w:r>
+      <w:r>
+        <w:rPr/>
+        <w:t>, который может выполнен, когда универсальное понятие является каким-либо сложным действием, включающим в себя набор из более простых действий (например, подсчёт математической формулы или анализ стиля текста).</w:t>
+      </w:r>
+    </w:p>
+    <w:p>
+      <w:pPr>
+        <w:pStyle w:val="Normal"/>
+        <w:rPr/>
+      </w:pPr>
+      <w:r>
+        <w:rPr/>
+        <w:t>Результат семантического анализа текста упрощённо изображен на рисунке 4.</w:t>
+      </w:r>
+    </w:p>
+    <w:p>
+      <w:pPr>
+        <w:pStyle w:val="Normal"/>
+        <w:rPr/>
+      </w:pPr>
+      <w:r>
+        <w:rPr/>
+        <mc:AlternateContent>
+          <mc:Choice Requires="wpg">
+            <w:drawing>
+              <wp:inline distT="0" distB="0" distL="114300" distR="114300">
+                <wp:extent cx="5502275" cy="1911985"/>
+                <wp:effectExtent l="0" t="0" r="0" b="0"/>
+                <wp:docPr id="4" name="Полотно 11"/>
+                <a:graphic xmlns:a="http://schemas.openxmlformats.org/drawingml/2006/main">
+                  <a:graphicData uri="http://schemas.microsoft.com/office/word/2010/wordprocessingGroup">
+                    <wpg:wgp>
+                      <wpg:cNvGrpSpPr/>
+                      <wpg:grpSpPr>
+                        <a:xfrm>
+                          <a:off x="0" y="0"/>
+                          <a:ext cx="5501520" cy="1911240"/>
+                        </a:xfrm>
+                      </wpg:grpSpPr>
+                      <wps:wsp>
+                        <wps:cNvSpPr/>
+                        <wps:spPr>
+                          <a:xfrm>
+                            <a:off x="15120" y="0"/>
+                            <a:ext cx="5486400" cy="1911240"/>
+                          </a:xfrm>
+                          <a:solidFill>
+                            <a:srgbClr val="ffffff"/>
+                          </a:solidFill>
+                          <a:ln>
+                            <a:solidFill>
+                              <a:srgbClr val="000000"/>
+                            </a:solidFill>
+                          </a:ln>
+                        </wps:spPr>
+                        <wps:style>
+                          <a:lnRef idx="0"/>
+                          <a:fillRef idx="0"/>
+                          <a:effectRef idx="0"/>
+                          <a:fontRef idx="minor"/>
+                        </wps:style>
+                        <wps:bodyPr/>
+                      </wps:wsp>
+                      <wps:wsp>
+                        <wps:cNvSpPr/>
+                        <wps:spPr>
+                          <a:xfrm>
+                            <a:off x="333360" y="198000"/>
+                            <a:ext cx="4705920" cy="329040"/>
+                          </a:xfrm>
+                          <a:noFill/>
+                          <a:ln>
+                            <a:noFill/>
+                          </a:ln>
+                        </wps:spPr>
+                        <wps:style>
+                          <a:lnRef idx="0"/>
+                          <a:fillRef idx="0"/>
+                          <a:effectRef idx="0"/>
+                          <a:fontRef idx="minor"/>
+                        </wps:style>
+                        <wps:txbx>
+                          <w:txbxContent>
+                            <w:p>
+                              <w:pPr>
+                                <w:overflowPunct w:val="false"/>
+                                <w:spacing w:lineRule="auto" w:line="240"/>
+                                <w:ind w:hanging="0"/>
+                                <w:jc w:val="left"/>
+                                <w:rPr/>
+                              </w:pPr>
+                              <w:r>
+                                <w:rPr>
+                                  <w:sz w:val="32"/>
+                                  <w:rFonts w:ascii="Calibri" w:hAnsi="Calibri"/>
+                                </w:rPr>
+                                <w:t>Иван рубил дрова. Василиса топила печь.</w:t>
+                              </w:r>
+                            </w:p>
+                          </w:txbxContent>
+                        </wps:txbx>
+                        <wps:bodyPr>
+                          <a:spAutoFit/>
+                        </wps:bodyPr>
+                      </wps:wsp>
+                      <wps:wsp>
+                        <wps:cNvSpPr/>
+                        <wps:spPr>
+                          <a:xfrm>
+                            <a:off x="927720" y="36360"/>
+                            <a:ext cx="297360" cy="299160"/>
+                          </a:xfrm>
+                          <a:noFill/>
+                          <a:ln>
+                            <a:noFill/>
+                          </a:ln>
+                        </wps:spPr>
+                        <wps:style>
+                          <a:lnRef idx="0"/>
+                          <a:fillRef idx="0"/>
+                          <a:effectRef idx="0"/>
+                          <a:fontRef idx="minor"/>
+                        </wps:style>
+                        <wps:txbx>
+                          <w:txbxContent>
+                            <w:p>
+                              <w:pPr>
+                                <w:overflowPunct w:val="false"/>
+                                <w:spacing w:lineRule="auto" w:line="240"/>
+                                <w:ind w:hanging="0"/>
+                                <w:jc w:val="left"/>
+                                <w:rPr/>
+                              </w:pPr>
+                              <w:r>
+                                <w:rPr>
+                                  <w:rFonts w:ascii="Calibri" w:hAnsi="Calibri"/>
+                                </w:rPr>
+                                <w:t>1</w:t>
+                              </w:r>
+                            </w:p>
+                          </w:txbxContent>
+                        </wps:txbx>
+                        <wps:bodyPr>
+                          <a:spAutoFit/>
+                        </wps:bodyPr>
+                      </wps:wsp>
+                      <wps:wsp>
+                        <wps:cNvSpPr/>
+                        <wps:spPr>
+                          <a:xfrm>
+                            <a:off x="1470600" y="36360"/>
+                            <a:ext cx="297360" cy="299160"/>
+                          </a:xfrm>
+                          <a:noFill/>
+                          <a:ln>
+                            <a:noFill/>
+                          </a:ln>
+                        </wps:spPr>
+                        <wps:style>
+                          <a:lnRef idx="0"/>
+                          <a:fillRef idx="0"/>
+                          <a:effectRef idx="0"/>
+                          <a:fontRef idx="minor"/>
+                        </wps:style>
+                        <wps:txbx>
+                          <w:txbxContent>
+                            <w:p>
+                              <w:pPr>
+                                <w:overflowPunct w:val="false"/>
+                                <w:spacing w:lineRule="auto" w:line="240"/>
+                                <w:ind w:hanging="0"/>
+                                <w:jc w:val="left"/>
+                                <w:rPr/>
+                              </w:pPr>
+                              <w:r>
+                                <w:rPr>
+                                  <w:rFonts w:ascii="Calibri" w:hAnsi="Calibri"/>
+                                </w:rPr>
+                                <w:t>2</w:t>
+                              </w:r>
+                            </w:p>
+                          </w:txbxContent>
+                        </wps:txbx>
+                        <wps:bodyPr>
+                          <a:spAutoFit/>
+                        </wps:bodyPr>
+                      </wps:wsp>
+                      <wps:wsp>
+                        <wps:cNvSpPr/>
+                        <wps:spPr>
+                          <a:xfrm>
+                            <a:off x="2013480" y="36360"/>
+                            <a:ext cx="297360" cy="299160"/>
+                          </a:xfrm>
+                          <a:noFill/>
+                          <a:ln>
+                            <a:noFill/>
+                          </a:ln>
+                        </wps:spPr>
+                        <wps:style>
+                          <a:lnRef idx="0"/>
+                          <a:fillRef idx="0"/>
+                          <a:effectRef idx="0"/>
+                          <a:fontRef idx="minor"/>
+                        </wps:style>
+                        <wps:txbx>
+                          <w:txbxContent>
+                            <w:p>
+                              <w:pPr>
+                                <w:overflowPunct w:val="false"/>
+                                <w:spacing w:lineRule="auto" w:line="240"/>
+                                <w:ind w:hanging="0"/>
+                                <w:jc w:val="left"/>
+                                <w:rPr/>
+                              </w:pPr>
+                              <w:r>
+                                <w:rPr>
+                                  <w:rFonts w:ascii="Calibri" w:hAnsi="Calibri"/>
+                                </w:rPr>
+                                <w:t>3</w:t>
+                              </w:r>
+                            </w:p>
+                          </w:txbxContent>
+                        </wps:txbx>
+                        <wps:bodyPr>
+                          <a:spAutoFit/>
+                        </wps:bodyPr>
+                      </wps:wsp>
+                      <wps:wsp>
+                        <wps:cNvSpPr/>
+                        <wps:spPr>
+                          <a:xfrm>
+                            <a:off x="2737440" y="36360"/>
+                            <a:ext cx="297360" cy="299160"/>
+                          </a:xfrm>
+                          <a:noFill/>
+                          <a:ln>
+                            <a:noFill/>
+                          </a:ln>
+                        </wps:spPr>
+                        <wps:style>
+                          <a:lnRef idx="0"/>
+                          <a:fillRef idx="0"/>
+                          <a:effectRef idx="0"/>
+                          <a:fontRef idx="minor"/>
+                        </wps:style>
+                        <wps:txbx>
+                          <w:txbxContent>
+                            <w:p>
+                              <w:pPr>
+                                <w:overflowPunct w:val="false"/>
+                                <w:spacing w:lineRule="auto" w:line="240"/>
+                                <w:ind w:hanging="0"/>
+                                <w:jc w:val="left"/>
+                                <w:rPr/>
+                              </w:pPr>
+                              <w:r>
+                                <w:rPr>
+                                  <w:rFonts w:ascii="Calibri" w:hAnsi="Calibri"/>
+                                </w:rPr>
+                                <w:t>1</w:t>
+                              </w:r>
+                            </w:p>
+                          </w:txbxContent>
+                        </wps:txbx>
+                        <wps:bodyPr>
+                          <a:spAutoFit/>
+                        </wps:bodyPr>
+                      </wps:wsp>
+                      <wps:wsp>
+                        <wps:cNvSpPr/>
+                        <wps:spPr>
+                          <a:xfrm>
+                            <a:off x="3537720" y="36360"/>
+                            <a:ext cx="297360" cy="299160"/>
+                          </a:xfrm>
+                          <a:noFill/>
+                          <a:ln>
+                            <a:noFill/>
+                          </a:ln>
+                        </wps:spPr>
+                        <wps:style>
+                          <a:lnRef idx="0"/>
+                          <a:fillRef idx="0"/>
+                          <a:effectRef idx="0"/>
+                          <a:fontRef idx="minor"/>
+                        </wps:style>
+                        <wps:txbx>
+                          <w:txbxContent>
+                            <w:p>
+                              <w:pPr>
+                                <w:overflowPunct w:val="false"/>
+                                <w:spacing w:lineRule="auto" w:line="240"/>
+                                <w:ind w:hanging="0"/>
+                                <w:jc w:val="left"/>
+                                <w:rPr/>
+                              </w:pPr>
+                              <w:r>
+                                <w:rPr>
+                                  <w:rFonts w:ascii="Calibri" w:hAnsi="Calibri"/>
+                                </w:rPr>
+                                <w:t>2</w:t>
+                              </w:r>
+                            </w:p>
+                          </w:txbxContent>
+                        </wps:txbx>
+                        <wps:bodyPr>
+                          <a:spAutoFit/>
+                        </wps:bodyPr>
+                      </wps:wsp>
+                      <wps:wsp>
+                        <wps:cNvSpPr/>
+                        <wps:spPr>
+                          <a:xfrm>
+                            <a:off x="4032720" y="36360"/>
+                            <a:ext cx="297360" cy="299160"/>
+                          </a:xfrm>
+                          <a:noFill/>
+                          <a:ln>
+                            <a:noFill/>
+                          </a:ln>
+                        </wps:spPr>
+                        <wps:style>
+                          <a:lnRef idx="0"/>
+                          <a:fillRef idx="0"/>
+                          <a:effectRef idx="0"/>
+                          <a:fontRef idx="minor"/>
+                        </wps:style>
+                        <wps:txbx>
+                          <w:txbxContent>
+                            <w:p>
+                              <w:pPr>
+                                <w:overflowPunct w:val="false"/>
+                                <w:spacing w:lineRule="auto" w:line="240"/>
+                                <w:ind w:hanging="0"/>
+                                <w:jc w:val="left"/>
+                                <w:rPr/>
+                              </w:pPr>
+                              <w:r>
+                                <w:rPr>
+                                  <w:rFonts w:ascii="Calibri" w:hAnsi="Calibri"/>
+                                </w:rPr>
+                                <w:t>3</w:t>
+                              </w:r>
+                            </w:p>
+                          </w:txbxContent>
+                        </wps:txbx>
+                        <wps:bodyPr>
+                          <a:spAutoFit/>
+                        </wps:bodyPr>
+                      </wps:wsp>
+                      <wps:wsp>
+                        <wps:cNvSpPr/>
+                        <wps:spPr>
+                          <a:xfrm>
+                            <a:off x="0" y="988560"/>
+                            <a:ext cx="572040" cy="802080"/>
+                          </a:xfrm>
+                          <a:noFill/>
+                          <a:ln>
+                            <a:noFill/>
+                          </a:ln>
+                        </wps:spPr>
+                        <wps:style>
+                          <a:lnRef idx="0"/>
+                          <a:fillRef idx="0"/>
+                          <a:effectRef idx="0"/>
+                          <a:fontRef idx="minor"/>
+                        </wps:style>
+                        <wps:txbx>
+                          <w:txbxContent>
+                            <w:p>
+                              <w:pPr>
+                                <w:overflowPunct w:val="false"/>
+                                <w:spacing w:lineRule="auto" w:line="240"/>
+                                <w:ind w:hanging="0"/>
+                                <w:jc w:val="left"/>
+                                <w:rPr/>
+                              </w:pPr>
+                              <w:r>
+                                <w:rPr>
+                                  <w:sz w:val="96"/>
+                                  <w:rFonts w:ascii="Calibri" w:hAnsi="Calibri"/>
+                                </w:rPr>
+                                <w:t>{</w:t>
+                              </w:r>
+                            </w:p>
+                          </w:txbxContent>
+                        </wps:txbx>
+                        <wps:bodyPr>
+                          <a:spAutoFit/>
+                        </wps:bodyPr>
+                      </wps:wsp>
+                      <wps:wsp>
+                        <wps:cNvSpPr/>
+                        <wps:spPr>
+                          <a:xfrm>
+                            <a:off x="4876920" y="1007640"/>
+                            <a:ext cx="572040" cy="802080"/>
+                          </a:xfrm>
+                          <a:noFill/>
+                          <a:ln>
+                            <a:noFill/>
+                          </a:ln>
+                        </wps:spPr>
+                        <wps:style>
+                          <a:lnRef idx="0"/>
+                          <a:fillRef idx="0"/>
+                          <a:effectRef idx="0"/>
+                          <a:fontRef idx="minor"/>
+                        </wps:style>
+                        <wps:txbx>
+                          <w:txbxContent>
+                            <w:p>
+                              <w:pPr>
+                                <w:overflowPunct w:val="false"/>
+                                <w:spacing w:lineRule="auto" w:line="240"/>
+                                <w:ind w:hanging="0"/>
+                                <w:jc w:val="left"/>
+                                <w:rPr/>
+                              </w:pPr>
+                              <w:r>
+                                <w:rPr>
+                                  <w:sz w:val="96"/>
+                                  <w:rFonts w:ascii="Calibri" w:hAnsi="Calibri"/>
+                                </w:rPr>
+                                <w:t>}</w:t>
+                              </w:r>
+                            </w:p>
+                          </w:txbxContent>
+                        </wps:txbx>
+                        <wps:bodyPr>
+                          <a:spAutoFit/>
+                        </wps:bodyPr>
+                      </wps:wsp>
+                      <wps:wsp>
+                        <wps:cNvSpPr/>
+                        <wps:spPr>
+                          <a:xfrm>
+                            <a:off x="796320" y="560160"/>
+                            <a:ext cx="1724040" cy="0"/>
+                          </a:xfrm>
+                          <a:prstGeom prst="line">
+                            <a:avLst/>
+                          </a:prstGeom>
+                          <a:ln w="6480">
+                            <a:solidFill>
+                              <a:srgbClr val="000000"/>
+                            </a:solidFill>
+                            <a:miter/>
+                          </a:ln>
+                        </wps:spPr>
+                        <wps:style>
+                          <a:lnRef idx="0"/>
+                          <a:fillRef idx="0"/>
+                          <a:effectRef idx="0"/>
+                          <a:fontRef idx="minor"/>
+                        </wps:style>
+                        <wps:bodyPr/>
+                      </wps:wsp>
+                      <wps:wsp>
+                        <wps:cNvSpPr/>
+                        <wps:spPr>
+                          <a:xfrm>
+                            <a:off x="2692440" y="560160"/>
+                            <a:ext cx="1724040" cy="0"/>
+                          </a:xfrm>
+                          <a:prstGeom prst="line">
+                            <a:avLst/>
+                          </a:prstGeom>
+                          <a:ln w="6480">
+                            <a:solidFill>
+                              <a:srgbClr val="000000"/>
+                            </a:solidFill>
+                            <a:miter/>
+                          </a:ln>
+                        </wps:spPr>
+                        <wps:style>
+                          <a:lnRef idx="0"/>
+                          <a:fillRef idx="0"/>
+                          <a:effectRef idx="0"/>
+                          <a:fontRef idx="minor"/>
+                        </wps:style>
+                        <wps:bodyPr/>
+                      </wps:wsp>
+                      <wps:wsp>
+                        <wps:cNvSpPr/>
+                        <wps:spPr>
+                          <a:xfrm>
+                            <a:off x="585360" y="531360"/>
+                            <a:ext cx="297360" cy="299160"/>
+                          </a:xfrm>
+                          <a:noFill/>
+                          <a:ln>
+                            <a:noFill/>
+                          </a:ln>
+                        </wps:spPr>
+                        <wps:style>
+                          <a:lnRef idx="0"/>
+                          <a:fillRef idx="0"/>
+                          <a:effectRef idx="0"/>
+                          <a:fontRef idx="minor"/>
+                        </wps:style>
+                        <wps:txbx>
+                          <w:txbxContent>
+                            <w:p>
+                              <w:pPr>
+                                <w:overflowPunct w:val="false"/>
+                                <w:spacing w:lineRule="auto" w:line="240"/>
+                                <w:ind w:hanging="0"/>
+                                <w:jc w:val="left"/>
+                                <w:rPr/>
+                              </w:pPr>
+                              <w:r>
+                                <w:rPr>
+                                  <w:rFonts w:ascii="Calibri" w:hAnsi="Calibri"/>
+                                </w:rPr>
+                                <w:t>1</w:t>
+                              </w:r>
+                            </w:p>
+                          </w:txbxContent>
+                        </wps:txbx>
+                        <wps:bodyPr>
+                          <a:spAutoFit/>
+                        </wps:bodyPr>
+                      </wps:wsp>
+                      <wps:wsp>
+                        <wps:cNvSpPr/>
+                        <wps:spPr>
+                          <a:xfrm>
+                            <a:off x="2527920" y="531360"/>
+                            <a:ext cx="297360" cy="299160"/>
+                          </a:xfrm>
+                          <a:noFill/>
+                          <a:ln>
+                            <a:noFill/>
+                          </a:ln>
+                        </wps:spPr>
+                        <wps:style>
+                          <a:lnRef idx="0"/>
+                          <a:fillRef idx="0"/>
+                          <a:effectRef idx="0"/>
+                          <a:fontRef idx="minor"/>
+                        </wps:style>
+                        <wps:txbx>
+                          <w:txbxContent>
+                            <w:p>
+                              <w:pPr>
+                                <w:overflowPunct w:val="false"/>
+                                <w:spacing w:lineRule="auto" w:line="240"/>
+                                <w:ind w:hanging="0"/>
+                                <w:jc w:val="left"/>
+                                <w:rPr/>
+                              </w:pPr>
+                              <w:r>
+                                <w:rPr>
+                                  <w:rFonts w:ascii="Calibri" w:hAnsi="Calibri"/>
+                                </w:rPr>
+                                <w:t>2</w:t>
+                              </w:r>
+                            </w:p>
+                          </w:txbxContent>
+                        </wps:txbx>
+                        <wps:bodyPr>
+                          <a:spAutoFit/>
+                        </wps:bodyPr>
+                      </wps:wsp>
+                      <wps:wsp>
+                        <wps:cNvSpPr/>
+                        <wps:spPr>
+                          <a:xfrm>
+                            <a:off x="195480" y="1093320"/>
+                            <a:ext cx="1037520" cy="624240"/>
+                          </a:xfrm>
+                          <a:noFill/>
+                          <a:ln>
+                            <a:noFill/>
+                          </a:ln>
+                        </wps:spPr>
+                        <wps:style>
+                          <a:lnRef idx="0"/>
+                          <a:fillRef idx="0"/>
+                          <a:effectRef idx="0"/>
+                          <a:fontRef idx="minor"/>
+                        </wps:style>
+                        <wps:txbx>
+                          <w:txbxContent>
+                            <w:p>
+                              <w:pPr>
+                                <w:overflowPunct w:val="false"/>
+                                <w:spacing w:lineRule="auto" w:line="240"/>
+                                <w:ind w:hanging="0"/>
+                                <w:jc w:val="left"/>
+                                <w:rPr/>
+                              </w:pPr>
+                              <w:r>
+                                <w:rPr>
+                                  <w:sz w:val="72"/>
+                                  <w:rFonts w:ascii="Calibri" w:hAnsi="Calibri"/>
+                                </w:rPr>
+                                <w:t>{</w:t>
+                              </w:r>
+                              <w:r>
+                                <w:rPr>
+                                  <w:sz w:val="44"/>
+                                  <w:rFonts w:ascii="Calibri" w:hAnsi="Calibri"/>
+                                </w:rPr>
+                                <w:t>1:</w:t>
+                              </w:r>
+                              <w:r>
+                                <w:rPr>
+                                  <w:sz w:val="72"/>
+                                  <w:rFonts w:ascii="Calibri" w:hAnsi="Calibri"/>
+                                </w:rPr>
+                                <w:t>{</w:t>
+                              </w:r>
+                            </w:p>
+                          </w:txbxContent>
+                        </wps:txbx>
+                        <wps:bodyPr>
+                          <a:spAutoFit/>
+                        </wps:bodyPr>
+                      </wps:wsp>
+                      <wps:wsp>
+                        <wps:cNvSpPr/>
+                        <wps:spPr>
+                          <a:xfrm>
+                            <a:off x="820440" y="1093320"/>
+                            <a:ext cx="874440" cy="713160"/>
+                          </a:xfrm>
+                          <a:noFill/>
+                          <a:ln>
+                            <a:noFill/>
+                          </a:ln>
+                        </wps:spPr>
+                        <wps:style>
+                          <a:lnRef idx="0"/>
+                          <a:fillRef idx="0"/>
+                          <a:effectRef idx="0"/>
+                          <a:fontRef idx="minor"/>
+                        </wps:style>
+                        <wps:txbx>
+                          <w:txbxContent>
+                            <w:p>
+                              <w:pPr>
+                                <w:overflowPunct w:val="false"/>
+                                <w:spacing w:lineRule="auto" w:line="240"/>
+                                <w:ind w:hanging="0"/>
+                                <w:jc w:val="left"/>
+                                <w:rPr/>
+                              </w:pPr>
+                              <w:r>
+                                <w:rPr>
+                                  <w:rFonts w:ascii="Calibri" w:hAnsi="Calibri"/>
+                                </w:rPr>
+                                <w:t>1: {…},</w:t>
+                              </w:r>
+                            </w:p>
+                            <w:p>
+                              <w:pPr>
+                                <w:overflowPunct w:val="false"/>
+                                <w:spacing w:lineRule="auto" w:line="240"/>
+                                <w:ind w:hanging="0"/>
+                                <w:jc w:val="left"/>
+                                <w:rPr/>
+                              </w:pPr>
+                              <w:r>
+                                <w:rPr>
+                                  <w:rFonts w:ascii="Calibri" w:hAnsi="Calibri"/>
+                                </w:rPr>
+                                <w:t>2: {…},</w:t>
+                              </w:r>
+                            </w:p>
+                            <w:p>
+                              <w:pPr>
+                                <w:overflowPunct w:val="false"/>
+                                <w:spacing w:lineRule="auto" w:line="240"/>
+                                <w:ind w:hanging="0"/>
+                                <w:jc w:val="left"/>
+                                <w:rPr/>
+                              </w:pPr>
+                              <w:r>
+                                <w:rPr>
+                                  <w:rFonts w:ascii="Calibri" w:hAnsi="Calibri"/>
+                                </w:rPr>
+                                <w:t>3: {…}</w:t>
+                              </w:r>
+                            </w:p>
+                          </w:txbxContent>
+                        </wps:txbx>
+                        <wps:bodyPr>
+                          <a:spAutoFit/>
+                        </wps:bodyPr>
+                      </wps:wsp>
+                      <wps:wsp>
+                        <wps:cNvSpPr/>
+                        <wps:spPr>
+                          <a:xfrm>
+                            <a:off x="1546920" y="1083240"/>
+                            <a:ext cx="620280" cy="624240"/>
+                          </a:xfrm>
+                          <a:noFill/>
+                          <a:ln>
+                            <a:noFill/>
+                          </a:ln>
+                        </wps:spPr>
+                        <wps:style>
+                          <a:lnRef idx="0"/>
+                          <a:fillRef idx="0"/>
+                          <a:effectRef idx="0"/>
+                          <a:fontRef idx="minor"/>
+                        </wps:style>
+                        <wps:txbx>
+                          <w:txbxContent>
+                            <w:p>
+                              <w:pPr>
+                                <w:overflowPunct w:val="false"/>
+                                <w:spacing w:lineRule="auto" w:line="240"/>
+                                <w:ind w:hanging="0"/>
+                                <w:jc w:val="left"/>
+                                <w:rPr/>
+                              </w:pPr>
+                              <w:r>
+                                <w:rPr>
+                                  <w:sz w:val="72"/>
+                                  <w:rFonts w:ascii="Calibri" w:hAnsi="Calibri"/>
+                                </w:rPr>
+                                <w:t>},</w:t>
+                              </w:r>
+                            </w:p>
+                          </w:txbxContent>
+                        </wps:txbx>
+                        <wps:bodyPr>
+                          <a:spAutoFit/>
+                        </wps:bodyPr>
+                      </wps:wsp>
+                      <wps:wsp>
+                        <wps:cNvSpPr/>
+                        <wps:spPr>
+                          <a:xfrm>
+                            <a:off x="1989000" y="1093320"/>
+                            <a:ext cx="746640" cy="624240"/>
+                          </a:xfrm>
+                          <a:noFill/>
+                          <a:ln>
+                            <a:noFill/>
+                          </a:ln>
+                        </wps:spPr>
+                        <wps:style>
+                          <a:lnRef idx="0"/>
+                          <a:fillRef idx="0"/>
+                          <a:effectRef idx="0"/>
+                          <a:fontRef idx="minor"/>
+                        </wps:style>
+                        <wps:txbx>
+                          <w:txbxContent>
+                            <w:p>
+                              <w:pPr>
+                                <w:overflowPunct w:val="false"/>
+                                <w:spacing w:lineRule="auto" w:line="240"/>
+                                <w:ind w:hanging="0"/>
+                                <w:jc w:val="left"/>
+                                <w:rPr/>
+                              </w:pPr>
+                              <w:r>
+                                <w:rPr>
+                                  <w:sz w:val="44"/>
+                                  <w:rFonts w:ascii="Calibri" w:hAnsi="Calibri"/>
+                                </w:rPr>
+                                <w:t>2:</w:t>
+                              </w:r>
+                              <w:r>
+                                <w:rPr>
+                                  <w:sz w:val="72"/>
+                                  <w:rFonts w:ascii="Calibri" w:hAnsi="Calibri"/>
+                                </w:rPr>
+                                <w:t>{</w:t>
+                              </w:r>
+                            </w:p>
+                          </w:txbxContent>
+                        </wps:txbx>
+                        <wps:bodyPr>
+                          <a:spAutoFit/>
+                        </wps:bodyPr>
+                      </wps:wsp>
+                      <wps:wsp>
+                        <wps:cNvSpPr/>
+                        <wps:spPr>
+                          <a:xfrm>
+                            <a:off x="2535480" y="1093320"/>
+                            <a:ext cx="874440" cy="713160"/>
+                          </a:xfrm>
+                          <a:noFill/>
+                          <a:ln>
+                            <a:noFill/>
+                          </a:ln>
+                        </wps:spPr>
+                        <wps:style>
+                          <a:lnRef idx="0"/>
+                          <a:fillRef idx="0"/>
+                          <a:effectRef idx="0"/>
+                          <a:fontRef idx="minor"/>
+                        </wps:style>
+                        <wps:txbx>
+                          <w:txbxContent>
+                            <w:p>
+                              <w:pPr>
+                                <w:overflowPunct w:val="false"/>
+                                <w:spacing w:lineRule="auto" w:line="240"/>
+                                <w:ind w:hanging="0"/>
+                                <w:jc w:val="left"/>
+                                <w:rPr/>
+                              </w:pPr>
+                              <w:r>
+                                <w:rPr>
+                                  <w:rFonts w:ascii="Calibri" w:hAnsi="Calibri"/>
+                                </w:rPr>
+                                <w:t>1: {…},</w:t>
+                              </w:r>
+                            </w:p>
+                            <w:p>
+                              <w:pPr>
+                                <w:overflowPunct w:val="false"/>
+                                <w:spacing w:lineRule="auto" w:line="240"/>
+                                <w:ind w:hanging="0"/>
+                                <w:jc w:val="left"/>
+                                <w:rPr/>
+                              </w:pPr>
+                              <w:r>
+                                <w:rPr>
+                                  <w:rFonts w:ascii="Calibri" w:hAnsi="Calibri"/>
+                                </w:rPr>
+                                <w:t>2: {…},</w:t>
+                              </w:r>
+                            </w:p>
+                            <w:p>
+                              <w:pPr>
+                                <w:overflowPunct w:val="false"/>
+                                <w:spacing w:lineRule="auto" w:line="240"/>
+                                <w:ind w:hanging="0"/>
+                                <w:jc w:val="left"/>
+                                <w:rPr/>
+                              </w:pPr>
+                              <w:r>
+                                <w:rPr>
+                                  <w:rFonts w:ascii="Calibri" w:hAnsi="Calibri"/>
+                                </w:rPr>
+                                <w:t>3: {…}</w:t>
+                              </w:r>
+                            </w:p>
+                          </w:txbxContent>
+                        </wps:txbx>
+                        <wps:bodyPr>
+                          <a:spAutoFit/>
+                        </wps:bodyPr>
+                      </wps:wsp>
+                      <wps:wsp>
+                        <wps:cNvSpPr/>
+                        <wps:spPr>
+                          <a:xfrm>
+                            <a:off x="3596040" y="1083240"/>
+                            <a:ext cx="1056600" cy="624240"/>
+                          </a:xfrm>
+                          <a:noFill/>
+                          <a:ln>
+                            <a:noFill/>
+                          </a:ln>
+                        </wps:spPr>
+                        <wps:style>
+                          <a:lnRef idx="0"/>
+                          <a:fillRef idx="0"/>
+                          <a:effectRef idx="0"/>
+                          <a:fontRef idx="minor"/>
+                        </wps:style>
+                        <wps:txbx>
+                          <w:txbxContent>
+                            <w:p>
+                              <w:pPr>
+                                <w:overflowPunct w:val="false"/>
+                                <w:spacing w:lineRule="auto" w:line="240"/>
+                                <w:ind w:hanging="0"/>
+                                <w:jc w:val="left"/>
+                                <w:rPr/>
+                              </w:pPr>
+                              <w:r>
+                                <w:rPr>
+                                  <w:sz w:val="72"/>
+                                  <w:rFonts w:ascii="Calibri" w:hAnsi="Calibri"/>
+                                </w:rPr>
+                                <w:t xml:space="preserve">}}, </w:t>
+                              </w:r>
+                            </w:p>
+                          </w:txbxContent>
+                        </wps:txbx>
+                        <wps:bodyPr>
+                          <a:spAutoFit/>
+                        </wps:bodyPr>
+                      </wps:wsp>
+                      <wps:wsp>
+                        <wps:cNvSpPr/>
+                        <wps:spPr>
+                          <a:xfrm>
+                            <a:off x="3921840" y="1093320"/>
+                            <a:ext cx="1443960" cy="624240"/>
+                          </a:xfrm>
+                          <a:noFill/>
+                          <a:ln>
+                            <a:noFill/>
+                          </a:ln>
+                        </wps:spPr>
+                        <wps:style>
+                          <a:lnRef idx="0"/>
+                          <a:fillRef idx="0"/>
+                          <a:effectRef idx="0"/>
+                          <a:fontRef idx="minor"/>
+                        </wps:style>
+                        <wps:txbx>
+                          <w:txbxContent>
+                            <w:p>
+                              <w:pPr>
+                                <w:overflowPunct w:val="false"/>
+                                <w:spacing w:lineRule="auto" w:line="240"/>
+                                <w:ind w:hanging="0"/>
+                                <w:jc w:val="left"/>
+                                <w:rPr/>
+                              </w:pPr>
+                              <w:r>
+                                <w:rPr>
+                                  <w:sz w:val="44"/>
+                                  <w:rFonts w:ascii="Calibri" w:hAnsi="Calibri"/>
+                                </w:rPr>
+                                <w:t>78:</w:t>
+                              </w:r>
+                              <w:r>
+                                <w:rPr>
+                                  <w:sz w:val="72"/>
+                                  <w:rFonts w:ascii="Calibri" w:hAnsi="Calibri"/>
+                                </w:rPr>
+                                <w:t>{</w:t>
+                              </w:r>
+                              <w:r>
+                                <w:rPr>
+                                  <w:sz w:val="36"/>
+                                  <w:rFonts w:ascii="Calibri" w:hAnsi="Calibri"/>
+                                </w:rPr>
+                                <w:t>…</w:t>
+                              </w:r>
+                              <w:r>
+                                <w:rPr>
+                                  <w:sz w:val="72"/>
+                                  <w:rFonts w:ascii="Calibri" w:hAnsi="Calibri"/>
+                                </w:rPr>
+                                <w:t>}</w:t>
+                              </w:r>
+                            </w:p>
+                          </w:txbxContent>
+                        </wps:txbx>
+                        <wps:bodyPr>
+                          <a:spAutoFit/>
+                        </wps:bodyPr>
+                      </wps:wsp>
+                      <wps:wsp>
+                        <wps:cNvSpPr/>
+                        <wps:spPr>
+                          <a:xfrm>
+                            <a:off x="796320" y="740880"/>
+                            <a:ext cx="19080" cy="552600"/>
+                          </a:xfrm>
+                          <a:solidFill>
+                            <a:srgbClr val="ffffff"/>
+                          </a:solidFill>
+                          <a:ln w="6480">
+                            <a:solidFill>
+                              <a:srgbClr val="000000"/>
+                            </a:solidFill>
+                            <a:miter/>
+                            <a:tailEnd len="med" type="triangle" w="med"/>
+                          </a:ln>
+                        </wps:spPr>
+                        <wps:style>
+                          <a:lnRef idx="0"/>
+                          <a:fillRef idx="0"/>
+                          <a:effectRef idx="0"/>
+                          <a:fontRef idx="minor"/>
+                        </wps:style>
+                        <wps:bodyPr/>
+                      </wps:wsp>
+                      <wps:wsp>
+                        <wps:cNvSpPr/>
+                        <wps:spPr>
+                          <a:xfrm flipH="1">
+                            <a:off x="2273400" y="740880"/>
+                            <a:ext cx="457200" cy="581040"/>
+                          </a:xfrm>
+                          <a:solidFill>
+                            <a:srgbClr val="ffffff"/>
+                          </a:solidFill>
+                          <a:ln w="6480">
+                            <a:solidFill>
+                              <a:srgbClr val="000000"/>
+                            </a:solidFill>
+                            <a:miter/>
+                            <a:tailEnd len="med" type="triangle" w="med"/>
+                          </a:ln>
+                        </wps:spPr>
+                        <wps:style>
+                          <a:lnRef idx="0"/>
+                          <a:fillRef idx="0"/>
+                          <a:effectRef idx="0"/>
+                          <a:fontRef idx="minor"/>
+                        </wps:style>
+                        <wps:bodyPr/>
+                      </wps:wsp>
+                      <wps:wsp>
+                        <wps:cNvSpPr/>
+                        <wps:spPr>
+                          <a:xfrm>
+                            <a:off x="1130400" y="483120"/>
+                            <a:ext cx="219240" cy="609480"/>
+                          </a:xfrm>
+                          <a:solidFill>
+                            <a:srgbClr val="ffffff"/>
+                          </a:solidFill>
+                          <a:ln w="6480">
+                            <a:solidFill>
+                              <a:srgbClr val="000000"/>
+                            </a:solidFill>
+                            <a:custDash>
+                              <a:ds d="700000" sp="500000"/>
+                            </a:custDash>
+                            <a:miter/>
+                            <a:tailEnd len="med" type="triangle" w="med"/>
+                          </a:ln>
+                        </wps:spPr>
+                        <wps:style>
+                          <a:lnRef idx="0"/>
+                          <a:fillRef idx="0"/>
+                          <a:effectRef idx="0"/>
+                          <a:fontRef idx="minor"/>
+                        </wps:style>
+                        <wps:bodyPr/>
+                      </wps:wsp>
+                      <wps:wsp>
+                        <wps:cNvSpPr/>
+                        <wps:spPr>
+                          <a:xfrm flipH="1">
+                            <a:off x="1359000" y="493560"/>
+                            <a:ext cx="304920" cy="905040"/>
+                          </a:xfrm>
+                          <a:solidFill>
+                            <a:srgbClr val="ffffff"/>
+                          </a:solidFill>
+                          <a:ln w="6480">
+                            <a:solidFill>
+                              <a:srgbClr val="000000"/>
+                            </a:solidFill>
+                            <a:custDash>
+                              <a:ds d="700000" sp="500000"/>
+                            </a:custDash>
+                            <a:miter/>
+                            <a:tailEnd len="med" type="triangle" w="med"/>
+                          </a:ln>
+                        </wps:spPr>
+                        <wps:style>
+                          <a:lnRef idx="0"/>
+                          <a:fillRef idx="0"/>
+                          <a:effectRef idx="0"/>
+                          <a:fontRef idx="minor"/>
+                        </wps:style>
+                        <wps:bodyPr/>
+                      </wps:wsp>
+                      <wps:wsp>
+                        <wps:cNvSpPr/>
+                        <wps:spPr>
+                          <a:xfrm flipH="1">
+                            <a:off x="1367640" y="483120"/>
+                            <a:ext cx="828720" cy="1143000"/>
+                          </a:xfrm>
+                          <a:solidFill>
+                            <a:srgbClr val="ffffff"/>
+                          </a:solidFill>
+                          <a:ln w="6480">
+                            <a:solidFill>
+                              <a:srgbClr val="000000"/>
+                            </a:solidFill>
+                            <a:custDash>
+                              <a:ds d="700000" sp="500000"/>
+                            </a:custDash>
+                            <a:miter/>
+                            <a:tailEnd len="med" type="triangle" w="med"/>
+                          </a:ln>
+                        </wps:spPr>
+                        <wps:style>
+                          <a:lnRef idx="0"/>
+                          <a:fillRef idx="0"/>
+                          <a:effectRef idx="0"/>
+                          <a:fontRef idx="minor"/>
+                        </wps:style>
+                        <wps:bodyPr/>
+                      </wps:wsp>
+                      <wps:wsp>
+                        <wps:cNvSpPr/>
+                        <wps:spPr>
+                          <a:xfrm>
+                            <a:off x="2996640" y="493560"/>
+                            <a:ext cx="66600" cy="600120"/>
+                          </a:xfrm>
+                          <a:solidFill>
+                            <a:srgbClr val="ffffff"/>
+                          </a:solidFill>
+                          <a:ln w="6480">
+                            <a:solidFill>
+                              <a:srgbClr val="000000"/>
+                            </a:solidFill>
+                            <a:custDash>
+                              <a:ds d="700000" sp="500000"/>
+                            </a:custDash>
+                            <a:miter/>
+                            <a:tailEnd len="med" type="triangle" w="med"/>
+                          </a:ln>
+                        </wps:spPr>
+                        <wps:style>
+                          <a:lnRef idx="0"/>
+                          <a:fillRef idx="0"/>
+                          <a:effectRef idx="0"/>
+                          <a:fontRef idx="minor"/>
+                        </wps:style>
+                        <wps:bodyPr/>
+                      </wps:wsp>
+                      <wps:wsp>
+                        <wps:cNvSpPr/>
+                        <wps:spPr>
+                          <a:xfrm flipH="1">
+                            <a:off x="3072240" y="493560"/>
+                            <a:ext cx="638280" cy="905040"/>
+                          </a:xfrm>
+                          <a:solidFill>
+                            <a:srgbClr val="ffffff"/>
+                          </a:solidFill>
+                          <a:ln w="6480">
+                            <a:solidFill>
+                              <a:srgbClr val="000000"/>
+                            </a:solidFill>
+                            <a:custDash>
+                              <a:ds d="700000" sp="500000"/>
+                            </a:custDash>
+                            <a:miter/>
+                            <a:tailEnd len="med" type="triangle" w="med"/>
+                          </a:ln>
+                        </wps:spPr>
+                        <wps:style>
+                          <a:lnRef idx="0"/>
+                          <a:fillRef idx="0"/>
+                          <a:effectRef idx="0"/>
+                          <a:fontRef idx="minor"/>
+                        </wps:style>
+                        <wps:bodyPr/>
+                      </wps:wsp>
+                      <wps:wsp>
+                        <wps:cNvSpPr/>
+                        <wps:spPr>
+                          <a:xfrm flipH="1">
+                            <a:off x="3063240" y="483120"/>
+                            <a:ext cx="1190520" cy="1143000"/>
+                          </a:xfrm>
+                          <a:solidFill>
+                            <a:srgbClr val="ffffff"/>
+                          </a:solidFill>
+                          <a:ln w="6480">
+                            <a:solidFill>
+                              <a:srgbClr val="000000"/>
+                            </a:solidFill>
+                            <a:custDash>
+                              <a:ds d="700000" sp="500000"/>
+                            </a:custDash>
+                            <a:miter/>
+                            <a:tailEnd len="med" type="triangle" w="med"/>
+                          </a:ln>
+                        </wps:spPr>
+                        <wps:style>
+                          <a:lnRef idx="0"/>
+                          <a:fillRef idx="0"/>
+                          <a:effectRef idx="0"/>
+                          <a:fontRef idx="minor"/>
+                        </wps:style>
+                        <wps:bodyPr/>
+                      </wps:wsp>
+                    </wpg:wgp>
+                  </a:graphicData>
+                </a:graphic>
+              </wp:inline>
+            </w:drawing>
+          </mc:Choice>
+          <mc:Fallback>
+            <w:pict>
+              <v:group id="shape_0" alt="Полотно 11" editas="canvas" style="margin-left:0pt;margin-top:0pt;width:433.2pt;height:150.5pt" coordorigin="0,0" coordsize="8664,3010">
+                <v:line id="shape_0" from="1254,882" to="3968,882" ID="Прямая соединительная линия 66" stroked="t" style="position:absolute">
+                  <v:stroke color="black" weight="6480" joinstyle="miter" endcap="flat"/>
+                  <v:fill o:detectmouseclick="t" on="false"/>
+                </v:line>
+                <v:line id="shape_0" from="4240,882" to="6954,882" ID="Прямая соединительная линия 67" stroked="t" style="position:absolute">
+                  <v:stroke color="black" weight="6480" joinstyle="miter" endcap="flat"/>
+                  <v:fill o:detectmouseclick="t" on="false"/>
+                </v:line>
+              </v:group>
+            </w:pict>
+          </mc:Fallback>
+        </mc:AlternateContent>
+      </w:r>
+    </w:p>
+    <w:p>
+      <w:pPr>
+        <w:pStyle w:val="Normal"/>
+        <w:ind w:hanging="0"/>
+        <w:jc w:val="center"/>
+        <w:rPr>
+          <w:sz w:val="24"/>
+          <w:szCs w:val="24"/>
+        </w:rPr>
+      </w:pPr>
+      <w:r>
+        <w:rPr>
+          <w:sz w:val="24"/>
+          <w:szCs w:val="24"/>
+        </w:rPr>
+        <w:t>Рисунок 4 – Структура данных при семантическом анализе текста</w:t>
+      </w:r>
+    </w:p>
+    <w:p>
+      <w:pPr>
+        <w:pStyle w:val="Normal"/>
+        <w:rPr/>
+      </w:pPr>
+      <w:r>
+        <w:rPr/>
+        <w:t>Каждому предложению и каждому слову выдаётся идентификатор соответственно их порядку в тексте. Объект самого верхнего уровня обозначает текст и его свойства (объект «78» в примере), внутри него содержится объект со всеми предложениями, внутри которых расположены объекты слов и свойства предложения, не отображённые в примере. После проведения семантического анализа объекты слов дополняются синтаксическим и прагматическим уровнем.</w:t>
+      </w:r>
+    </w:p>
+    <w:p>
+      <w:pPr>
+        <w:pStyle w:val="Normal"/>
+        <w:rPr/>
+      </w:pPr>
+      <w:r>
+        <w:rPr/>
+        <w:t>Подобный семантический анализ позволяет выделить и проанализировать смысловые связи внутри текста и впоследствии производить запросы к его содержимому, аналогичные вопросам к экспертной системе. Кроме того, выявленные семантические связи открывают возможность осуществлять кластеризацию документов по смыслу предложений или текстов в целом.</w:t>
+      </w:r>
+    </w:p>
+    <w:p>
+      <w:pPr>
+        <w:pStyle w:val="Normal"/>
+        <w:rPr/>
+      </w:pPr>
+      <w:r>
+        <w:rPr/>
+        <w:t>1.2 Выбор СУБД</w:t>
+      </w:r>
+    </w:p>
+    <w:p>
+      <w:pPr>
+        <w:pStyle w:val="Normal"/>
+        <w:rPr/>
+      </w:pPr>
+      <w:r>
+        <w:rPr/>
+        <w:t>Реляционный подход к СУБД зародился в конце 1960-х годов. К концу 1980-х годов реляционные СУБД стали наиболее популярным решением и сохраняют это положение на данный момент [</w:t>
+      </w:r>
+      <w:r>
+        <w:rPr>
+          <w:szCs w:val="28"/>
+          <w:lang w:eastAsia="ru-RU"/>
+        </w:rPr>
+        <w:t>Кузнецов Основы БД</w:t>
+      </w:r>
+      <w:r>
+        <w:rPr/>
+        <w:t>].</w:t>
+      </w:r>
+    </w:p>
+    <w:p>
+      <w:pPr>
+        <w:pStyle w:val="Normal"/>
+        <w:rPr/>
+      </w:pPr>
+      <w:r>
+        <w:rPr/>
+        <w:t>Несколько десятилетий разработчики программного обеспечения пытались приспособить связанные, полуструктурированные наборы данных к хранению в реляционных СУБД. Но хотя реляционные СУБД были изначально спроектированы для систематизации бланков и табличных структур, они плохо приспособлены для хранения ситуативных, исключительных связей, которые неожиданно возникают на практике [</w:t>
+      </w:r>
+      <w:bookmarkStart w:id="1" w:name="__DdeLink__170_353759550"/>
+      <w:r>
+        <w:rPr>
+          <w:lang w:val="en-US" w:eastAsia="ru-RU"/>
+        </w:rPr>
+        <w:t>Robinson</w:t>
+      </w:r>
+      <w:r>
+        <w:rPr>
+          <w:lang w:eastAsia="ru-RU"/>
+        </w:rPr>
+        <w:t xml:space="preserve"> </w:t>
+      </w:r>
+      <w:r>
+        <w:rPr>
+          <w:i/>
+          <w:iCs/>
+          <w:lang w:val="en-US" w:eastAsia="ru-RU"/>
+        </w:rPr>
+        <w:t>Graph</w:t>
+      </w:r>
+      <w:r>
+        <w:rPr>
+          <w:i/>
+          <w:iCs/>
+          <w:lang w:eastAsia="ru-RU"/>
+        </w:rPr>
+        <w:t xml:space="preserve"> </w:t>
+      </w:r>
+      <w:r>
+        <w:rPr>
+          <w:i/>
+          <w:iCs/>
+          <w:lang w:val="en-US" w:eastAsia="ru-RU"/>
+        </w:rPr>
+        <w:t>Databases</w:t>
+      </w:r>
+      <w:bookmarkEnd w:id="1"/>
+      <w:r>
+        <w:rPr/>
+        <w:t>].</w:t>
+      </w:r>
+    </w:p>
+    <w:p>
+      <w:pPr>
+        <w:pStyle w:val="Normal"/>
+        <w:rPr/>
+      </w:pPr>
+      <w:r>
+        <w:rPr/>
+        <w:t>Связи между данными являются неотъемлемой частью реляционных СУБД, однако только на уровне моделирования, как средство объединения таблиц. Зачастую необходимо снять неоднозначность семантики связей, связывающих сущности, как и определить их вес или силу.</w:t>
+      </w:r>
+    </w:p>
+    <w:p>
+      <w:pPr>
+        <w:pStyle w:val="Normal"/>
+        <w:rPr/>
+      </w:pPr>
+      <w:r>
+        <w:rPr/>
+        <w:t>Реляционные СУБД не располагают подобным функционалом. Помимо этого, по мере накопления резко разнящихся значений и всенаправленного усложнения и размытия набора данных, реляционная модель перегружается соединёнными операцией JOIN таблицами, частично заполненными записями и множеством условий на отсутствие значений.</w:t>
+      </w:r>
+    </w:p>
+    <w:p>
+      <w:pPr>
+        <w:pStyle w:val="Normal"/>
+        <w:rPr/>
+      </w:pPr>
+      <w:r>
+        <w:rPr/>
+        <w:t>Рост взаимосвязанности в реляционной СУБД превращается в множество JOIN-операций, которые отрицательно сказываются на производительности и усложняют дальнейшую адаптацию существующего набора данных к дальнейшим возможным изменениям в бизнес-логике [</w:t>
+      </w:r>
+      <w:r>
+        <w:rPr>
+          <w:lang w:val="en-US" w:eastAsia="ru-RU"/>
+        </w:rPr>
+        <w:t>Robinson</w:t>
+      </w:r>
+      <w:r>
+        <w:rPr>
+          <w:lang w:eastAsia="ru-RU"/>
+        </w:rPr>
+        <w:t xml:space="preserve"> </w:t>
+      </w:r>
+      <w:r>
+        <w:rPr>
+          <w:i/>
+          <w:iCs/>
+          <w:lang w:val="en-US" w:eastAsia="ru-RU"/>
+        </w:rPr>
+        <w:t>Graph</w:t>
+      </w:r>
+      <w:r>
+        <w:rPr>
+          <w:i/>
+          <w:iCs/>
+          <w:lang w:eastAsia="ru-RU"/>
+        </w:rPr>
+        <w:t xml:space="preserve"> </w:t>
+      </w:r>
+      <w:r>
+        <w:rPr>
+          <w:i/>
+          <w:iCs/>
+          <w:lang w:val="en-US" w:eastAsia="ru-RU"/>
+        </w:rPr>
+        <w:t>Databases</w:t>
+      </w:r>
+      <w:r>
+        <w:rPr/>
+        <w:t>].</w:t>
+      </w:r>
+    </w:p>
+    <w:p>
+      <w:pPr>
+        <w:pStyle w:val="Normal"/>
+        <w:rPr/>
+      </w:pPr>
+      <w:r>
+        <w:rPr>
+          <w:lang w:val="en-US"/>
+        </w:rPr>
+        <w:t>…</w:t>
+      </w:r>
+    </w:p>
+    <w:p>
+      <w:pPr>
+        <w:pStyle w:val="Normal"/>
+        <w:rPr/>
+      </w:pPr>
+      <w:r>
+        <w:rPr/>
+        <w:t>СУБД только с коммерческой лицензией не соответствуют поставленным требованиям к создаваемой системе, поэтому СУБД Oracle в качестве СУБД для хранения знаний не рассматривается.</w:t>
+      </w:r>
+    </w:p>
+    <w:p>
+      <w:pPr>
+        <w:pStyle w:val="Normal"/>
+        <w:rPr/>
+      </w:pPr>
+      <w:r>
+        <w:rPr>
+          <w:lang w:val="en-US"/>
+        </w:rPr>
+        <w:t>…</w:t>
       </w:r>
     </w:p>
     <w:sectPr>
-      <w:footerReference w:type="default" r:id="rId2"/>
+      <w:footerReference w:type="default" r:id="rId9"/>
       <w:type w:val="nextPage"/>
       <w:pgSz w:w="11906" w:h="16838"/>
       <w:pgMar w:left="1701" w:right="850" w:header="0" w:top="1134" w:footer="708" w:bottom="1134" w:gutter="0"/>
@@ -36,12 +4330,12 @@
         <w:docPartGallery w:val="Page Numbers (Bottom of Page)"/>
         <w:docPartUnique w:val="true"/>
       </w:docPartObj>
-      <w:id w:val="191983685"/>
+      <w:id w:val="1477187076"/>
     </w:sdtPr>
     <w:sdtContent>
       <w:p>
         <w:pPr>
-          <w:pStyle w:val="Style22"/>
+          <w:pStyle w:val="Footer"/>
           <w:jc w:val="right"/>
           <w:rPr/>
         </w:pPr>
@@ -56,7 +4350,7 @@
           <w:fldChar w:fldCharType="separate"/>
         </w:r>
         <w:r>
-          <w:t>1</w:t>
+          <w:t>3</w:t>
         </w:r>
         <w:r>
           <w:fldChar w:fldCharType="end"/>
@@ -72,7 +4366,8 @@
   <w:docDefaults>
     <w:rPrDefault>
       <w:rPr>
-        <w:rFonts w:ascii="Calibri" w:hAnsi="Calibri" w:eastAsia="Calibri" w:cs="" w:asciiTheme="minorHAnsi" w:cstheme="minorBidi" w:eastAsiaTheme="minorHAnsi" w:hAnsiTheme="minorHAnsi"/>
+        <w:rFonts w:ascii="Calibri" w:hAnsi="Calibri" w:eastAsia="Droid Sans Fallback" w:cs="Times New Roman" w:asciiTheme="minorHAnsi" w:hAnsiTheme="minorHAnsi"/>
+        <w:sz w:val="28"/>
         <w:szCs w:val="22"/>
         <w:lang w:val="ru-RU" w:eastAsia="en-US" w:bidi="ar-SA"/>
       </w:rPr>
@@ -236,7 +4531,7 @@
     <w:lsdException w:name="Table Web 2" w:semiHidden="1" w:unhideWhenUsed="1"/>
     <w:lsdException w:name="Table Web 3" w:semiHidden="1" w:unhideWhenUsed="1"/>
     <w:lsdException w:name="Balloon Text" w:semiHidden="1" w:unhideWhenUsed="1"/>
-    <w:lsdException w:name="Table Grid" w:uiPriority="59"/>
+    <w:lsdException w:name="Table Grid" w:uiPriority="39"/>
     <w:lsdException w:name="Table Theme" w:semiHidden="1" w:unhideWhenUsed="1"/>
     <w:lsdException w:name="Placeholder Text" w:semiHidden="1"/>
     <w:lsdException w:name="No Spacing" w:uiPriority="1" w:qFormat="1"/>
@@ -457,27 +4752,25 @@
   <w:style w:type="paragraph" w:styleId="Normal" w:default="1">
     <w:name w:val="Normal"/>
     <w:qFormat/>
-    <w:rsid w:val="00730e36"/>
+    <w:rsid w:val="00250eed"/>
     <w:pPr>
-      <w:widowControl/>
-      <w:suppressAutoHyphens w:val="true"/>
+      <w:widowControl w:val="false"/>
       <w:bidi w:val="0"/>
       <w:spacing w:lineRule="auto" w:line="360"/>
       <w:ind w:firstLine="709"/>
       <w:jc w:val="both"/>
     </w:pPr>
     <w:rPr>
-      <w:rFonts w:ascii="Times New Roman" w:hAnsi="Times New Roman" w:eastAsia="Calibri" w:cs=""/>
-      <w:color w:val="00000A"/>
+      <w:rFonts w:ascii="Times New Roman" w:hAnsi="Times New Roman" w:eastAsia="Droid Sans Fallback" w:cs="Times New Roman"/>
+      <w:color w:val="auto"/>
       <w:sz w:val="28"/>
       <w:szCs w:val="22"/>
       <w:lang w:val="ru-RU" w:eastAsia="en-US" w:bidi="ar-SA"/>
     </w:rPr>
   </w:style>
-  <w:style w:type="paragraph" w:styleId="1">
+  <w:style w:type="paragraph" w:styleId="Heading1">
     <w:name w:val="Heading 1"/>
     <w:basedOn w:val="Normal"/>
-    <w:link w:val="10"/>
     <w:uiPriority w:val="9"/>
     <w:qFormat/>
     <w:rsid w:val="00b3767b"/>
@@ -494,10 +4787,9 @@
       <w:szCs w:val="28"/>
     </w:rPr>
   </w:style>
-  <w:style w:type="paragraph" w:styleId="2">
+  <w:style w:type="paragraph" w:styleId="Heading2">
     <w:name w:val="Heading 2"/>
     <w:basedOn w:val="Normal"/>
-    <w:link w:val="20"/>
     <w:uiPriority w:val="9"/>
     <w:unhideWhenUsed/>
     <w:qFormat/>
@@ -514,10 +4806,9 @@
       <w:szCs w:val="26"/>
     </w:rPr>
   </w:style>
-  <w:style w:type="paragraph" w:styleId="3">
+  <w:style w:type="paragraph" w:styleId="Heading3">
     <w:name w:val="Heading 3"/>
     <w:basedOn w:val="Normal"/>
-    <w:link w:val="30"/>
     <w:uiPriority w:val="9"/>
     <w:semiHidden/>
     <w:unhideWhenUsed/>
@@ -530,10 +4821,10 @@
       <w:outlineLvl w:val="2"/>
     </w:pPr>
     <w:rPr>
-      <w:rFonts w:ascii="Cambria" w:hAnsi="Cambria" w:eastAsia="" w:cs="" w:asciiTheme="majorHAnsi" w:cstheme="majorBidi" w:eastAsiaTheme="majorEastAsia" w:hAnsiTheme="majorHAnsi"/>
+      <w:rFonts w:ascii="Calibri Light" w:hAnsi="Calibri Light" w:eastAsia="" w:cs="" w:asciiTheme="majorHAnsi" w:cstheme="majorBidi" w:eastAsiaTheme="majorEastAsia" w:hAnsiTheme="majorHAnsi"/>
       <w:b/>
       <w:bCs/>
-      <w:color w:val="4F81BD" w:themeColor="accent1"/>
+      <w:color w:val="5B9BD5" w:themeColor="accent1"/>
     </w:rPr>
   </w:style>
   <w:style w:type="character" w:styleId="DefaultParagraphFont" w:default="1">
@@ -549,9 +4840,10 @@
     <w:basedOn w:val="DefaultParagraphFont"/>
     <w:uiPriority w:val="99"/>
     <w:unhideWhenUsed/>
+    <w:qFormat/>
     <w:rsid w:val="00ba7b7c"/>
     <w:rPr>
-      <w:color w:val="0000FF" w:themeColor="hyperlink"/>
+      <w:color w:val="0563C1" w:themeColor="hyperlink"/>
       <w:u w:val="single"/>
     </w:rPr>
   </w:style>
@@ -564,7 +4856,7 @@
     <w:qFormat/>
     <w:rsid w:val="004069d7"/>
     <w:rPr>
-      <w:color w:val="800080" w:themeColor="followedHyperlink"/>
+      <w:color w:val="954F72" w:themeColor="followedHyperlink"/>
       <w:u w:val="single"/>
     </w:rPr>
   </w:style>
@@ -581,10 +4873,10 @@
       <w:szCs w:val="16"/>
     </w:rPr>
   </w:style>
-  <w:style w:type="character" w:styleId="11" w:customStyle="1">
+  <w:style w:type="character" w:styleId="1" w:customStyle="1">
     <w:name w:val="Заголовок 1 Знак"/>
     <w:basedOn w:val="DefaultParagraphFont"/>
-    <w:link w:val="1"/>
+    <w:link w:val="10"/>
     <w:uiPriority w:val="9"/>
     <w:qFormat/>
     <w:rsid w:val="00b3767b"/>
@@ -596,10 +4888,10 @@
       <w:szCs w:val="28"/>
     </w:rPr>
   </w:style>
-  <w:style w:type="character" w:styleId="21" w:customStyle="1">
+  <w:style w:type="character" w:styleId="2" w:customStyle="1">
     <w:name w:val="Заголовок 2 Знак"/>
     <w:basedOn w:val="DefaultParagraphFont"/>
-    <w:link w:val="2"/>
+    <w:link w:val="20"/>
     <w:uiPriority w:val="9"/>
     <w:qFormat/>
     <w:rsid w:val="00130ebb"/>
@@ -622,19 +4914,19 @@
       <w:color w:val="808080"/>
     </w:rPr>
   </w:style>
-  <w:style w:type="character" w:styleId="31" w:customStyle="1">
+  <w:style w:type="character" w:styleId="3" w:customStyle="1">
     <w:name w:val="Заголовок 3 Знак"/>
     <w:basedOn w:val="DefaultParagraphFont"/>
-    <w:link w:val="3"/>
+    <w:link w:val="30"/>
     <w:uiPriority w:val="9"/>
     <w:semiHidden/>
     <w:qFormat/>
     <w:rsid w:val="0007711e"/>
     <w:rPr>
-      <w:rFonts w:ascii="Cambria" w:hAnsi="Cambria" w:eastAsia="" w:cs="" w:asciiTheme="majorHAnsi" w:cstheme="majorBidi" w:eastAsiaTheme="majorEastAsia" w:hAnsiTheme="majorHAnsi"/>
+      <w:rFonts w:ascii="Calibri Light" w:hAnsi="Calibri Light" w:eastAsia="" w:cs="" w:asciiTheme="majorHAnsi" w:cstheme="majorBidi" w:eastAsiaTheme="majorEastAsia" w:hAnsiTheme="majorHAnsi"/>
       <w:b/>
       <w:bCs/>
-      <w:color w:val="4F81BD" w:themeColor="accent1"/>
+      <w:color w:val="5B9BD5" w:themeColor="accent1"/>
       <w:sz w:val="28"/>
     </w:rPr>
   </w:style>
@@ -747,176 +5039,1694 @@
     <w:rsid w:val="001735fb"/>
     <w:rPr/>
   </w:style>
-  <w:style w:type="character" w:styleId="ListLabel11">
+  <w:style w:type="character" w:styleId="ListLabel11" w:customStyle="1">
     <w:name w:val="ListLabel 11"/>
     <w:qFormat/>
     <w:rPr>
       <w:b w:val="false"/>
     </w:rPr>
   </w:style>
-  <w:style w:type="character" w:styleId="ListLabel12">
+  <w:style w:type="character" w:styleId="ListLabel12" w:customStyle="1">
     <w:name w:val="ListLabel 12"/>
     <w:qFormat/>
     <w:rPr>
       <w:rFonts w:cs="Symbol"/>
     </w:rPr>
   </w:style>
-  <w:style w:type="character" w:styleId="ListLabel13">
+  <w:style w:type="character" w:styleId="ListLabel13" w:customStyle="1">
     <w:name w:val="ListLabel 13"/>
     <w:qFormat/>
     <w:rPr>
       <w:rFonts w:cs="Courier New"/>
     </w:rPr>
   </w:style>
-  <w:style w:type="character" w:styleId="ListLabel14">
+  <w:style w:type="character" w:styleId="ListLabel14" w:customStyle="1">
     <w:name w:val="ListLabel 14"/>
     <w:qFormat/>
     <w:rPr>
       <w:rFonts w:cs="Wingdings"/>
     </w:rPr>
   </w:style>
-  <w:style w:type="character" w:styleId="ListLabel15">
+  <w:style w:type="character" w:styleId="ListLabel15" w:customStyle="1">
     <w:name w:val="ListLabel 15"/>
     <w:qFormat/>
     <w:rPr>
       <w:rFonts w:cs="Symbol"/>
     </w:rPr>
   </w:style>
-  <w:style w:type="character" w:styleId="ListLabel16">
+  <w:style w:type="character" w:styleId="ListLabel16" w:customStyle="1">
     <w:name w:val="ListLabel 16"/>
     <w:qFormat/>
     <w:rPr>
       <w:rFonts w:cs="Courier New"/>
     </w:rPr>
   </w:style>
-  <w:style w:type="character" w:styleId="ListLabel17">
+  <w:style w:type="character" w:styleId="ListLabel17" w:customStyle="1">
     <w:name w:val="ListLabel 17"/>
     <w:qFormat/>
     <w:rPr>
       <w:rFonts w:cs="Wingdings"/>
     </w:rPr>
   </w:style>
-  <w:style w:type="character" w:styleId="ListLabel18">
+  <w:style w:type="character" w:styleId="ListLabel18" w:customStyle="1">
     <w:name w:val="ListLabel 18"/>
     <w:qFormat/>
     <w:rPr>
       <w:rFonts w:cs="Symbol"/>
     </w:rPr>
   </w:style>
-  <w:style w:type="character" w:styleId="ListLabel19">
+  <w:style w:type="character" w:styleId="ListLabel19" w:customStyle="1">
     <w:name w:val="ListLabel 19"/>
     <w:qFormat/>
     <w:rPr>
       <w:rFonts w:cs="Courier New"/>
     </w:rPr>
   </w:style>
-  <w:style w:type="character" w:styleId="ListLabel20">
+  <w:style w:type="character" w:styleId="ListLabel20" w:customStyle="1">
     <w:name w:val="ListLabel 20"/>
     <w:qFormat/>
     <w:rPr>
       <w:rFonts w:cs="Wingdings"/>
     </w:rPr>
   </w:style>
-  <w:style w:type="character" w:styleId="ListLabel21">
+  <w:style w:type="character" w:styleId="ListLabel21" w:customStyle="1">
     <w:name w:val="ListLabel 21"/>
     <w:qFormat/>
     <w:rPr>
       <w:rFonts w:cs="Symbol"/>
     </w:rPr>
   </w:style>
-  <w:style w:type="character" w:styleId="ListLabel22">
+  <w:style w:type="character" w:styleId="ListLabel22" w:customStyle="1">
     <w:name w:val="ListLabel 22"/>
     <w:qFormat/>
     <w:rPr>
       <w:rFonts w:cs="Courier New"/>
     </w:rPr>
   </w:style>
-  <w:style w:type="character" w:styleId="ListLabel23">
+  <w:style w:type="character" w:styleId="ListLabel23" w:customStyle="1">
     <w:name w:val="ListLabel 23"/>
     <w:qFormat/>
     <w:rPr>
       <w:rFonts w:cs="Wingdings"/>
     </w:rPr>
   </w:style>
-  <w:style w:type="character" w:styleId="ListLabel24">
+  <w:style w:type="character" w:styleId="ListLabel24" w:customStyle="1">
     <w:name w:val="ListLabel 24"/>
     <w:qFormat/>
     <w:rPr>
       <w:rFonts w:cs="Symbol"/>
     </w:rPr>
   </w:style>
-  <w:style w:type="character" w:styleId="ListLabel25">
+  <w:style w:type="character" w:styleId="ListLabel25" w:customStyle="1">
     <w:name w:val="ListLabel 25"/>
     <w:qFormat/>
     <w:rPr>
       <w:rFonts w:cs="Courier New"/>
     </w:rPr>
   </w:style>
-  <w:style w:type="character" w:styleId="ListLabel26">
+  <w:style w:type="character" w:styleId="ListLabel26" w:customStyle="1">
     <w:name w:val="ListLabel 26"/>
     <w:qFormat/>
     <w:rPr>
       <w:rFonts w:cs="Wingdings"/>
     </w:rPr>
   </w:style>
-  <w:style w:type="character" w:styleId="ListLabel27">
+  <w:style w:type="character" w:styleId="ListLabel27" w:customStyle="1">
     <w:name w:val="ListLabel 27"/>
     <w:qFormat/>
     <w:rPr>
       <w:rFonts w:cs="Symbol"/>
     </w:rPr>
   </w:style>
-  <w:style w:type="character" w:styleId="ListLabel28">
+  <w:style w:type="character" w:styleId="ListLabel28" w:customStyle="1">
     <w:name w:val="ListLabel 28"/>
     <w:qFormat/>
     <w:rPr>
       <w:rFonts w:cs="Courier New"/>
     </w:rPr>
   </w:style>
-  <w:style w:type="character" w:styleId="ListLabel29">
+  <w:style w:type="character" w:styleId="ListLabel29" w:customStyle="1">
     <w:name w:val="ListLabel 29"/>
     <w:qFormat/>
     <w:rPr>
       <w:rFonts w:cs="Wingdings"/>
     </w:rPr>
   </w:style>
-  <w:style w:type="character" w:styleId="ListLabel30">
+  <w:style w:type="character" w:styleId="ListLabel30" w:customStyle="1">
     <w:name w:val="ListLabel 30"/>
     <w:qFormat/>
     <w:rPr>
       <w:rFonts w:cs="Courier New"/>
     </w:rPr>
   </w:style>
-  <w:style w:type="character" w:styleId="ListLabel31">
+  <w:style w:type="character" w:styleId="ListLabel31" w:customStyle="1">
     <w:name w:val="ListLabel 31"/>
     <w:qFormat/>
     <w:rPr>
       <w:rFonts w:cs="Courier New"/>
     </w:rPr>
   </w:style>
-  <w:style w:type="character" w:styleId="ListLabel32">
+  <w:style w:type="character" w:styleId="ListLabel32" w:customStyle="1">
     <w:name w:val="ListLabel 32"/>
     <w:qFormat/>
     <w:rPr>
       <w:rFonts w:cs="Courier New"/>
     </w:rPr>
   </w:style>
-  <w:style w:type="paragraph" w:styleId="Style15" w:customStyle="1">
-    <w:name w:val="Заголовок"/>
+  <w:style w:type="character" w:styleId="ListLabel33" w:customStyle="1">
+    <w:name w:val="ListLabel 33"/>
+    <w:qFormat/>
+    <w:rPr>
+      <w:rFonts w:cs="Courier New"/>
+    </w:rPr>
+  </w:style>
+  <w:style w:type="character" w:styleId="ListLabel34" w:customStyle="1">
+    <w:name w:val="ListLabel 34"/>
+    <w:qFormat/>
+    <w:rPr>
+      <w:rFonts w:cs="Wingdings"/>
+    </w:rPr>
+  </w:style>
+  <w:style w:type="character" w:styleId="ListLabel35" w:customStyle="1">
+    <w:name w:val="ListLabel 35"/>
+    <w:qFormat/>
+    <w:rPr>
+      <w:rFonts w:cs="Symbol"/>
+    </w:rPr>
+  </w:style>
+  <w:style w:type="character" w:styleId="ListLabel36" w:customStyle="1">
+    <w:name w:val="ListLabel 36"/>
+    <w:qFormat/>
+    <w:rPr>
+      <w:rFonts w:cs="Courier New"/>
+    </w:rPr>
+  </w:style>
+  <w:style w:type="character" w:styleId="ListLabel37" w:customStyle="1">
+    <w:name w:val="ListLabel 37"/>
+    <w:qFormat/>
+    <w:rPr>
+      <w:rFonts w:cs="Wingdings"/>
+    </w:rPr>
+  </w:style>
+  <w:style w:type="character" w:styleId="ListLabel38" w:customStyle="1">
+    <w:name w:val="ListLabel 38"/>
+    <w:qFormat/>
+    <w:rPr>
+      <w:rFonts w:cs="Symbol"/>
+    </w:rPr>
+  </w:style>
+  <w:style w:type="character" w:styleId="ListLabel39" w:customStyle="1">
+    <w:name w:val="ListLabel 39"/>
+    <w:qFormat/>
+    <w:rPr>
+      <w:rFonts w:cs="Courier New"/>
+    </w:rPr>
+  </w:style>
+  <w:style w:type="character" w:styleId="ListLabel40" w:customStyle="1">
+    <w:name w:val="ListLabel 40"/>
+    <w:qFormat/>
+    <w:rPr>
+      <w:rFonts w:cs="Wingdings"/>
+    </w:rPr>
+  </w:style>
+  <w:style w:type="character" w:styleId="ListLabel41" w:customStyle="1">
+    <w:name w:val="ListLabel 41"/>
+    <w:qFormat/>
+    <w:rPr>
+      <w:rFonts w:cs="Symbol"/>
+    </w:rPr>
+  </w:style>
+  <w:style w:type="character" w:styleId="ListLabel42" w:customStyle="1">
+    <w:name w:val="ListLabel 42"/>
+    <w:qFormat/>
+    <w:rPr>
+      <w:rFonts w:cs="Courier New"/>
+    </w:rPr>
+  </w:style>
+  <w:style w:type="character" w:styleId="ListLabel43" w:customStyle="1">
+    <w:name w:val="ListLabel 43"/>
+    <w:qFormat/>
+    <w:rPr>
+      <w:rFonts w:cs="Wingdings"/>
+    </w:rPr>
+  </w:style>
+  <w:style w:type="character" w:styleId="ListLabel44" w:customStyle="1">
+    <w:name w:val="ListLabel 44"/>
+    <w:qFormat/>
+    <w:rPr>
+      <w:rFonts w:cs="Symbol"/>
+    </w:rPr>
+  </w:style>
+  <w:style w:type="character" w:styleId="ListLabel45" w:customStyle="1">
+    <w:name w:val="ListLabel 45"/>
+    <w:qFormat/>
+    <w:rPr>
+      <w:rFonts w:cs="Courier New"/>
+    </w:rPr>
+  </w:style>
+  <w:style w:type="character" w:styleId="ListLabel46" w:customStyle="1">
+    <w:name w:val="ListLabel 46"/>
+    <w:qFormat/>
+    <w:rPr>
+      <w:rFonts w:cs="Wingdings"/>
+    </w:rPr>
+  </w:style>
+  <w:style w:type="character" w:styleId="ListLabel47" w:customStyle="1">
+    <w:name w:val="ListLabel 47"/>
+    <w:qFormat/>
+    <w:rPr>
+      <w:rFonts w:cs="Symbol"/>
+    </w:rPr>
+  </w:style>
+  <w:style w:type="character" w:styleId="ListLabel48" w:customStyle="1">
+    <w:name w:val="ListLabel 48"/>
+    <w:qFormat/>
+    <w:rPr>
+      <w:rFonts w:cs="Courier New"/>
+    </w:rPr>
+  </w:style>
+  <w:style w:type="character" w:styleId="ListLabel49" w:customStyle="1">
+    <w:name w:val="ListLabel 49"/>
+    <w:qFormat/>
+    <w:rPr>
+      <w:rFonts w:cs="Wingdings"/>
+    </w:rPr>
+  </w:style>
+  <w:style w:type="character" w:styleId="ListLabel50" w:customStyle="1">
+    <w:name w:val="ListLabel 50"/>
+    <w:qFormat/>
+    <w:rPr>
+      <w:rFonts w:cs="Symbol"/>
+    </w:rPr>
+  </w:style>
+  <w:style w:type="character" w:styleId="ListLabel51" w:customStyle="1">
+    <w:name w:val="ListLabel 51"/>
+    <w:qFormat/>
+    <w:rPr>
+      <w:rFonts w:cs="Courier New"/>
+    </w:rPr>
+  </w:style>
+  <w:style w:type="character" w:styleId="ListLabel52" w:customStyle="1">
+    <w:name w:val="ListLabel 52"/>
+    <w:qFormat/>
+    <w:rPr>
+      <w:rFonts w:cs="Wingdings"/>
+    </w:rPr>
+  </w:style>
+  <w:style w:type="character" w:styleId="ListLabel53" w:customStyle="1">
+    <w:name w:val="ListLabel 53"/>
+    <w:qFormat/>
+    <w:rPr>
+      <w:rFonts w:cs="Symbol"/>
+    </w:rPr>
+  </w:style>
+  <w:style w:type="character" w:styleId="ListLabel54" w:customStyle="1">
+    <w:name w:val="ListLabel 54"/>
+    <w:qFormat/>
+    <w:rPr>
+      <w:rFonts w:cs="Courier New"/>
+    </w:rPr>
+  </w:style>
+  <w:style w:type="character" w:styleId="ListLabel55" w:customStyle="1">
+    <w:name w:val="ListLabel 55"/>
+    <w:qFormat/>
+    <w:rPr>
+      <w:rFonts w:cs="Wingdings"/>
+    </w:rPr>
+  </w:style>
+  <w:style w:type="character" w:styleId="ListLabel56" w:customStyle="1">
+    <w:name w:val="ListLabel 56"/>
+    <w:qFormat/>
+    <w:rPr>
+      <w:rFonts w:cs="Symbol"/>
+    </w:rPr>
+  </w:style>
+  <w:style w:type="character" w:styleId="ListLabel57" w:customStyle="1">
+    <w:name w:val="ListLabel 57"/>
+    <w:qFormat/>
+    <w:rPr>
+      <w:rFonts w:cs="Courier New"/>
+    </w:rPr>
+  </w:style>
+  <w:style w:type="character" w:styleId="ListLabel58" w:customStyle="1">
+    <w:name w:val="ListLabel 58"/>
+    <w:qFormat/>
+    <w:rPr>
+      <w:rFonts w:cs="Wingdings"/>
+    </w:rPr>
+  </w:style>
+  <w:style w:type="character" w:styleId="ListLabel59" w:customStyle="1">
+    <w:name w:val="ListLabel 59"/>
+    <w:qFormat/>
+    <w:rPr>
+      <w:rFonts w:cs="Symbol"/>
+    </w:rPr>
+  </w:style>
+  <w:style w:type="character" w:styleId="ListLabel60" w:customStyle="1">
+    <w:name w:val="ListLabel 60"/>
+    <w:qFormat/>
+    <w:rPr>
+      <w:rFonts w:cs="Courier New"/>
+    </w:rPr>
+  </w:style>
+  <w:style w:type="character" w:styleId="ListLabel61" w:customStyle="1">
+    <w:name w:val="ListLabel 61"/>
+    <w:qFormat/>
+    <w:rPr>
+      <w:rFonts w:cs="Wingdings"/>
+    </w:rPr>
+  </w:style>
+  <w:style w:type="character" w:styleId="ListLabel62" w:customStyle="1">
+    <w:name w:val="ListLabel 62"/>
+    <w:qFormat/>
+    <w:rPr>
+      <w:rFonts w:cs="Symbol"/>
+    </w:rPr>
+  </w:style>
+  <w:style w:type="character" w:styleId="ListLabel63" w:customStyle="1">
+    <w:name w:val="ListLabel 63"/>
+    <w:qFormat/>
+    <w:rPr>
+      <w:rFonts w:cs="Courier New"/>
+    </w:rPr>
+  </w:style>
+  <w:style w:type="character" w:styleId="ListLabel64" w:customStyle="1">
+    <w:name w:val="ListLabel 64"/>
+    <w:qFormat/>
+    <w:rPr>
+      <w:rFonts w:cs="Wingdings"/>
+    </w:rPr>
+  </w:style>
+  <w:style w:type="character" w:styleId="ListLabel65" w:customStyle="1">
+    <w:name w:val="ListLabel 65"/>
+    <w:qFormat/>
+    <w:rPr>
+      <w:rFonts w:cs="Symbol"/>
+    </w:rPr>
+  </w:style>
+  <w:style w:type="character" w:styleId="ListLabel66" w:customStyle="1">
+    <w:name w:val="ListLabel 66"/>
+    <w:qFormat/>
+    <w:rPr>
+      <w:rFonts w:cs="Courier New"/>
+    </w:rPr>
+  </w:style>
+  <w:style w:type="character" w:styleId="ListLabel67" w:customStyle="1">
+    <w:name w:val="ListLabel 67"/>
+    <w:qFormat/>
+    <w:rPr>
+      <w:rFonts w:cs="Wingdings"/>
+    </w:rPr>
+  </w:style>
+  <w:style w:type="character" w:styleId="ListLabel68" w:customStyle="1">
+    <w:name w:val="ListLabel 68"/>
+    <w:qFormat/>
+    <w:rPr>
+      <w:rFonts w:cs="Symbol"/>
+    </w:rPr>
+  </w:style>
+  <w:style w:type="character" w:styleId="ListLabel69" w:customStyle="1">
+    <w:name w:val="ListLabel 69"/>
+    <w:qFormat/>
+    <w:rPr>
+      <w:rFonts w:cs="Courier New"/>
+    </w:rPr>
+  </w:style>
+  <w:style w:type="character" w:styleId="ListLabel70" w:customStyle="1">
+    <w:name w:val="ListLabel 70"/>
+    <w:qFormat/>
+    <w:rPr>
+      <w:rFonts w:cs="Wingdings"/>
+    </w:rPr>
+  </w:style>
+  <w:style w:type="character" w:styleId="ListLabel71" w:customStyle="1">
+    <w:name w:val="ListLabel 71"/>
+    <w:qFormat/>
+    <w:rPr>
+      <w:rFonts w:cs="Symbol"/>
+    </w:rPr>
+  </w:style>
+  <w:style w:type="character" w:styleId="ListLabel72" w:customStyle="1">
+    <w:name w:val="ListLabel 72"/>
+    <w:qFormat/>
+    <w:rPr>
+      <w:rFonts w:cs="Courier New"/>
+    </w:rPr>
+  </w:style>
+  <w:style w:type="character" w:styleId="ListLabel73" w:customStyle="1">
+    <w:name w:val="ListLabel 73"/>
+    <w:qFormat/>
+    <w:rPr>
+      <w:rFonts w:cs="Wingdings"/>
+    </w:rPr>
+  </w:style>
+  <w:style w:type="character" w:styleId="ListLabel74" w:customStyle="1">
+    <w:name w:val="ListLabel 74"/>
+    <w:qFormat/>
+    <w:rPr>
+      <w:rFonts w:cs="Symbol"/>
+    </w:rPr>
+  </w:style>
+  <w:style w:type="character" w:styleId="ListLabel75" w:customStyle="1">
+    <w:name w:val="ListLabel 75"/>
+    <w:qFormat/>
+    <w:rPr>
+      <w:rFonts w:cs="Courier New"/>
+    </w:rPr>
+  </w:style>
+  <w:style w:type="character" w:styleId="ListLabel76" w:customStyle="1">
+    <w:name w:val="ListLabel 76"/>
+    <w:qFormat/>
+    <w:rPr>
+      <w:rFonts w:cs="Wingdings"/>
+    </w:rPr>
+  </w:style>
+  <w:style w:type="character" w:styleId="ListLabel77" w:customStyle="1">
+    <w:name w:val="ListLabel 77"/>
+    <w:qFormat/>
+    <w:rPr>
+      <w:rFonts w:cs="Symbol"/>
+    </w:rPr>
+  </w:style>
+  <w:style w:type="character" w:styleId="ListLabel78" w:customStyle="1">
+    <w:name w:val="ListLabel 78"/>
+    <w:qFormat/>
+    <w:rPr>
+      <w:rFonts w:cs="Courier New"/>
+    </w:rPr>
+  </w:style>
+  <w:style w:type="character" w:styleId="ListLabel79" w:customStyle="1">
+    <w:name w:val="ListLabel 79"/>
+    <w:qFormat/>
+    <w:rPr>
+      <w:rFonts w:cs="Wingdings"/>
+    </w:rPr>
+  </w:style>
+  <w:style w:type="character" w:styleId="ListLabel80" w:customStyle="1">
+    <w:name w:val="ListLabel 80"/>
+    <w:qFormat/>
+    <w:rPr>
+      <w:rFonts w:cs="Symbol"/>
+    </w:rPr>
+  </w:style>
+  <w:style w:type="character" w:styleId="ListLabel81" w:customStyle="1">
+    <w:name w:val="ListLabel 81"/>
+    <w:qFormat/>
+    <w:rPr>
+      <w:rFonts w:cs="Courier New"/>
+    </w:rPr>
+  </w:style>
+  <w:style w:type="character" w:styleId="ListLabel82" w:customStyle="1">
+    <w:name w:val="ListLabel 82"/>
+    <w:qFormat/>
+    <w:rPr>
+      <w:rFonts w:cs="Wingdings"/>
+    </w:rPr>
+  </w:style>
+  <w:style w:type="character" w:styleId="ListLabel83" w:customStyle="1">
+    <w:name w:val="ListLabel 83"/>
+    <w:qFormat/>
+    <w:rPr>
+      <w:rFonts w:cs="Courier New"/>
+    </w:rPr>
+  </w:style>
+  <w:style w:type="character" w:styleId="ListLabel84" w:customStyle="1">
+    <w:name w:val="ListLabel 84"/>
+    <w:qFormat/>
+    <w:rPr>
+      <w:rFonts w:cs="Courier New"/>
+    </w:rPr>
+  </w:style>
+  <w:style w:type="character" w:styleId="ListLabel85" w:customStyle="1">
+    <w:name w:val="ListLabel 85"/>
+    <w:qFormat/>
+    <w:rPr>
+      <w:rFonts w:cs="Courier New"/>
+    </w:rPr>
+  </w:style>
+  <w:style w:type="character" w:styleId="ListLabel86" w:customStyle="1">
+    <w:name w:val="ListLabel 86"/>
+    <w:qFormat/>
+    <w:rPr>
+      <w:rFonts w:cs="Courier New"/>
+    </w:rPr>
+  </w:style>
+  <w:style w:type="character" w:styleId="ListLabel87" w:customStyle="1">
+    <w:name w:val="ListLabel 87"/>
+    <w:qFormat/>
+    <w:rPr>
+      <w:rFonts w:cs="Courier New"/>
+    </w:rPr>
+  </w:style>
+  <w:style w:type="character" w:styleId="ListLabel88" w:customStyle="1">
+    <w:name w:val="ListLabel 88"/>
+    <w:qFormat/>
+    <w:rPr>
+      <w:rFonts w:cs="Courier New"/>
+    </w:rPr>
+  </w:style>
+  <w:style w:type="character" w:styleId="ListLabel89" w:customStyle="1">
+    <w:name w:val="ListLabel 89"/>
+    <w:qFormat/>
+    <w:rPr>
+      <w:rFonts w:cs="Symbol"/>
+    </w:rPr>
+  </w:style>
+  <w:style w:type="character" w:styleId="ListLabel90" w:customStyle="1">
+    <w:name w:val="ListLabel 90"/>
+    <w:qFormat/>
+    <w:rPr>
+      <w:rFonts w:cs="Courier New"/>
+    </w:rPr>
+  </w:style>
+  <w:style w:type="character" w:styleId="ListLabel91" w:customStyle="1">
+    <w:name w:val="ListLabel 91"/>
+    <w:qFormat/>
+    <w:rPr>
+      <w:rFonts w:cs="Wingdings"/>
+    </w:rPr>
+  </w:style>
+  <w:style w:type="character" w:styleId="ListLabel92" w:customStyle="1">
+    <w:name w:val="ListLabel 92"/>
+    <w:qFormat/>
+    <w:rPr>
+      <w:rFonts w:cs="Symbol"/>
+    </w:rPr>
+  </w:style>
+  <w:style w:type="character" w:styleId="ListLabel93" w:customStyle="1">
+    <w:name w:val="ListLabel 93"/>
+    <w:qFormat/>
+    <w:rPr>
+      <w:rFonts w:cs="Courier New"/>
+    </w:rPr>
+  </w:style>
+  <w:style w:type="character" w:styleId="ListLabel94" w:customStyle="1">
+    <w:name w:val="ListLabel 94"/>
+    <w:qFormat/>
+    <w:rPr>
+      <w:rFonts w:cs="Wingdings"/>
+    </w:rPr>
+  </w:style>
+  <w:style w:type="character" w:styleId="ListLabel95" w:customStyle="1">
+    <w:name w:val="ListLabel 95"/>
+    <w:qFormat/>
+    <w:rPr>
+      <w:rFonts w:cs="Symbol"/>
+    </w:rPr>
+  </w:style>
+  <w:style w:type="character" w:styleId="ListLabel96" w:customStyle="1">
+    <w:name w:val="ListLabel 96"/>
+    <w:qFormat/>
+    <w:rPr>
+      <w:rFonts w:cs="Courier New"/>
+    </w:rPr>
+  </w:style>
+  <w:style w:type="character" w:styleId="ListLabel97" w:customStyle="1">
+    <w:name w:val="ListLabel 97"/>
+    <w:qFormat/>
+    <w:rPr>
+      <w:rFonts w:cs="Wingdings"/>
+    </w:rPr>
+  </w:style>
+  <w:style w:type="character" w:styleId="ListLabel98" w:customStyle="1">
+    <w:name w:val="ListLabel 98"/>
+    <w:qFormat/>
+    <w:rPr>
+      <w:rFonts w:cs="Symbol"/>
+    </w:rPr>
+  </w:style>
+  <w:style w:type="character" w:styleId="ListLabel99" w:customStyle="1">
+    <w:name w:val="ListLabel 99"/>
+    <w:qFormat/>
+    <w:rPr>
+      <w:rFonts w:cs="Courier New"/>
+    </w:rPr>
+  </w:style>
+  <w:style w:type="character" w:styleId="ListLabel100" w:customStyle="1">
+    <w:name w:val="ListLabel 100"/>
+    <w:qFormat/>
+    <w:rPr>
+      <w:rFonts w:cs="Wingdings"/>
+    </w:rPr>
+  </w:style>
+  <w:style w:type="character" w:styleId="ListLabel101" w:customStyle="1">
+    <w:name w:val="ListLabel 101"/>
+    <w:qFormat/>
+    <w:rPr>
+      <w:rFonts w:cs="Symbol"/>
+    </w:rPr>
+  </w:style>
+  <w:style w:type="character" w:styleId="ListLabel102" w:customStyle="1">
+    <w:name w:val="ListLabel 102"/>
+    <w:qFormat/>
+    <w:rPr>
+      <w:rFonts w:cs="Courier New"/>
+    </w:rPr>
+  </w:style>
+  <w:style w:type="character" w:styleId="ListLabel103" w:customStyle="1">
+    <w:name w:val="ListLabel 103"/>
+    <w:qFormat/>
+    <w:rPr>
+      <w:rFonts w:cs="Wingdings"/>
+    </w:rPr>
+  </w:style>
+  <w:style w:type="character" w:styleId="ListLabel104" w:customStyle="1">
+    <w:name w:val="ListLabel 104"/>
+    <w:qFormat/>
+    <w:rPr>
+      <w:rFonts w:cs="Symbol"/>
+    </w:rPr>
+  </w:style>
+  <w:style w:type="character" w:styleId="ListLabel105" w:customStyle="1">
+    <w:name w:val="ListLabel 105"/>
+    <w:qFormat/>
+    <w:rPr>
+      <w:rFonts w:cs="Courier New"/>
+    </w:rPr>
+  </w:style>
+  <w:style w:type="character" w:styleId="ListLabel106" w:customStyle="1">
+    <w:name w:val="ListLabel 106"/>
+    <w:qFormat/>
+    <w:rPr>
+      <w:rFonts w:cs="Wingdings"/>
+    </w:rPr>
+  </w:style>
+  <w:style w:type="character" w:styleId="ListLabel107" w:customStyle="1">
+    <w:name w:val="ListLabel 107"/>
+    <w:qFormat/>
+    <w:rPr>
+      <w:rFonts w:cs="Symbol"/>
+    </w:rPr>
+  </w:style>
+  <w:style w:type="character" w:styleId="ListLabel108" w:customStyle="1">
+    <w:name w:val="ListLabel 108"/>
+    <w:qFormat/>
+    <w:rPr>
+      <w:rFonts w:cs="Courier New"/>
+    </w:rPr>
+  </w:style>
+  <w:style w:type="character" w:styleId="ListLabel109" w:customStyle="1">
+    <w:name w:val="ListLabel 109"/>
+    <w:qFormat/>
+    <w:rPr>
+      <w:rFonts w:cs="Wingdings"/>
+    </w:rPr>
+  </w:style>
+  <w:style w:type="character" w:styleId="ListLabel110" w:customStyle="1">
+    <w:name w:val="ListLabel 110"/>
+    <w:qFormat/>
+    <w:rPr>
+      <w:rFonts w:cs="Symbol"/>
+    </w:rPr>
+  </w:style>
+  <w:style w:type="character" w:styleId="ListLabel111" w:customStyle="1">
+    <w:name w:val="ListLabel 111"/>
+    <w:qFormat/>
+    <w:rPr>
+      <w:rFonts w:cs="Courier New"/>
+    </w:rPr>
+  </w:style>
+  <w:style w:type="character" w:styleId="ListLabel112" w:customStyle="1">
+    <w:name w:val="ListLabel 112"/>
+    <w:qFormat/>
+    <w:rPr>
+      <w:rFonts w:cs="Wingdings"/>
+    </w:rPr>
+  </w:style>
+  <w:style w:type="character" w:styleId="ListLabel113" w:customStyle="1">
+    <w:name w:val="ListLabel 113"/>
+    <w:qFormat/>
+    <w:rPr>
+      <w:rFonts w:cs="Symbol"/>
+    </w:rPr>
+  </w:style>
+  <w:style w:type="character" w:styleId="ListLabel114" w:customStyle="1">
+    <w:name w:val="ListLabel 114"/>
+    <w:qFormat/>
+    <w:rPr>
+      <w:rFonts w:cs="Courier New"/>
+    </w:rPr>
+  </w:style>
+  <w:style w:type="character" w:styleId="ListLabel115" w:customStyle="1">
+    <w:name w:val="ListLabel 115"/>
+    <w:qFormat/>
+    <w:rPr>
+      <w:rFonts w:cs="Wingdings"/>
+    </w:rPr>
+  </w:style>
+  <w:style w:type="character" w:styleId="ListLabel116" w:customStyle="1">
+    <w:name w:val="ListLabel 116"/>
+    <w:qFormat/>
+    <w:rPr>
+      <w:rFonts w:cs="Courier New"/>
+    </w:rPr>
+  </w:style>
+  <w:style w:type="character" w:styleId="ListLabel117" w:customStyle="1">
+    <w:name w:val="ListLabel 117"/>
+    <w:qFormat/>
+    <w:rPr>
+      <w:rFonts w:cs="Wingdings"/>
+    </w:rPr>
+  </w:style>
+  <w:style w:type="character" w:styleId="ListLabel118" w:customStyle="1">
+    <w:name w:val="ListLabel 118"/>
+    <w:qFormat/>
+    <w:rPr>
+      <w:rFonts w:cs="Symbol"/>
+    </w:rPr>
+  </w:style>
+  <w:style w:type="character" w:styleId="ListLabel119" w:customStyle="1">
+    <w:name w:val="ListLabel 119"/>
+    <w:qFormat/>
+    <w:rPr>
+      <w:rFonts w:cs="Courier New"/>
+    </w:rPr>
+  </w:style>
+  <w:style w:type="character" w:styleId="ListLabel120" w:customStyle="1">
+    <w:name w:val="ListLabel 120"/>
+    <w:qFormat/>
+    <w:rPr>
+      <w:rFonts w:cs="Wingdings"/>
+    </w:rPr>
+  </w:style>
+  <w:style w:type="character" w:styleId="ListLabel121" w:customStyle="1">
+    <w:name w:val="ListLabel 121"/>
+    <w:qFormat/>
+    <w:rPr>
+      <w:rFonts w:cs="Symbol"/>
+    </w:rPr>
+  </w:style>
+  <w:style w:type="character" w:styleId="ListLabel122" w:customStyle="1">
+    <w:name w:val="ListLabel 122"/>
+    <w:qFormat/>
+    <w:rPr>
+      <w:rFonts w:cs="Courier New"/>
+    </w:rPr>
+  </w:style>
+  <w:style w:type="character" w:styleId="ListLabel123" w:customStyle="1">
+    <w:name w:val="ListLabel 123"/>
+    <w:qFormat/>
+    <w:rPr>
+      <w:rFonts w:cs="Wingdings"/>
+    </w:rPr>
+  </w:style>
+  <w:style w:type="character" w:styleId="ListLabel124" w:customStyle="1">
+    <w:name w:val="ListLabel 124"/>
+    <w:qFormat/>
+    <w:rPr>
+      <w:rFonts w:cs="Symbol"/>
+    </w:rPr>
+  </w:style>
+  <w:style w:type="character" w:styleId="ListLabel125" w:customStyle="1">
+    <w:name w:val="ListLabel 125"/>
+    <w:qFormat/>
+    <w:rPr>
+      <w:rFonts w:cs="Courier New"/>
+    </w:rPr>
+  </w:style>
+  <w:style w:type="character" w:styleId="ListLabel126" w:customStyle="1">
+    <w:name w:val="ListLabel 126"/>
+    <w:qFormat/>
+    <w:rPr>
+      <w:rFonts w:cs="Wingdings"/>
+    </w:rPr>
+  </w:style>
+  <w:style w:type="character" w:styleId="ListLabel127" w:customStyle="1">
+    <w:name w:val="ListLabel 127"/>
+    <w:qFormat/>
+    <w:rPr>
+      <w:rFonts w:cs="Symbol"/>
+    </w:rPr>
+  </w:style>
+  <w:style w:type="character" w:styleId="ListLabel128" w:customStyle="1">
+    <w:name w:val="ListLabel 128"/>
+    <w:qFormat/>
+    <w:rPr>
+      <w:rFonts w:cs="Courier New"/>
+    </w:rPr>
+  </w:style>
+  <w:style w:type="character" w:styleId="ListLabel129" w:customStyle="1">
+    <w:name w:val="ListLabel 129"/>
+    <w:qFormat/>
+    <w:rPr>
+      <w:rFonts w:cs="Wingdings"/>
+    </w:rPr>
+  </w:style>
+  <w:style w:type="character" w:styleId="ListLabel130" w:customStyle="1">
+    <w:name w:val="ListLabel 130"/>
+    <w:qFormat/>
+    <w:rPr>
+      <w:rFonts w:cs="Symbol"/>
+    </w:rPr>
+  </w:style>
+  <w:style w:type="character" w:styleId="ListLabel131" w:customStyle="1">
+    <w:name w:val="ListLabel 131"/>
+    <w:qFormat/>
+    <w:rPr>
+      <w:rFonts w:cs="Courier New"/>
+    </w:rPr>
+  </w:style>
+  <w:style w:type="character" w:styleId="ListLabel132" w:customStyle="1">
+    <w:name w:val="ListLabel 132"/>
+    <w:qFormat/>
+    <w:rPr>
+      <w:rFonts w:cs="Wingdings"/>
+    </w:rPr>
+  </w:style>
+  <w:style w:type="character" w:styleId="ListLabel133" w:customStyle="1">
+    <w:name w:val="ListLabel 133"/>
+    <w:qFormat/>
+    <w:rPr>
+      <w:rFonts w:cs="Symbol"/>
+    </w:rPr>
+  </w:style>
+  <w:style w:type="character" w:styleId="ListLabel134" w:customStyle="1">
+    <w:name w:val="ListLabel 134"/>
+    <w:qFormat/>
+    <w:rPr>
+      <w:rFonts w:cs="Courier New"/>
+    </w:rPr>
+  </w:style>
+  <w:style w:type="character" w:styleId="ListLabel135" w:customStyle="1">
+    <w:name w:val="ListLabel 135"/>
+    <w:qFormat/>
+    <w:rPr>
+      <w:rFonts w:cs="Wingdings"/>
+    </w:rPr>
+  </w:style>
+  <w:style w:type="character" w:styleId="ListLabel136" w:customStyle="1">
+    <w:name w:val="ListLabel 136"/>
+    <w:qFormat/>
+    <w:rPr>
+      <w:rFonts w:cs="Symbol"/>
+    </w:rPr>
+  </w:style>
+  <w:style w:type="character" w:styleId="ListLabel137" w:customStyle="1">
+    <w:name w:val="ListLabel 137"/>
+    <w:qFormat/>
+    <w:rPr>
+      <w:rFonts w:cs="Courier New"/>
+    </w:rPr>
+  </w:style>
+  <w:style w:type="character" w:styleId="ListLabel138" w:customStyle="1">
+    <w:name w:val="ListLabel 138"/>
+    <w:qFormat/>
+    <w:rPr>
+      <w:rFonts w:cs="Wingdings"/>
+    </w:rPr>
+  </w:style>
+  <w:style w:type="character" w:styleId="ListLabel139" w:customStyle="1">
+    <w:name w:val="ListLabel 139"/>
+    <w:qFormat/>
+    <w:rPr>
+      <w:rFonts w:cs="Symbol"/>
+    </w:rPr>
+  </w:style>
+  <w:style w:type="character" w:styleId="ListLabel140" w:customStyle="1">
+    <w:name w:val="ListLabel 140"/>
+    <w:qFormat/>
+    <w:rPr>
+      <w:rFonts w:cs="Courier New"/>
+    </w:rPr>
+  </w:style>
+  <w:style w:type="character" w:styleId="ListLabel141" w:customStyle="1">
+    <w:name w:val="ListLabel 141"/>
+    <w:qFormat/>
+    <w:rPr>
+      <w:rFonts w:cs="Wingdings"/>
+    </w:rPr>
+  </w:style>
+  <w:style w:type="character" w:styleId="ListLabel142" w:customStyle="1">
+    <w:name w:val="ListLabel 142"/>
+    <w:qFormat/>
+    <w:rPr>
+      <w:rFonts w:cs="Symbol"/>
+    </w:rPr>
+  </w:style>
+  <w:style w:type="character" w:styleId="ListLabel143" w:customStyle="1">
+    <w:name w:val="ListLabel 143"/>
+    <w:qFormat/>
+    <w:rPr>
+      <w:rFonts w:cs="Courier New"/>
+    </w:rPr>
+  </w:style>
+  <w:style w:type="character" w:styleId="ListLabel144" w:customStyle="1">
+    <w:name w:val="ListLabel 144"/>
+    <w:qFormat/>
+    <w:rPr>
+      <w:rFonts w:cs="Wingdings"/>
+    </w:rPr>
+  </w:style>
+  <w:style w:type="character" w:styleId="ListLabel145" w:customStyle="1">
+    <w:name w:val="ListLabel 145"/>
+    <w:qFormat/>
+    <w:rPr>
+      <w:rFonts w:cs="Symbol"/>
+    </w:rPr>
+  </w:style>
+  <w:style w:type="character" w:styleId="ListLabel146" w:customStyle="1">
+    <w:name w:val="ListLabel 146"/>
+    <w:qFormat/>
+    <w:rPr>
+      <w:rFonts w:cs="Courier New"/>
+    </w:rPr>
+  </w:style>
+  <w:style w:type="character" w:styleId="ListLabel147" w:customStyle="1">
+    <w:name w:val="ListLabel 147"/>
+    <w:qFormat/>
+    <w:rPr>
+      <w:rFonts w:cs="Wingdings"/>
+    </w:rPr>
+  </w:style>
+  <w:style w:type="character" w:styleId="ListLabel148" w:customStyle="1">
+    <w:name w:val="ListLabel 148"/>
+    <w:qFormat/>
+    <w:rPr>
+      <w:rFonts w:cs="Symbol"/>
+    </w:rPr>
+  </w:style>
+  <w:style w:type="character" w:styleId="ListLabel149" w:customStyle="1">
+    <w:name w:val="ListLabel 149"/>
+    <w:qFormat/>
+    <w:rPr>
+      <w:rFonts w:cs="Courier New"/>
+    </w:rPr>
+  </w:style>
+  <w:style w:type="character" w:styleId="ListLabel150" w:customStyle="1">
+    <w:name w:val="ListLabel 150"/>
+    <w:qFormat/>
+    <w:rPr>
+      <w:rFonts w:cs="Wingdings"/>
+    </w:rPr>
+  </w:style>
+  <w:style w:type="character" w:styleId="ListLabel151" w:customStyle="1">
+    <w:name w:val="ListLabel 151"/>
+    <w:qFormat/>
+    <w:rPr>
+      <w:rFonts w:cs="Courier New"/>
+    </w:rPr>
+  </w:style>
+  <w:style w:type="character" w:styleId="ListLabel152" w:customStyle="1">
+    <w:name w:val="ListLabel 152"/>
+    <w:qFormat/>
+    <w:rPr>
+      <w:rFonts w:cs="Wingdings"/>
+    </w:rPr>
+  </w:style>
+  <w:style w:type="character" w:styleId="ListLabel153" w:customStyle="1">
+    <w:name w:val="ListLabel 153"/>
+    <w:qFormat/>
+    <w:rPr>
+      <w:rFonts w:cs="Symbol"/>
+    </w:rPr>
+  </w:style>
+  <w:style w:type="character" w:styleId="ListLabel154" w:customStyle="1">
+    <w:name w:val="ListLabel 154"/>
+    <w:qFormat/>
+    <w:rPr>
+      <w:rFonts w:cs="Courier New"/>
+    </w:rPr>
+  </w:style>
+  <w:style w:type="character" w:styleId="ListLabel155" w:customStyle="1">
+    <w:name w:val="ListLabel 155"/>
+    <w:qFormat/>
+    <w:rPr>
+      <w:rFonts w:cs="Wingdings"/>
+    </w:rPr>
+  </w:style>
+  <w:style w:type="character" w:styleId="ListLabel156" w:customStyle="1">
+    <w:name w:val="ListLabel 156"/>
+    <w:qFormat/>
+    <w:rPr>
+      <w:rFonts w:cs="Symbol"/>
+    </w:rPr>
+  </w:style>
+  <w:style w:type="character" w:styleId="ListLabel157" w:customStyle="1">
+    <w:name w:val="ListLabel 157"/>
+    <w:qFormat/>
+    <w:rPr>
+      <w:rFonts w:cs="Courier New"/>
+    </w:rPr>
+  </w:style>
+  <w:style w:type="character" w:styleId="ListLabel158" w:customStyle="1">
+    <w:name w:val="ListLabel 158"/>
+    <w:qFormat/>
+    <w:rPr>
+      <w:rFonts w:cs="Wingdings"/>
+    </w:rPr>
+  </w:style>
+  <w:style w:type="character" w:styleId="ListLabel159" w:customStyle="1">
+    <w:name w:val="ListLabel 159"/>
+    <w:qFormat/>
+    <w:rPr>
+      <w:rFonts w:cs="Symbol"/>
+    </w:rPr>
+  </w:style>
+  <w:style w:type="character" w:styleId="ListLabel160" w:customStyle="1">
+    <w:name w:val="ListLabel 160"/>
+    <w:qFormat/>
+    <w:rPr>
+      <w:rFonts w:cs="Courier New"/>
+    </w:rPr>
+  </w:style>
+  <w:style w:type="character" w:styleId="ListLabel161" w:customStyle="1">
+    <w:name w:val="ListLabel 161"/>
+    <w:qFormat/>
+    <w:rPr>
+      <w:rFonts w:cs="Wingdings"/>
+    </w:rPr>
+  </w:style>
+  <w:style w:type="character" w:styleId="ListLabel162" w:customStyle="1">
+    <w:name w:val="ListLabel 162"/>
+    <w:qFormat/>
+    <w:rPr>
+      <w:rFonts w:cs="Symbol"/>
+    </w:rPr>
+  </w:style>
+  <w:style w:type="character" w:styleId="ListLabel163" w:customStyle="1">
+    <w:name w:val="ListLabel 163"/>
+    <w:qFormat/>
+    <w:rPr>
+      <w:rFonts w:cs="Courier New"/>
+    </w:rPr>
+  </w:style>
+  <w:style w:type="character" w:styleId="ListLabel164" w:customStyle="1">
+    <w:name w:val="ListLabel 164"/>
+    <w:qFormat/>
+    <w:rPr>
+      <w:rFonts w:cs="Wingdings"/>
+    </w:rPr>
+  </w:style>
+  <w:style w:type="character" w:styleId="ListLabel165" w:customStyle="1">
+    <w:name w:val="ListLabel 165"/>
+    <w:qFormat/>
+    <w:rPr>
+      <w:rFonts w:cs="Symbol"/>
+    </w:rPr>
+  </w:style>
+  <w:style w:type="character" w:styleId="ListLabel166" w:customStyle="1">
+    <w:name w:val="ListLabel 166"/>
+    <w:qFormat/>
+    <w:rPr>
+      <w:rFonts w:cs="Courier New"/>
+    </w:rPr>
+  </w:style>
+  <w:style w:type="character" w:styleId="ListLabel167" w:customStyle="1">
+    <w:name w:val="ListLabel 167"/>
+    <w:qFormat/>
+    <w:rPr>
+      <w:rFonts w:cs="Wingdings"/>
+    </w:rPr>
+  </w:style>
+  <w:style w:type="character" w:styleId="ListLabel168" w:customStyle="1">
+    <w:name w:val="ListLabel 168"/>
+    <w:qFormat/>
+    <w:rPr>
+      <w:rFonts w:cs="Symbol"/>
+    </w:rPr>
+  </w:style>
+  <w:style w:type="character" w:styleId="ListLabel169" w:customStyle="1">
+    <w:name w:val="ListLabel 169"/>
+    <w:qFormat/>
+    <w:rPr>
+      <w:rFonts w:cs="Courier New"/>
+    </w:rPr>
+  </w:style>
+  <w:style w:type="character" w:styleId="ListLabel170" w:customStyle="1">
+    <w:name w:val="ListLabel 170"/>
+    <w:qFormat/>
+    <w:rPr>
+      <w:rFonts w:cs="Wingdings"/>
+    </w:rPr>
+  </w:style>
+  <w:style w:type="character" w:styleId="ListLabel171" w:customStyle="1">
+    <w:name w:val="ListLabel 171"/>
+    <w:qFormat/>
+    <w:rPr>
+      <w:rFonts w:cs="Symbol"/>
+    </w:rPr>
+  </w:style>
+  <w:style w:type="character" w:styleId="ListLabel172" w:customStyle="1">
+    <w:name w:val="ListLabel 172"/>
+    <w:qFormat/>
+    <w:rPr>
+      <w:rFonts w:cs="Courier New"/>
+    </w:rPr>
+  </w:style>
+  <w:style w:type="character" w:styleId="ListLabel173" w:customStyle="1">
+    <w:name w:val="ListLabel 173"/>
+    <w:qFormat/>
+    <w:rPr>
+      <w:rFonts w:cs="Wingdings"/>
+    </w:rPr>
+  </w:style>
+  <w:style w:type="character" w:styleId="ListLabel174" w:customStyle="1">
+    <w:name w:val="ListLabel 174"/>
+    <w:qFormat/>
+    <w:rPr>
+      <w:rFonts w:cs="Symbol"/>
+    </w:rPr>
+  </w:style>
+  <w:style w:type="character" w:styleId="ListLabel175" w:customStyle="1">
+    <w:name w:val="ListLabel 175"/>
+    <w:qFormat/>
+    <w:rPr>
+      <w:rFonts w:cs="Courier New"/>
+    </w:rPr>
+  </w:style>
+  <w:style w:type="character" w:styleId="ListLabel176" w:customStyle="1">
+    <w:name w:val="ListLabel 176"/>
+    <w:qFormat/>
+    <w:rPr>
+      <w:rFonts w:cs="Wingdings"/>
+    </w:rPr>
+  </w:style>
+  <w:style w:type="character" w:styleId="ListLabel177" w:customStyle="1">
+    <w:name w:val="ListLabel 177"/>
+    <w:qFormat/>
+    <w:rPr>
+      <w:rFonts w:cs="Symbol"/>
+    </w:rPr>
+  </w:style>
+  <w:style w:type="character" w:styleId="ListLabel178" w:customStyle="1">
+    <w:name w:val="ListLabel 178"/>
+    <w:qFormat/>
+    <w:rPr>
+      <w:rFonts w:cs="Courier New"/>
+    </w:rPr>
+  </w:style>
+  <w:style w:type="character" w:styleId="ListLabel179" w:customStyle="1">
+    <w:name w:val="ListLabel 179"/>
+    <w:qFormat/>
+    <w:rPr>
+      <w:rFonts w:cs="Wingdings"/>
+    </w:rPr>
+  </w:style>
+  <w:style w:type="character" w:styleId="ListLabel180" w:customStyle="1">
+    <w:name w:val="ListLabel 180"/>
+    <w:qFormat/>
+    <w:rPr>
+      <w:rFonts w:cs="Symbol"/>
+    </w:rPr>
+  </w:style>
+  <w:style w:type="character" w:styleId="ListLabel181" w:customStyle="1">
+    <w:name w:val="ListLabel 181"/>
+    <w:qFormat/>
+    <w:rPr>
+      <w:rFonts w:cs="Courier New"/>
+    </w:rPr>
+  </w:style>
+  <w:style w:type="character" w:styleId="ListLabel182" w:customStyle="1">
+    <w:name w:val="ListLabel 182"/>
+    <w:qFormat/>
+    <w:rPr>
+      <w:rFonts w:cs="Wingdings"/>
+    </w:rPr>
+  </w:style>
+  <w:style w:type="character" w:styleId="ListLabel183" w:customStyle="1">
+    <w:name w:val="ListLabel 183"/>
+    <w:qFormat/>
+    <w:rPr>
+      <w:rFonts w:cs="Symbol"/>
+    </w:rPr>
+  </w:style>
+  <w:style w:type="character" w:styleId="ListLabel184" w:customStyle="1">
+    <w:name w:val="ListLabel 184"/>
+    <w:qFormat/>
+    <w:rPr>
+      <w:rFonts w:cs="Courier New"/>
+    </w:rPr>
+  </w:style>
+  <w:style w:type="character" w:styleId="ListLabel185" w:customStyle="1">
+    <w:name w:val="ListLabel 185"/>
+    <w:qFormat/>
+    <w:rPr>
+      <w:rFonts w:cs="Wingdings"/>
+    </w:rPr>
+  </w:style>
+  <w:style w:type="character" w:styleId="ListLabel186" w:customStyle="1">
+    <w:name w:val="ListLabel 186"/>
+    <w:qFormat/>
+    <w:rPr>
+      <w:rFonts w:cs="Courier New"/>
+    </w:rPr>
+  </w:style>
+  <w:style w:type="character" w:styleId="ListLabel187" w:customStyle="1">
+    <w:name w:val="ListLabel 187"/>
+    <w:qFormat/>
+    <w:rPr>
+      <w:rFonts w:cs="Wingdings"/>
+    </w:rPr>
+  </w:style>
+  <w:style w:type="character" w:styleId="ListLabel188" w:customStyle="1">
+    <w:name w:val="ListLabel 188"/>
+    <w:qFormat/>
+    <w:rPr>
+      <w:rFonts w:cs="Symbol"/>
+    </w:rPr>
+  </w:style>
+  <w:style w:type="character" w:styleId="ListLabel189" w:customStyle="1">
+    <w:name w:val="ListLabel 189"/>
+    <w:qFormat/>
+    <w:rPr>
+      <w:rFonts w:cs="Courier New"/>
+    </w:rPr>
+  </w:style>
+  <w:style w:type="character" w:styleId="ListLabel190" w:customStyle="1">
+    <w:name w:val="ListLabel 190"/>
+    <w:qFormat/>
+    <w:rPr>
+      <w:rFonts w:cs="Wingdings"/>
+    </w:rPr>
+  </w:style>
+  <w:style w:type="character" w:styleId="ListLabel191" w:customStyle="1">
+    <w:name w:val="ListLabel 191"/>
+    <w:qFormat/>
+    <w:rPr>
+      <w:rFonts w:cs="Symbol"/>
+    </w:rPr>
+  </w:style>
+  <w:style w:type="character" w:styleId="ListLabel192" w:customStyle="1">
+    <w:name w:val="ListLabel 192"/>
+    <w:qFormat/>
+    <w:rPr>
+      <w:rFonts w:cs="Courier New"/>
+    </w:rPr>
+  </w:style>
+  <w:style w:type="character" w:styleId="ListLabel193" w:customStyle="1">
+    <w:name w:val="ListLabel 193"/>
+    <w:qFormat/>
+    <w:rPr>
+      <w:rFonts w:cs="Wingdings"/>
+    </w:rPr>
+  </w:style>
+  <w:style w:type="character" w:styleId="ListLabel194" w:customStyle="1">
+    <w:name w:val="ListLabel 194"/>
+    <w:qFormat/>
+    <w:rPr>
+      <w:rFonts w:cs="Symbol"/>
+    </w:rPr>
+  </w:style>
+  <w:style w:type="character" w:styleId="ListLabel195" w:customStyle="1">
+    <w:name w:val="ListLabel 195"/>
+    <w:qFormat/>
+    <w:rPr>
+      <w:rFonts w:cs="Courier New"/>
+    </w:rPr>
+  </w:style>
+  <w:style w:type="character" w:styleId="ListLabel196" w:customStyle="1">
+    <w:name w:val="ListLabel 196"/>
+    <w:qFormat/>
+    <w:rPr>
+      <w:rFonts w:cs="Wingdings"/>
+    </w:rPr>
+  </w:style>
+  <w:style w:type="character" w:styleId="ListLabel197" w:customStyle="1">
+    <w:name w:val="ListLabel 197"/>
+    <w:qFormat/>
+    <w:rPr>
+      <w:rFonts w:cs="Symbol"/>
+    </w:rPr>
+  </w:style>
+  <w:style w:type="character" w:styleId="ListLabel198" w:customStyle="1">
+    <w:name w:val="ListLabel 198"/>
+    <w:qFormat/>
+    <w:rPr>
+      <w:rFonts w:cs="Courier New"/>
+    </w:rPr>
+  </w:style>
+  <w:style w:type="character" w:styleId="ListLabel199" w:customStyle="1">
+    <w:name w:val="ListLabel 199"/>
+    <w:qFormat/>
+    <w:rPr>
+      <w:rFonts w:cs="Wingdings"/>
+    </w:rPr>
+  </w:style>
+  <w:style w:type="character" w:styleId="ListLabel200" w:customStyle="1">
+    <w:name w:val="ListLabel 200"/>
+    <w:qFormat/>
+    <w:rPr>
+      <w:rFonts w:cs="Symbol"/>
+    </w:rPr>
+  </w:style>
+  <w:style w:type="character" w:styleId="ListLabel201" w:customStyle="1">
+    <w:name w:val="ListLabel 201"/>
+    <w:qFormat/>
+    <w:rPr>
+      <w:rFonts w:cs="Courier New"/>
+    </w:rPr>
+  </w:style>
+  <w:style w:type="character" w:styleId="ListLabel202" w:customStyle="1">
+    <w:name w:val="ListLabel 202"/>
+    <w:qFormat/>
+    <w:rPr>
+      <w:rFonts w:cs="Wingdings"/>
+    </w:rPr>
+  </w:style>
+  <w:style w:type="character" w:styleId="ListLabel203" w:customStyle="1">
+    <w:name w:val="ListLabel 203"/>
+    <w:qFormat/>
+    <w:rPr>
+      <w:rFonts w:cs="Symbol"/>
+    </w:rPr>
+  </w:style>
+  <w:style w:type="character" w:styleId="ListLabel204" w:customStyle="1">
+    <w:name w:val="ListLabel 204"/>
+    <w:qFormat/>
+    <w:rPr>
+      <w:rFonts w:cs="Courier New"/>
+    </w:rPr>
+  </w:style>
+  <w:style w:type="character" w:styleId="ListLabel205" w:customStyle="1">
+    <w:name w:val="ListLabel 205"/>
+    <w:qFormat/>
+    <w:rPr>
+      <w:rFonts w:cs="Wingdings"/>
+    </w:rPr>
+  </w:style>
+  <w:style w:type="character" w:styleId="ListLabel206" w:customStyle="1">
+    <w:name w:val="ListLabel 206"/>
+    <w:qFormat/>
+    <w:rPr>
+      <w:rFonts w:cs="Symbol"/>
+    </w:rPr>
+  </w:style>
+  <w:style w:type="character" w:styleId="ListLabel207" w:customStyle="1">
+    <w:name w:val="ListLabel 207"/>
+    <w:qFormat/>
+    <w:rPr>
+      <w:rFonts w:cs="Courier New"/>
+    </w:rPr>
+  </w:style>
+  <w:style w:type="character" w:styleId="ListLabel208" w:customStyle="1">
+    <w:name w:val="ListLabel 208"/>
+    <w:qFormat/>
+    <w:rPr>
+      <w:rFonts w:cs="Wingdings"/>
+    </w:rPr>
+  </w:style>
+  <w:style w:type="character" w:styleId="ListLabel209" w:customStyle="1">
+    <w:name w:val="ListLabel 209"/>
+    <w:qFormat/>
+    <w:rPr>
+      <w:rFonts w:cs="Symbol"/>
+    </w:rPr>
+  </w:style>
+  <w:style w:type="character" w:styleId="ListLabel210" w:customStyle="1">
+    <w:name w:val="ListLabel 210"/>
+    <w:qFormat/>
+    <w:rPr>
+      <w:rFonts w:cs="Courier New"/>
+    </w:rPr>
+  </w:style>
+  <w:style w:type="character" w:styleId="ListLabel211" w:customStyle="1">
+    <w:name w:val="ListLabel 211"/>
+    <w:qFormat/>
+    <w:rPr>
+      <w:rFonts w:cs="Wingdings"/>
+    </w:rPr>
+  </w:style>
+  <w:style w:type="character" w:styleId="ListLabel212" w:customStyle="1">
+    <w:name w:val="ListLabel 212"/>
+    <w:qFormat/>
+    <w:rPr>
+      <w:rFonts w:cs="Symbol"/>
+    </w:rPr>
+  </w:style>
+  <w:style w:type="character" w:styleId="ListLabel213" w:customStyle="1">
+    <w:name w:val="ListLabel 213"/>
+    <w:qFormat/>
+    <w:rPr>
+      <w:rFonts w:cs="Courier New"/>
+    </w:rPr>
+  </w:style>
+  <w:style w:type="character" w:styleId="ListLabel214" w:customStyle="1">
+    <w:name w:val="ListLabel 214"/>
+    <w:qFormat/>
+    <w:rPr>
+      <w:rFonts w:cs="Wingdings"/>
+    </w:rPr>
+  </w:style>
+  <w:style w:type="character" w:styleId="ListLabel215" w:customStyle="1">
+    <w:name w:val="ListLabel 215"/>
+    <w:qFormat/>
+    <w:rPr>
+      <w:rFonts w:cs="Symbol"/>
+    </w:rPr>
+  </w:style>
+  <w:style w:type="character" w:styleId="ListLabel216" w:customStyle="1">
+    <w:name w:val="ListLabel 216"/>
+    <w:qFormat/>
+    <w:rPr>
+      <w:rFonts w:cs="Courier New"/>
+    </w:rPr>
+  </w:style>
+  <w:style w:type="character" w:styleId="ListLabel217" w:customStyle="1">
+    <w:name w:val="ListLabel 217"/>
+    <w:qFormat/>
+    <w:rPr>
+      <w:rFonts w:cs="Wingdings"/>
+    </w:rPr>
+  </w:style>
+  <w:style w:type="character" w:styleId="ListLabel218" w:customStyle="1">
+    <w:name w:val="ListLabel 218"/>
+    <w:qFormat/>
+    <w:rPr>
+      <w:rFonts w:cs="Symbol"/>
+    </w:rPr>
+  </w:style>
+  <w:style w:type="character" w:styleId="ListLabel219" w:customStyle="1">
+    <w:name w:val="ListLabel 219"/>
+    <w:qFormat/>
+    <w:rPr>
+      <w:rFonts w:cs="Courier New"/>
+    </w:rPr>
+  </w:style>
+  <w:style w:type="character" w:styleId="ListLabel220" w:customStyle="1">
+    <w:name w:val="ListLabel 220"/>
+    <w:qFormat/>
+    <w:rPr>
+      <w:rFonts w:cs="Wingdings"/>
+    </w:rPr>
+  </w:style>
+  <w:style w:type="character" w:styleId="ListLabel221" w:customStyle="1">
+    <w:name w:val="ListLabel 221"/>
+    <w:qFormat/>
+    <w:rPr>
+      <w:rFonts w:cs="Courier New"/>
+    </w:rPr>
+  </w:style>
+  <w:style w:type="character" w:styleId="ListLabel222" w:customStyle="1">
+    <w:name w:val="ListLabel 222"/>
+    <w:qFormat/>
+    <w:rPr>
+      <w:rFonts w:cs="Wingdings"/>
+    </w:rPr>
+  </w:style>
+  <w:style w:type="character" w:styleId="ListLabel223" w:customStyle="1">
+    <w:name w:val="ListLabel 223"/>
+    <w:qFormat/>
+    <w:rPr>
+      <w:rFonts w:cs="Symbol"/>
+    </w:rPr>
+  </w:style>
+  <w:style w:type="character" w:styleId="ListLabel224" w:customStyle="1">
+    <w:name w:val="ListLabel 224"/>
+    <w:qFormat/>
+    <w:rPr>
+      <w:rFonts w:cs="Courier New"/>
+    </w:rPr>
+  </w:style>
+  <w:style w:type="character" w:styleId="ListLabel225" w:customStyle="1">
+    <w:name w:val="ListLabel 225"/>
+    <w:qFormat/>
+    <w:rPr>
+      <w:rFonts w:cs="Wingdings"/>
+    </w:rPr>
+  </w:style>
+  <w:style w:type="character" w:styleId="ListLabel226" w:customStyle="1">
+    <w:name w:val="ListLabel 226"/>
+    <w:qFormat/>
+    <w:rPr>
+      <w:rFonts w:cs="Symbol"/>
+    </w:rPr>
+  </w:style>
+  <w:style w:type="character" w:styleId="ListLabel227" w:customStyle="1">
+    <w:name w:val="ListLabel 227"/>
+    <w:qFormat/>
+    <w:rPr>
+      <w:rFonts w:cs="Courier New"/>
+    </w:rPr>
+  </w:style>
+  <w:style w:type="character" w:styleId="ListLabel228" w:customStyle="1">
+    <w:name w:val="ListLabel 228"/>
+    <w:qFormat/>
+    <w:rPr>
+      <w:rFonts w:cs="Wingdings"/>
+    </w:rPr>
+  </w:style>
+  <w:style w:type="character" w:styleId="ListLabel229" w:customStyle="1">
+    <w:name w:val="ListLabel 229"/>
+    <w:qFormat/>
+    <w:rPr>
+      <w:rFonts w:cs="Courier New"/>
+    </w:rPr>
+  </w:style>
+  <w:style w:type="character" w:styleId="ListLabel230" w:customStyle="1">
+    <w:name w:val="ListLabel 230"/>
+    <w:qFormat/>
+    <w:rPr>
+      <w:rFonts w:cs="Courier New"/>
+    </w:rPr>
+  </w:style>
+  <w:style w:type="character" w:styleId="ListLabel231" w:customStyle="1">
+    <w:name w:val="ListLabel 231"/>
+    <w:qFormat/>
+    <w:rPr>
+      <w:rFonts w:cs="Courier New"/>
+    </w:rPr>
+  </w:style>
+  <w:style w:type="character" w:styleId="ListLabel232" w:customStyle="1">
+    <w:name w:val="ListLabel 232"/>
+    <w:qFormat/>
+    <w:rPr>
+      <w:rFonts w:cs="Courier New"/>
+    </w:rPr>
+  </w:style>
+  <w:style w:type="character" w:styleId="ListLabel233" w:customStyle="1">
+    <w:name w:val="ListLabel 233"/>
+    <w:qFormat/>
+    <w:rPr>
+      <w:rFonts w:cs="Courier New"/>
+    </w:rPr>
+  </w:style>
+  <w:style w:type="character" w:styleId="ListLabel234" w:customStyle="1">
+    <w:name w:val="ListLabel 234"/>
+    <w:qFormat/>
+    <w:rPr>
+      <w:rFonts w:cs="Courier New"/>
+    </w:rPr>
+  </w:style>
+  <w:style w:type="character" w:styleId="ListLabel235" w:customStyle="1">
+    <w:name w:val="ListLabel 235"/>
+    <w:qFormat/>
+    <w:rPr>
+      <w:rFonts w:cs="Courier New"/>
+    </w:rPr>
+  </w:style>
+  <w:style w:type="character" w:styleId="ListLabel236" w:customStyle="1">
+    <w:name w:val="ListLabel 236"/>
+    <w:qFormat/>
+    <w:rPr>
+      <w:rFonts w:cs="Courier New"/>
+    </w:rPr>
+  </w:style>
+  <w:style w:type="character" w:styleId="ListLabel237" w:customStyle="1">
+    <w:name w:val="ListLabel 237"/>
+    <w:qFormat/>
+    <w:rPr>
+      <w:rFonts w:cs="Courier New"/>
+    </w:rPr>
+  </w:style>
+  <w:style w:type="character" w:styleId="ListLabel238" w:customStyle="1">
+    <w:name w:val="ListLabel 238"/>
+    <w:qFormat/>
+    <w:rPr>
+      <w:rFonts w:cs="Courier New"/>
+    </w:rPr>
+  </w:style>
+  <w:style w:type="character" w:styleId="ListLabel239" w:customStyle="1">
+    <w:name w:val="ListLabel 239"/>
+    <w:qFormat/>
+    <w:rPr>
+      <w:rFonts w:cs="Courier New"/>
+    </w:rPr>
+  </w:style>
+  <w:style w:type="character" w:styleId="ListLabel240" w:customStyle="1">
+    <w:name w:val="ListLabel 240"/>
+    <w:qFormat/>
+    <w:rPr>
+      <w:rFonts w:cs="Courier New"/>
+    </w:rPr>
+  </w:style>
+  <w:style w:type="character" w:styleId="ListLabel241" w:customStyle="1">
+    <w:name w:val="ListLabel 241"/>
+    <w:qFormat/>
+    <w:rPr>
+      <w:rFonts w:cs="Courier New"/>
+    </w:rPr>
+  </w:style>
+  <w:style w:type="character" w:styleId="ListLabel242" w:customStyle="1">
+    <w:name w:val="ListLabel 242"/>
+    <w:qFormat/>
+    <w:rPr>
+      <w:rFonts w:cs="Courier New"/>
+    </w:rPr>
+  </w:style>
+  <w:style w:type="character" w:styleId="ListLabel243" w:customStyle="1">
+    <w:name w:val="ListLabel 243"/>
+    <w:qFormat/>
+    <w:rPr>
+      <w:rFonts w:cs="Courier New"/>
+    </w:rPr>
+  </w:style>
+  <w:style w:type="character" w:styleId="ListLabel244" w:customStyle="1">
+    <w:name w:val="ListLabel 244"/>
+    <w:qFormat/>
+    <w:rPr>
+      <w:rFonts w:cs="Courier New"/>
+    </w:rPr>
+  </w:style>
+  <w:style w:type="character" w:styleId="ListLabel245" w:customStyle="1">
+    <w:name w:val="ListLabel 245"/>
+    <w:qFormat/>
+    <w:rPr>
+      <w:rFonts w:cs="Courier New"/>
+    </w:rPr>
+  </w:style>
+  <w:style w:type="character" w:styleId="ListLabel246" w:customStyle="1">
+    <w:name w:val="ListLabel 246"/>
+    <w:qFormat/>
+    <w:rPr>
+      <w:rFonts w:cs="Courier New"/>
+    </w:rPr>
+  </w:style>
+  <w:style w:type="character" w:styleId="ListLabel247" w:customStyle="1">
+    <w:name w:val="ListLabel 247"/>
+    <w:qFormat/>
+    <w:rPr>
+      <w:rFonts w:cs="Courier New"/>
+    </w:rPr>
+  </w:style>
+  <w:style w:type="character" w:styleId="ListLabel248" w:customStyle="1">
+    <w:name w:val="ListLabel 248"/>
+    <w:qFormat/>
+    <w:rPr>
+      <w:rFonts w:cs="Courier New"/>
+    </w:rPr>
+  </w:style>
+  <w:style w:type="character" w:styleId="ListLabel249" w:customStyle="1">
+    <w:name w:val="ListLabel 249"/>
+    <w:qFormat/>
+    <w:rPr>
+      <w:rFonts w:cs="Courier New"/>
+    </w:rPr>
+  </w:style>
+  <w:style w:type="paragraph" w:styleId="Heading" w:customStyle="1">
+    <w:name w:val="Heading"/>
     <w:basedOn w:val="Normal"/>
-    <w:next w:val="Style16"/>
-    <w:qFormat/>
-    <w:rsid w:val="00482a30"/>
+    <w:next w:val="TextBody"/>
+    <w:qFormat/>
     <w:pPr>
       <w:keepNext/>
       <w:spacing w:before="240" w:after="120"/>
     </w:pPr>
     <w:rPr>
-      <w:rFonts w:ascii="Liberation Sans" w:hAnsi="Liberation Sans" w:eastAsia="Droid Sans Fallback" w:cs="DejaVu Sans"/>
+      <w:rFonts w:ascii="Liberation Sans" w:hAnsi="Liberation Sans" w:eastAsia="Noto Sans CJK SC Regular" w:cs="FreeSans"/>
       <w:szCs w:val="28"/>
     </w:rPr>
   </w:style>
-  <w:style w:type="paragraph" w:styleId="Style16">
+  <w:style w:type="paragraph" w:styleId="TextBody">
     <w:name w:val="Body Text"/>
     <w:basedOn w:val="Normal"/>
     <w:rsid w:val="00482a30"/>
@@ -925,16 +6735,16 @@
     </w:pPr>
     <w:rPr/>
   </w:style>
-  <w:style w:type="paragraph" w:styleId="Style17">
+  <w:style w:type="paragraph" w:styleId="List">
     <w:name w:val="List"/>
-    <w:basedOn w:val="Style16"/>
+    <w:basedOn w:val="TextBody"/>
     <w:rsid w:val="00482a30"/>
     <w:pPr/>
     <w:rPr>
       <w:rFonts w:cs="DejaVu Sans"/>
     </w:rPr>
   </w:style>
-  <w:style w:type="paragraph" w:styleId="Style18">
+  <w:style w:type="paragraph" w:styleId="Caption">
     <w:name w:val="Caption"/>
     <w:basedOn w:val="Normal"/>
     <w:qFormat/>
@@ -950,8 +6760,8 @@
       <w:szCs w:val="24"/>
     </w:rPr>
   </w:style>
-  <w:style w:type="paragraph" w:styleId="Style19">
-    <w:name w:val="Указатель"/>
+  <w:style w:type="paragraph" w:styleId="Index" w:customStyle="1">
+    <w:name w:val="Index"/>
     <w:basedOn w:val="Normal"/>
     <w:qFormat/>
     <w:pPr>
@@ -961,7 +6771,48 @@
       <w:rFonts w:cs="FreeSans"/>
     </w:rPr>
   </w:style>
-  <w:style w:type="paragraph" w:styleId="Style20">
+  <w:style w:type="paragraph" w:styleId="Caption1">
+    <w:name w:val="caption"/>
+    <w:basedOn w:val="Normal"/>
+    <w:qFormat/>
+    <w:pPr>
+      <w:suppressLineNumbers/>
+      <w:spacing w:before="120" w:after="120"/>
+    </w:pPr>
+    <w:rPr>
+      <w:rFonts w:cs="FreeSans"/>
+      <w:i/>
+      <w:iCs/>
+      <w:sz w:val="24"/>
+      <w:szCs w:val="24"/>
+    </w:rPr>
+  </w:style>
+  <w:style w:type="paragraph" w:styleId="11" w:customStyle="1">
+    <w:name w:val="Заголовок1"/>
+    <w:basedOn w:val="Normal"/>
+    <w:qFormat/>
+    <w:pPr>
+      <w:keepNext/>
+      <w:spacing w:before="240" w:after="120"/>
+    </w:pPr>
+    <w:rPr>
+      <w:rFonts w:ascii="Liberation Sans" w:hAnsi="Liberation Sans" w:cs="FreeSans"/>
+      <w:szCs w:val="28"/>
+    </w:rPr>
+  </w:style>
+  <w:style w:type="paragraph" w:styleId="Indexheading">
+    <w:name w:val="index heading"/>
+    <w:basedOn w:val="Normal"/>
+    <w:qFormat/>
+    <w:rsid w:val="00482a30"/>
+    <w:pPr>
+      <w:suppressLineNumbers/>
+    </w:pPr>
+    <w:rPr>
+      <w:rFonts w:cs="DejaVu Sans"/>
+    </w:rPr>
+  </w:style>
+  <w:style w:type="paragraph" w:styleId="Title">
     <w:name w:val="Title"/>
     <w:basedOn w:val="Normal"/>
     <w:qFormat/>
@@ -976,18 +6827,6 @@
       <w:iCs/>
       <w:sz w:val="24"/>
       <w:szCs w:val="24"/>
-    </w:rPr>
-  </w:style>
-  <w:style w:type="paragraph" w:styleId="Indexheading">
-    <w:name w:val="index heading"/>
-    <w:basedOn w:val="Normal"/>
-    <w:qFormat/>
-    <w:rsid w:val="00482a30"/>
-    <w:pPr>
-      <w:suppressLineNumbers/>
-    </w:pPr>
-    <w:rPr>
-      <w:rFonts w:cs="DejaVu Sans"/>
     </w:rPr>
   </w:style>
   <w:style w:type="paragraph" w:styleId="ListParagraph">
@@ -1020,7 +6859,7 @@
       <w:szCs w:val="16"/>
     </w:rPr>
   </w:style>
-  <w:style w:type="paragraph" w:styleId="Style21">
+  <w:style w:type="paragraph" w:styleId="Header">
     <w:name w:val="Header"/>
     <w:basedOn w:val="Normal"/>
     <w:uiPriority w:val="99"/>
@@ -1035,7 +6874,7 @@
     </w:pPr>
     <w:rPr/>
   </w:style>
-  <w:style w:type="paragraph" w:styleId="Style22">
+  <w:style w:type="paragraph" w:styleId="Footer">
     <w:name w:val="Footer"/>
     <w:basedOn w:val="Normal"/>
     <w:uiPriority w:val="99"/>
@@ -1059,18 +6898,26 @@
     <w:qFormat/>
     <w:rsid w:val="00d860c9"/>
     <w:pPr>
-      <w:suppressAutoHyphens w:val="false"/>
       <w:spacing w:lineRule="auto" w:line="240" w:beforeAutospacing="1" w:afterAutospacing="1"/>
       <w:ind w:hanging="0"/>
       <w:jc w:val="left"/>
     </w:pPr>
     <w:rPr>
-      <w:rFonts w:eastAsia="Times New Roman" w:cs="Times New Roman"/>
+      <w:rFonts w:eastAsia="Times New Roman"/>
       <w:color w:val="00000A"/>
       <w:sz w:val="24"/>
       <w:szCs w:val="24"/>
       <w:lang w:eastAsia="ru-RU"/>
     </w:rPr>
+  </w:style>
+  <w:style w:type="paragraph" w:styleId="12" w:customStyle="1">
+    <w:name w:val="Основной текст1"/>
+    <w:basedOn w:val="Normal"/>
+    <w:qFormat/>
+    <w:pPr>
+      <w:spacing w:lineRule="auto" w:line="288" w:before="0" w:after="140"/>
+    </w:pPr>
+    <w:rPr/>
   </w:style>
   <w:style w:type="numbering" w:styleId="NoList" w:default="1">
     <w:name w:val="No List"/>
@@ -1094,14 +6941,11 @@
       </w:tblCellMar>
     </w:tblPr>
   </w:style>
-  <w:style w:type="table" w:styleId="af1">
+  <w:style w:type="table" w:styleId="af2">
     <w:name w:val="Table Grid"/>
     <w:basedOn w:val="a1"/>
-    <w:uiPriority w:val="59"/>
-    <w:rsid w:val="00280a0d"/>
-    <w:pPr>
-      <w:spacing w:line="240" w:lineRule="auto"/>
-    </w:pPr>
+    <w:uiPriority w:val="39"/>
+    <w:rsid w:val="00ed4a8d"/>
     <w:tblPr>
       <w:tblBorders>
         <w:top w:val="single" w:color="auto" w:sz="4" w:space="0"/>
@@ -1114,580 +6958,6 @@
     </w:tblPr>
   </w:style>
 </w:styles>
-</file>
-
-<file path=word/glossary/document.xml><?xml version="1.0" encoding="utf-8"?>
-<w:glossaryDocument xmlns:wpc="http://schemas.microsoft.com/office/word/2010/wordprocessingCanvas" xmlns:mc="http://schemas.openxmlformats.org/markup-compatibility/2006" xmlns:o="urn:schemas-microsoft-com:office:office" xmlns:r="http://schemas.openxmlformats.org/officeDocument/2006/relationships" xmlns:m="http://schemas.openxmlformats.org/officeDocument/2006/math" xmlns:v="urn:schemas-microsoft-com:vml" xmlns:wp14="http://schemas.microsoft.com/office/word/2010/wordprocessingDrawing" xmlns:wp="http://schemas.openxmlformats.org/drawingml/2006/wordprocessingDrawing" xmlns:w10="urn:schemas-microsoft-com:office:word" xmlns:w="http://schemas.openxmlformats.org/wordprocessingml/2006/main" xmlns:w14="http://schemas.microsoft.com/office/word/2010/wordml" xmlns:w15="http://schemas.microsoft.com/office/word/2012/wordml" xmlns:wpg="http://schemas.microsoft.com/office/word/2010/wordprocessingGroup" xmlns:wpi="http://schemas.microsoft.com/office/word/2010/wordprocessingInk" xmlns:wne="http://schemas.microsoft.com/office/word/2006/wordml" xmlns:wps="http://schemas.microsoft.com/office/word/2010/wordprocessingShape" mc:Ignorable="w14 w15 wp14"/>
-</file>
-
-<file path=word/glossary/fontTable.xml><?xml version="1.0" encoding="utf-8"?>
-<w:fonts xmlns:mc="http://schemas.openxmlformats.org/markup-compatibility/2006" xmlns:r="http://schemas.openxmlformats.org/officeDocument/2006/relationships" xmlns:w="http://schemas.openxmlformats.org/wordprocessingml/2006/main" xmlns:w14="http://schemas.microsoft.com/office/word/2010/wordml" xmlns:w15="http://schemas.microsoft.com/office/word/2012/wordml" mc:Ignorable="w14 w15">
-  <w:font w:name="Symbol">
-    <w:panose1 w:val="05050102010706020507"/>
-    <w:charset w:val="02"/>
-    <w:family w:val="roman"/>
-    <w:pitch w:val="variable"/>
-    <w:sig w:usb0="00000000" w:usb1="10000000" w:usb2="00000000" w:usb3="00000000" w:csb0="80000000" w:csb1="00000000"/>
-  </w:font>
-  <w:font w:name="Times New Roman">
-    <w:panose1 w:val="02020603050405020304"/>
-    <w:charset w:val="CC"/>
-    <w:family w:val="roman"/>
-    <w:pitch w:val="variable"/>
-    <w:sig w:usb0="E0002EFF" w:usb1="C0007843" w:usb2="00000009" w:usb3="00000000" w:csb0="000001FF" w:csb1="00000000"/>
-  </w:font>
-  <w:font w:name="Courier New">
-    <w:panose1 w:val="02070309020205020404"/>
-    <w:charset w:val="CC"/>
-    <w:family w:val="modern"/>
-    <w:pitch w:val="fixed"/>
-    <w:sig w:usb0="E0002AFF" w:usb1="C0007843" w:usb2="00000009" w:usb3="00000000" w:csb0="000001FF" w:csb1="00000000"/>
-  </w:font>
-  <w:font w:name="Wingdings">
-    <w:panose1 w:val="05000000000000000000"/>
-    <w:charset w:val="02"/>
-    <w:family w:val="auto"/>
-    <w:pitch w:val="variable"/>
-    <w:sig w:usb0="00000000" w:usb1="10000000" w:usb2="00000000" w:usb3="00000000" w:csb0="80000000" w:csb1="00000000"/>
-  </w:font>
-  <w:font w:name="Calibri">
-    <w:panose1 w:val="020F0502020204030204"/>
-    <w:charset w:val="CC"/>
-    <w:family w:val="swiss"/>
-    <w:pitch w:val="variable"/>
-    <w:sig w:usb0="E00002FF" w:usb1="4000ACFF" w:usb2="00000001" w:usb3="00000000" w:csb0="0000019F" w:csb1="00000000"/>
-  </w:font>
-  <w:font w:name="Cambria">
-    <w:panose1 w:val="02040503050406030204"/>
-    <w:charset w:val="CC"/>
-    <w:family w:val="roman"/>
-    <w:pitch w:val="variable"/>
-    <w:sig w:usb0="E00002FF" w:usb1="400004FF" w:usb2="00000000" w:usb3="00000000" w:csb0="0000019F" w:csb1="00000000"/>
-  </w:font>
-  <w:font w:name="Tahoma">
-    <w:panose1 w:val="020B0604030504040204"/>
-    <w:charset w:val="CC"/>
-    <w:family w:val="swiss"/>
-    <w:pitch w:val="variable"/>
-    <w:sig w:usb0="E1002EFF" w:usb1="C000605B" w:usb2="00000029" w:usb3="00000000" w:csb0="000101FF" w:csb1="00000000"/>
-  </w:font>
-  <w:font w:name="Liberation Sans">
-    <w:altName w:val="Arial"/>
-    <w:charset w:val="01"/>
-    <w:family w:val="swiss"/>
-    <w:pitch w:val="variable"/>
-  </w:font>
-  <w:font w:name="Droid Sans Fallback">
-    <w:panose1 w:val="00000000000000000000"/>
-    <w:charset w:val="00"/>
-    <w:family w:val="roman"/>
-    <w:notTrueType/>
-    <w:pitch w:val="default"/>
-  </w:font>
-  <w:font w:name="DejaVu Sans">
-    <w:panose1 w:val="00000000000000000000"/>
-    <w:charset w:val="00"/>
-    <w:family w:val="roman"/>
-    <w:notTrueType/>
-    <w:pitch w:val="default"/>
-  </w:font>
-  <w:font w:name="Cambria Math">
-    <w:panose1 w:val="02040503050406030204"/>
-    <w:charset w:val="CC"/>
-    <w:family w:val="roman"/>
-    <w:pitch w:val="variable"/>
-    <w:sig w:usb0="E00002FF" w:usb1="420024FF" w:usb2="00000000" w:usb3="00000000" w:csb0="0000019F" w:csb1="00000000"/>
-  </w:font>
-  <w:font w:name="Calibri Light">
-    <w:panose1 w:val="020F0302020204030204"/>
-    <w:charset w:val="CC"/>
-    <w:family w:val="swiss"/>
-    <w:pitch w:val="variable"/>
-    <w:sig w:usb0="A00002EF" w:usb1="4000207B" w:usb2="00000000" w:usb3="00000000" w:csb0="0000019F" w:csb1="00000000"/>
-  </w:font>
-</w:fonts>
-</file>
-
-<file path=word/glossary/settings.xml><?xml version="1.0" encoding="utf-8"?>
-<w:settings xmlns:mc="http://schemas.openxmlformats.org/markup-compatibility/2006" xmlns:o="urn:schemas-microsoft-com:office:office" xmlns:r="http://schemas.openxmlformats.org/officeDocument/2006/relationships" xmlns:m="http://schemas.openxmlformats.org/officeDocument/2006/math" xmlns:v="urn:schemas-microsoft-com:vml" xmlns:w10="urn:schemas-microsoft-com:office:word" xmlns:w="http://schemas.openxmlformats.org/wordprocessingml/2006/main" xmlns:w14="http://schemas.microsoft.com/office/word/2010/wordml" xmlns:w15="http://schemas.microsoft.com/office/word/2012/wordml" xmlns:sl="http://schemas.openxmlformats.org/schemaLibrary/2006/main" mc:Ignorable="w14 w15">
-  <w:view w:val="normal"/>
-  <w:defaultTabStop w:val="708"/>
-  <w:characterSpacingControl w:val="doNotCompress"/>
-  <w:compat>
-    <w:useFELayout/>
-    <w:compatSetting w:name="compatibilityMode" w:uri="http://schemas.microsoft.com/office/word" w:val="15"/>
-    <w:compatSetting w:name="overrideTableStyleFontSizeAndJustification" w:uri="http://schemas.microsoft.com/office/word" w:val="1"/>
-    <w:compatSetting w:name="enableOpenTypeFeatures" w:uri="http://schemas.microsoft.com/office/word" w:val="1"/>
-    <w:compatSetting w:name="doNotFlipMirrorIndents" w:uri="http://schemas.microsoft.com/office/word" w:val="1"/>
-    <w:compatSetting w:name="differentiateMultirowTableHeaders" w:uri="http://schemas.microsoft.com/office/word" w:val="1"/>
-  </w:compat>
-  <w:rsids>
-    <w:rsidRoot w:val="00984293"/>
-    <w:rsid w:val="002B4F06"/>
-    <w:rsid w:val="004A6D7A"/>
-    <w:rsid w:val="00984293"/>
-    <w:rsid w:val="009E49B7"/>
-  </w:rsids>
-  <m:mathPr>
-    <m:mathFont m:val="Cambria Math"/>
-    <m:brkBin m:val="before"/>
-    <m:brkBinSub m:val="--"/>
-    <m:smallFrac m:val="0"/>
-    <m:dispDef/>
-    <m:lMargin m:val="0"/>
-    <m:rMargin m:val="0"/>
-    <m:defJc m:val="centerGroup"/>
-    <m:wrapIndent m:val="1440"/>
-    <m:intLim m:val="subSup"/>
-    <m:naryLim m:val="undOvr"/>
-  </m:mathPr>
-  <w:themeFontLang w:val="ru-RU"/>
-  <w:clrSchemeMapping w:bg1="light1" w:t1="dark1" w:bg2="light2" w:t2="dark2" w:accent1="accent1" w:accent2="accent2" w:accent3="accent3" w:accent4="accent4" w:accent5="accent5" w:accent6="accent6" w:hyperlink="hyperlink" w:followedHyperlink="followedHyperlink"/>
-  <w:decimalSymbol w:val=","/>
-  <w:listSeparator w:val=";"/>
-  <w15:chartTrackingRefBased/>
-</w:settings>
-</file>
-
-<file path=word/glossary/styles.xml><?xml version="1.0" encoding="utf-8"?>
-<w:styles xmlns:mc="http://schemas.openxmlformats.org/markup-compatibility/2006" xmlns:r="http://schemas.openxmlformats.org/officeDocument/2006/relationships" xmlns:w="http://schemas.openxmlformats.org/wordprocessingml/2006/main" xmlns:w14="http://schemas.microsoft.com/office/word/2010/wordml" xmlns:w15="http://schemas.microsoft.com/office/word/2012/wordml" mc:Ignorable="w14 w15">
-  <w:docDefaults>
-    <w:rPrDefault>
-      <w:rPr>
-        <w:rFonts w:asciiTheme="minorHAnsi" w:eastAsiaTheme="minorEastAsia" w:hAnsiTheme="minorHAnsi" w:cstheme="minorBidi"/>
-        <w:sz w:val="22"/>
-        <w:szCs w:val="22"/>
-        <w:lang w:val="ru-RU" w:eastAsia="ru-RU" w:bidi="ar-SA"/>
-      </w:rPr>
-    </w:rPrDefault>
-    <w:pPrDefault>
-      <w:pPr>
-        <w:spacing w:after="160" w:line="259" w:lineRule="auto"/>
-      </w:pPr>
-    </w:pPrDefault>
-  </w:docDefaults>
-  <w:latentStyles w:defLockedState="0" w:defUIPriority="99" w:defSemiHidden="0" w:defUnhideWhenUsed="0" w:defQFormat="0" w:count="371">
-    <w:lsdException w:name="Normal" w:uiPriority="0" w:qFormat="1"/>
-    <w:lsdException w:name="heading 1" w:uiPriority="9" w:qFormat="1"/>
-    <w:lsdException w:name="heading 2" w:semiHidden="1" w:uiPriority="9" w:unhideWhenUsed="1" w:qFormat="1"/>
-    <w:lsdException w:name="heading 3" w:semiHidden="1" w:uiPriority="9" w:unhideWhenUsed="1" w:qFormat="1"/>
-    <w:lsdException w:name="heading 4" w:semiHidden="1" w:uiPriority="9" w:unhideWhenUsed="1" w:qFormat="1"/>
-    <w:lsdException w:name="heading 5" w:semiHidden="1" w:uiPriority="9" w:unhideWhenUsed="1" w:qFormat="1"/>
-    <w:lsdException w:name="heading 6" w:semiHidden="1" w:uiPriority="9" w:unhideWhenUsed="1" w:qFormat="1"/>
-    <w:lsdException w:name="heading 7" w:semiHidden="1" w:uiPriority="9" w:unhideWhenUsed="1" w:qFormat="1"/>
-    <w:lsdException w:name="heading 8" w:semiHidden="1" w:uiPriority="9" w:unhideWhenUsed="1" w:qFormat="1"/>
-    <w:lsdException w:name="heading 9" w:semiHidden="1" w:uiPriority="9" w:unhideWhenUsed="1" w:qFormat="1"/>
-    <w:lsdException w:name="index 1" w:semiHidden="1" w:unhideWhenUsed="1"/>
-    <w:lsdException w:name="index 2" w:semiHidden="1" w:unhideWhenUsed="1"/>
-    <w:lsdException w:name="index 3" w:semiHidden="1" w:unhideWhenUsed="1"/>
-    <w:lsdException w:name="index 4" w:semiHidden="1" w:unhideWhenUsed="1"/>
-    <w:lsdException w:name="index 5" w:semiHidden="1" w:unhideWhenUsed="1"/>
-    <w:lsdException w:name="index 6" w:semiHidden="1" w:unhideWhenUsed="1"/>
-    <w:lsdException w:name="index 7" w:semiHidden="1" w:unhideWhenUsed="1"/>
-    <w:lsdException w:name="index 8" w:semiHidden="1" w:unhideWhenUsed="1"/>
-    <w:lsdException w:name="index 9" w:semiHidden="1" w:unhideWhenUsed="1"/>
-    <w:lsdException w:name="toc 1" w:semiHidden="1" w:uiPriority="39" w:unhideWhenUsed="1"/>
-    <w:lsdException w:name="toc 2" w:semiHidden="1" w:uiPriority="39" w:unhideWhenUsed="1"/>
-    <w:lsdException w:name="toc 3" w:semiHidden="1" w:uiPriority="39" w:unhideWhenUsed="1"/>
-    <w:lsdException w:name="toc 4" w:semiHidden="1" w:uiPriority="39" w:unhideWhenUsed="1"/>
-    <w:lsdException w:name="toc 5" w:semiHidden="1" w:uiPriority="39" w:unhideWhenUsed="1"/>
-    <w:lsdException w:name="toc 6" w:semiHidden="1" w:uiPriority="39" w:unhideWhenUsed="1"/>
-    <w:lsdException w:name="toc 7" w:semiHidden="1" w:uiPriority="39" w:unhideWhenUsed="1"/>
-    <w:lsdException w:name="toc 8" w:semiHidden="1" w:uiPriority="39" w:unhideWhenUsed="1"/>
-    <w:lsdException w:name="toc 9" w:semiHidden="1" w:uiPriority="39" w:unhideWhenUsed="1"/>
-    <w:lsdException w:name="Normal Indent" w:semiHidden="1" w:unhideWhenUsed="1"/>
-    <w:lsdException w:name="footnote text" w:semiHidden="1" w:unhideWhenUsed="1"/>
-    <w:lsdException w:name="annotation text" w:semiHidden="1" w:unhideWhenUsed="1"/>
-    <w:lsdException w:name="header" w:semiHidden="1" w:unhideWhenUsed="1"/>
-    <w:lsdException w:name="footer" w:semiHidden="1" w:unhideWhenUsed="1"/>
-    <w:lsdException w:name="index heading" w:semiHidden="1" w:unhideWhenUsed="1"/>
-    <w:lsdException w:name="caption" w:semiHidden="1" w:uiPriority="35" w:unhideWhenUsed="1" w:qFormat="1"/>
-    <w:lsdException w:name="table of figures" w:semiHidden="1" w:unhideWhenUsed="1"/>
-    <w:lsdException w:name="envelope address" w:semiHidden="1" w:unhideWhenUsed="1"/>
-    <w:lsdException w:name="envelope return" w:semiHidden="1" w:unhideWhenUsed="1"/>
-    <w:lsdException w:name="footnote reference" w:semiHidden="1" w:unhideWhenUsed="1"/>
-    <w:lsdException w:name="annotation reference" w:semiHidden="1" w:unhideWhenUsed="1"/>
-    <w:lsdException w:name="line number" w:semiHidden="1" w:unhideWhenUsed="1"/>
-    <w:lsdException w:name="page number" w:semiHidden="1" w:unhideWhenUsed="1"/>
-    <w:lsdException w:name="endnote reference" w:semiHidden="1" w:unhideWhenUsed="1"/>
-    <w:lsdException w:name="endnote text" w:semiHidden="1" w:unhideWhenUsed="1"/>
-    <w:lsdException w:name="table of authorities" w:semiHidden="1" w:unhideWhenUsed="1"/>
-    <w:lsdException w:name="macro" w:semiHidden="1" w:unhideWhenUsed="1"/>
-    <w:lsdException w:name="toa heading" w:semiHidden="1" w:unhideWhenUsed="1"/>
-    <w:lsdException w:name="List" w:semiHidden="1" w:unhideWhenUsed="1"/>
-    <w:lsdException w:name="List Bullet" w:semiHidden="1" w:unhideWhenUsed="1"/>
-    <w:lsdException w:name="List Number" w:semiHidden="1" w:unhideWhenUsed="1"/>
-    <w:lsdException w:name="List 2" w:semiHidden="1" w:unhideWhenUsed="1"/>
-    <w:lsdException w:name="List 3" w:semiHidden="1" w:unhideWhenUsed="1"/>
-    <w:lsdException w:name="List 4" w:semiHidden="1" w:unhideWhenUsed="1"/>
-    <w:lsdException w:name="List 5" w:semiHidden="1" w:unhideWhenUsed="1"/>
-    <w:lsdException w:name="List Bullet 2" w:semiHidden="1" w:unhideWhenUsed="1"/>
-    <w:lsdException w:name="List Bullet 3" w:semiHidden="1" w:unhideWhenUsed="1"/>
-    <w:lsdException w:name="List Bullet 4" w:semiHidden="1" w:unhideWhenUsed="1"/>
-    <w:lsdException w:name="List Bullet 5" w:semiHidden="1" w:unhideWhenUsed="1"/>
-    <w:lsdException w:name="List Number 2" w:semiHidden="1" w:unhideWhenUsed="1"/>
-    <w:lsdException w:name="List Number 3" w:semiHidden="1" w:unhideWhenUsed="1"/>
-    <w:lsdException w:name="List Number 4" w:semiHidden="1" w:unhideWhenUsed="1"/>
-    <w:lsdException w:name="List Number 5" w:semiHidden="1" w:unhideWhenUsed="1"/>
-    <w:lsdException w:name="Title" w:uiPriority="10" w:qFormat="1"/>
-    <w:lsdException w:name="Closing" w:semiHidden="1" w:unhideWhenUsed="1"/>
-    <w:lsdException w:name="Signature" w:semiHidden="1" w:unhideWhenUsed="1"/>
-    <w:lsdException w:name="Default Paragraph Font" w:semiHidden="1" w:uiPriority="1" w:unhideWhenUsed="1"/>
-    <w:lsdException w:name="Body Text" w:semiHidden="1" w:unhideWhenUsed="1"/>
-    <w:lsdException w:name="Body Text Indent" w:semiHidden="1" w:unhideWhenUsed="1"/>
-    <w:lsdException w:name="List Continue" w:semiHidden="1" w:unhideWhenUsed="1"/>
-    <w:lsdException w:name="List Continue 2" w:semiHidden="1" w:unhideWhenUsed="1"/>
-    <w:lsdException w:name="List Continue 3" w:semiHidden="1" w:unhideWhenUsed="1"/>
-    <w:lsdException w:name="List Continue 4" w:semiHidden="1" w:unhideWhenUsed="1"/>
-    <w:lsdException w:name="List Continue 5" w:semiHidden="1" w:unhideWhenUsed="1"/>
-    <w:lsdException w:name="Message Header" w:semiHidden="1" w:unhideWhenUsed="1"/>
-    <w:lsdException w:name="Subtitle" w:uiPriority="11" w:qFormat="1"/>
-    <w:lsdException w:name="Salutation" w:semiHidden="1" w:unhideWhenUsed="1"/>
-    <w:lsdException w:name="Date" w:semiHidden="1" w:unhideWhenUsed="1"/>
-    <w:lsdException w:name="Body Text First Indent" w:semiHidden="1" w:unhideWhenUsed="1"/>
-    <w:lsdException w:name="Body Text First Indent 2" w:semiHidden="1" w:unhideWhenUsed="1"/>
-    <w:lsdException w:name="Note Heading" w:semiHidden="1" w:unhideWhenUsed="1"/>
-    <w:lsdException w:name="Body Text 2" w:semiHidden="1" w:unhideWhenUsed="1"/>
-    <w:lsdException w:name="Body Text 3" w:semiHidden="1" w:unhideWhenUsed="1"/>
-    <w:lsdException w:name="Body Text Indent 2" w:semiHidden="1" w:unhideWhenUsed="1"/>
-    <w:lsdException w:name="Body Text Indent 3" w:semiHidden="1" w:unhideWhenUsed="1"/>
-    <w:lsdException w:name="Block Text" w:semiHidden="1" w:unhideWhenUsed="1"/>
-    <w:lsdException w:name="Hyperlink" w:semiHidden="1" w:unhideWhenUsed="1"/>
-    <w:lsdException w:name="FollowedHyperlink" w:semiHidden="1" w:unhideWhenUsed="1"/>
-    <w:lsdException w:name="Strong" w:uiPriority="22" w:qFormat="1"/>
-    <w:lsdException w:name="Emphasis" w:uiPriority="20" w:qFormat="1"/>
-    <w:lsdException w:name="Document Map" w:semiHidden="1" w:unhideWhenUsed="1"/>
-    <w:lsdException w:name="Plain Text" w:semiHidden="1" w:unhideWhenUsed="1"/>
-    <w:lsdException w:name="E-mail Signature" w:semiHidden="1" w:unhideWhenUsed="1"/>
-    <w:lsdException w:name="HTML Top of Form" w:semiHidden="1" w:unhideWhenUsed="1"/>
-    <w:lsdException w:name="HTML Bottom of Form" w:semiHidden="1" w:unhideWhenUsed="1"/>
-    <w:lsdException w:name="Normal (Web)" w:semiHidden="1" w:unhideWhenUsed="1"/>
-    <w:lsdException w:name="HTML Acronym" w:semiHidden="1" w:unhideWhenUsed="1"/>
-    <w:lsdException w:name="HTML Address" w:semiHidden="1" w:unhideWhenUsed="1"/>
-    <w:lsdException w:name="HTML Cite" w:semiHidden="1" w:unhideWhenUsed="1"/>
-    <w:lsdException w:name="HTML Code" w:semiHidden="1" w:unhideWhenUsed="1"/>
-    <w:lsdException w:name="HTML Definition" w:semiHidden="1" w:unhideWhenUsed="1"/>
-    <w:lsdException w:name="HTML Keyboard" w:semiHidden="1" w:unhideWhenUsed="1"/>
-    <w:lsdException w:name="HTML Preformatted" w:semiHidden="1" w:unhideWhenUsed="1"/>
-    <w:lsdException w:name="HTML Sample" w:semiHidden="1" w:unhideWhenUsed="1"/>
-    <w:lsdException w:name="HTML Typewriter" w:semiHidden="1" w:unhideWhenUsed="1"/>
-    <w:lsdException w:name="HTML Variable" w:semiHidden="1" w:unhideWhenUsed="1"/>
-    <w:lsdException w:name="Normal Table" w:semiHidden="1" w:unhideWhenUsed="1"/>
-    <w:lsdException w:name="annotation subject" w:semiHidden="1" w:unhideWhenUsed="1"/>
-    <w:lsdException w:name="No List" w:semiHidden="1" w:unhideWhenUsed="1"/>
-    <w:lsdException w:name="Outline List 1" w:semiHidden="1" w:unhideWhenUsed="1"/>
-    <w:lsdException w:name="Outline List 2" w:semiHidden="1" w:unhideWhenUsed="1"/>
-    <w:lsdException w:name="Outline List 3" w:semiHidden="1" w:unhideWhenUsed="1"/>
-    <w:lsdException w:name="Table Simple 1" w:semiHidden="1" w:unhideWhenUsed="1"/>
-    <w:lsdException w:name="Table Simple 2" w:semiHidden="1" w:unhideWhenUsed="1"/>
-    <w:lsdException w:name="Table Simple 3" w:semiHidden="1" w:unhideWhenUsed="1"/>
-    <w:lsdException w:name="Table Classic 1" w:semiHidden="1" w:unhideWhenUsed="1"/>
-    <w:lsdException w:name="Table Classic 2" w:semiHidden="1" w:unhideWhenUsed="1"/>
-    <w:lsdException w:name="Table Classic 3" w:semiHidden="1" w:unhideWhenUsed="1"/>
-    <w:lsdException w:name="Table Classic 4" w:semiHidden="1" w:unhideWhenUsed="1"/>
-    <w:lsdException w:name="Table Colorful 1" w:semiHidden="1" w:unhideWhenUsed="1"/>
-    <w:lsdException w:name="Table Colorful 2" w:semiHidden="1" w:unhideWhenUsed="1"/>
-    <w:lsdException w:name="Table Colorful 3" w:semiHidden="1" w:unhideWhenUsed="1"/>
-    <w:lsdException w:name="Table Columns 1" w:semiHidden="1" w:unhideWhenUsed="1"/>
-    <w:lsdException w:name="Table Columns 2" w:semiHidden="1" w:unhideWhenUsed="1"/>
-    <w:lsdException w:name="Table Columns 3" w:semiHidden="1" w:unhideWhenUsed="1"/>
-    <w:lsdException w:name="Table Columns 4" w:semiHidden="1" w:unhideWhenUsed="1"/>
-    <w:lsdException w:name="Table Columns 5" w:semiHidden="1" w:unhideWhenUsed="1"/>
-    <w:lsdException w:name="Table Grid 1" w:semiHidden="1" w:unhideWhenUsed="1"/>
-    <w:lsdException w:name="Table Grid 2" w:semiHidden="1" w:unhideWhenUsed="1"/>
-    <w:lsdException w:name="Table Grid 3" w:semiHidden="1" w:unhideWhenUsed="1"/>
-    <w:lsdException w:name="Table Grid 4" w:semiHidden="1" w:unhideWhenUsed="1"/>
-    <w:lsdException w:name="Table Grid 5" w:semiHidden="1" w:unhideWhenUsed="1"/>
-    <w:lsdException w:name="Table Grid 6" w:semiHidden="1" w:unhideWhenUsed="1"/>
-    <w:lsdException w:name="Table Grid 7" w:semiHidden="1" w:unhideWhenUsed="1"/>
-    <w:lsdException w:name="Table Grid 8" w:semiHidden="1" w:unhideWhenUsed="1"/>
-    <w:lsdException w:name="Table List 1" w:semiHidden="1" w:unhideWhenUsed="1"/>
-    <w:lsdException w:name="Table List 2" w:semiHidden="1" w:unhideWhenUsed="1"/>
-    <w:lsdException w:name="Table List 3" w:semiHidden="1" w:unhideWhenUsed="1"/>
-    <w:lsdException w:name="Table List 4" w:semiHidden="1" w:unhideWhenUsed="1"/>
-    <w:lsdException w:name="Table List 5" w:semiHidden="1" w:unhideWhenUsed="1"/>
-    <w:lsdException w:name="Table List 6" w:semiHidden="1" w:unhideWhenUsed="1"/>
-    <w:lsdException w:name="Table List 7" w:semiHidden="1" w:unhideWhenUsed="1"/>
-    <w:lsdException w:name="Table List 8" w:semiHidden="1" w:unhideWhenUsed="1"/>
-    <w:lsdException w:name="Table 3D effects 1" w:semiHidden="1" w:unhideWhenUsed="1"/>
-    <w:lsdException w:name="Table 3D effects 2" w:semiHidden="1" w:unhideWhenUsed="1"/>
-    <w:lsdException w:name="Table 3D effects 3" w:semiHidden="1" w:unhideWhenUsed="1"/>
-    <w:lsdException w:name="Table Contemporary" w:semiHidden="1" w:unhideWhenUsed="1"/>
-    <w:lsdException w:name="Table Elegant" w:semiHidden="1" w:unhideWhenUsed="1"/>
-    <w:lsdException w:name="Table Professional" w:semiHidden="1" w:unhideWhenUsed="1"/>
-    <w:lsdException w:name="Table Subtle 1" w:semiHidden="1" w:unhideWhenUsed="1"/>
-    <w:lsdException w:name="Table Subtle 2" w:semiHidden="1" w:unhideWhenUsed="1"/>
-    <w:lsdException w:name="Table Web 1" w:semiHidden="1" w:unhideWhenUsed="1"/>
-    <w:lsdException w:name="Table Web 2" w:semiHidden="1" w:unhideWhenUsed="1"/>
-    <w:lsdException w:name="Table Web 3" w:semiHidden="1" w:unhideWhenUsed="1"/>
-    <w:lsdException w:name="Balloon Text" w:semiHidden="1" w:unhideWhenUsed="1"/>
-    <w:lsdException w:name="Table Grid" w:uiPriority="39"/>
-    <w:lsdException w:name="Table Theme" w:semiHidden="1" w:unhideWhenUsed="1"/>
-    <w:lsdException w:name="Placeholder Text" w:semiHidden="1"/>
-    <w:lsdException w:name="No Spacing" w:uiPriority="1" w:qFormat="1"/>
-    <w:lsdException w:name="Light Shading" w:uiPriority="60"/>
-    <w:lsdException w:name="Light List" w:uiPriority="61"/>
-    <w:lsdException w:name="Light Grid" w:uiPriority="62"/>
-    <w:lsdException w:name="Medium Shading 1" w:uiPriority="63"/>
-    <w:lsdException w:name="Medium Shading 2" w:uiPriority="64"/>
-    <w:lsdException w:name="Medium List 1" w:uiPriority="65"/>
-    <w:lsdException w:name="Medium List 2" w:uiPriority="66"/>
-    <w:lsdException w:name="Medium Grid 1" w:uiPriority="67"/>
-    <w:lsdException w:name="Medium Grid 2" w:uiPriority="68"/>
-    <w:lsdException w:name="Medium Grid 3" w:uiPriority="69"/>
-    <w:lsdException w:name="Dark List" w:uiPriority="70"/>
-    <w:lsdException w:name="Colorful Shading" w:uiPriority="71"/>
-    <w:lsdException w:name="Colorful List" w:uiPriority="72"/>
-    <w:lsdException w:name="Colorful Grid" w:uiPriority="73"/>
-    <w:lsdException w:name="Light Shading Accent 1" w:uiPriority="60"/>
-    <w:lsdException w:name="Light List Accent 1" w:uiPriority="61"/>
-    <w:lsdException w:name="Light Grid Accent 1" w:uiPriority="62"/>
-    <w:lsdException w:name="Medium Shading 1 Accent 1" w:uiPriority="63"/>
-    <w:lsdException w:name="Medium Shading 2 Accent 1" w:uiPriority="64"/>
-    <w:lsdException w:name="Medium List 1 Accent 1" w:uiPriority="65"/>
-    <w:lsdException w:name="Revision" w:semiHidden="1"/>
-    <w:lsdException w:name="List Paragraph" w:uiPriority="34" w:qFormat="1"/>
-    <w:lsdException w:name="Quote" w:uiPriority="29" w:qFormat="1"/>
-    <w:lsdException w:name="Intense Quote" w:uiPriority="30" w:qFormat="1"/>
-    <w:lsdException w:name="Medium List 2 Accent 1" w:uiPriority="66"/>
-    <w:lsdException w:name="Medium Grid 1 Accent 1" w:uiPriority="67"/>
-    <w:lsdException w:name="Medium Grid 2 Accent 1" w:uiPriority="68"/>
-    <w:lsdException w:name="Medium Grid 3 Accent 1" w:uiPriority="69"/>
-    <w:lsdException w:name="Dark List Accent 1" w:uiPriority="70"/>
-    <w:lsdException w:name="Colorful Shading Accent 1" w:uiPriority="71"/>
-    <w:lsdException w:name="Colorful List Accent 1" w:uiPriority="72"/>
-    <w:lsdException w:name="Colorful Grid Accent 1" w:uiPriority="73"/>
-    <w:lsdException w:name="Light Shading Accent 2" w:uiPriority="60"/>
-    <w:lsdException w:name="Light List Accent 2" w:uiPriority="61"/>
-    <w:lsdException w:name="Light Grid Accent 2" w:uiPriority="62"/>
-    <w:lsdException w:name="Medium Shading 1 Accent 2" w:uiPriority="63"/>
-    <w:lsdException w:name="Medium Shading 2 Accent 2" w:uiPriority="64"/>
-    <w:lsdException w:name="Medium List 1 Accent 2" w:uiPriority="65"/>
-    <w:lsdException w:name="Medium List 2 Accent 2" w:uiPriority="66"/>
-    <w:lsdException w:name="Medium Grid 1 Accent 2" w:uiPriority="67"/>
-    <w:lsdException w:name="Medium Grid 2 Accent 2" w:uiPriority="68"/>
-    <w:lsdException w:name="Medium Grid 3 Accent 2" w:uiPriority="69"/>
-    <w:lsdException w:name="Dark List Accent 2" w:uiPriority="70"/>
-    <w:lsdException w:name="Colorful Shading Accent 2" w:uiPriority="71"/>
-    <w:lsdException w:name="Colorful List Accent 2" w:uiPriority="72"/>
-    <w:lsdException w:name="Colorful Grid Accent 2" w:uiPriority="73"/>
-    <w:lsdException w:name="Light Shading Accent 3" w:uiPriority="60"/>
-    <w:lsdException w:name="Light List Accent 3" w:uiPriority="61"/>
-    <w:lsdException w:name="Light Grid Accent 3" w:uiPriority="62"/>
-    <w:lsdException w:name="Medium Shading 1 Accent 3" w:uiPriority="63"/>
-    <w:lsdException w:name="Medium Shading 2 Accent 3" w:uiPriority="64"/>
-    <w:lsdException w:name="Medium List 1 Accent 3" w:uiPriority="65"/>
-    <w:lsdException w:name="Medium List 2 Accent 3" w:uiPriority="66"/>
-    <w:lsdException w:name="Medium Grid 1 Accent 3" w:uiPriority="67"/>
-    <w:lsdException w:name="Medium Grid 2 Accent 3" w:uiPriority="68"/>
-    <w:lsdException w:name="Medium Grid 3 Accent 3" w:uiPriority="69"/>
-    <w:lsdException w:name="Dark List Accent 3" w:uiPriority="70"/>
-    <w:lsdException w:name="Colorful Shading Accent 3" w:uiPriority="71"/>
-    <w:lsdException w:name="Colorful List Accent 3" w:uiPriority="72"/>
-    <w:lsdException w:name="Colorful Grid Accent 3" w:uiPriority="73"/>
-    <w:lsdException w:name="Light Shading Accent 4" w:uiPriority="60"/>
-    <w:lsdException w:name="Light List Accent 4" w:uiPriority="61"/>
-    <w:lsdException w:name="Light Grid Accent 4" w:uiPriority="62"/>
-    <w:lsdException w:name="Medium Shading 1 Accent 4" w:uiPriority="63"/>
-    <w:lsdException w:name="Medium Shading 2 Accent 4" w:uiPriority="64"/>
-    <w:lsdException w:name="Medium List 1 Accent 4" w:uiPriority="65"/>
-    <w:lsdException w:name="Medium List 2 Accent 4" w:uiPriority="66"/>
-    <w:lsdException w:name="Medium Grid 1 Accent 4" w:uiPriority="67"/>
-    <w:lsdException w:name="Medium Grid 2 Accent 4" w:uiPriority="68"/>
-    <w:lsdException w:name="Medium Grid 3 Accent 4" w:uiPriority="69"/>
-    <w:lsdException w:name="Dark List Accent 4" w:uiPriority="70"/>
-    <w:lsdException w:name="Colorful Shading Accent 4" w:uiPriority="71"/>
-    <w:lsdException w:name="Colorful List Accent 4" w:uiPriority="72"/>
-    <w:lsdException w:name="Colorful Grid Accent 4" w:uiPriority="73"/>
-    <w:lsdException w:name="Light Shading Accent 5" w:uiPriority="60"/>
-    <w:lsdException w:name="Light List Accent 5" w:uiPriority="61"/>
-    <w:lsdException w:name="Light Grid Accent 5" w:uiPriority="62"/>
-    <w:lsdException w:name="Medium Shading 1 Accent 5" w:uiPriority="63"/>
-    <w:lsdException w:name="Medium Shading 2 Accent 5" w:uiPriority="64"/>
-    <w:lsdException w:name="Medium List 1 Accent 5" w:uiPriority="65"/>
-    <w:lsdException w:name="Medium List 2 Accent 5" w:uiPriority="66"/>
-    <w:lsdException w:name="Medium Grid 1 Accent 5" w:uiPriority="67"/>
-    <w:lsdException w:name="Medium Grid 2 Accent 5" w:uiPriority="68"/>
-    <w:lsdException w:name="Medium Grid 3 Accent 5" w:uiPriority="69"/>
-    <w:lsdException w:name="Dark List Accent 5" w:uiPriority="70"/>
-    <w:lsdException w:name="Colorful Shading Accent 5" w:uiPriority="71"/>
-    <w:lsdException w:name="Colorful List Accent 5" w:uiPriority="72"/>
-    <w:lsdException w:name="Colorful Grid Accent 5" w:uiPriority="73"/>
-    <w:lsdException w:name="Light Shading Accent 6" w:uiPriority="60"/>
-    <w:lsdException w:name="Light List Accent 6" w:uiPriority="61"/>
-    <w:lsdException w:name="Light Grid Accent 6" w:uiPriority="62"/>
-    <w:lsdException w:name="Medium Shading 1 Accent 6" w:uiPriority="63"/>
-    <w:lsdException w:name="Medium Shading 2 Accent 6" w:uiPriority="64"/>
-    <w:lsdException w:name="Medium List 1 Accent 6" w:uiPriority="65"/>
-    <w:lsdException w:name="Medium List 2 Accent 6" w:uiPriority="66"/>
-    <w:lsdException w:name="Medium Grid 1 Accent 6" w:uiPriority="67"/>
-    <w:lsdException w:name="Medium Grid 2 Accent 6" w:uiPriority="68"/>
-    <w:lsdException w:name="Medium Grid 3 Accent 6" w:uiPriority="69"/>
-    <w:lsdException w:name="Dark List Accent 6" w:uiPriority="70"/>
-    <w:lsdException w:name="Colorful Shading Accent 6" w:uiPriority="71"/>
-    <w:lsdException w:name="Colorful List Accent 6" w:uiPriority="72"/>
-    <w:lsdException w:name="Colorful Grid Accent 6" w:uiPriority="73"/>
-    <w:lsdException w:name="Subtle Emphasis" w:uiPriority="19" w:qFormat="1"/>
-    <w:lsdException w:name="Intense Emphasis" w:uiPriority="21" w:qFormat="1"/>
-    <w:lsdException w:name="Subtle Reference" w:uiPriority="31" w:qFormat="1"/>
-    <w:lsdException w:name="Intense Reference" w:uiPriority="32" w:qFormat="1"/>
-    <w:lsdException w:name="Book Title" w:uiPriority="33" w:qFormat="1"/>
-    <w:lsdException w:name="Bibliography" w:semiHidden="1" w:uiPriority="37" w:unhideWhenUsed="1"/>
-    <w:lsdException w:name="TOC Heading" w:semiHidden="1" w:uiPriority="39" w:unhideWhenUsed="1" w:qFormat="1"/>
-    <w:lsdException w:name="Plain Table 1" w:uiPriority="41"/>
-    <w:lsdException w:name="Plain Table 2" w:uiPriority="42"/>
-    <w:lsdException w:name="Plain Table 3" w:uiPriority="43"/>
-    <w:lsdException w:name="Plain Table 4" w:uiPriority="44"/>
-    <w:lsdException w:name="Plain Table 5" w:uiPriority="45"/>
-    <w:lsdException w:name="Grid Table Light" w:uiPriority="40"/>
-    <w:lsdException w:name="Grid Table 1 Light" w:uiPriority="46"/>
-    <w:lsdException w:name="Grid Table 2" w:uiPriority="47"/>
-    <w:lsdException w:name="Grid Table 3" w:uiPriority="48"/>
-    <w:lsdException w:name="Grid Table 4" w:uiPriority="49"/>
-    <w:lsdException w:name="Grid Table 5 Dark" w:uiPriority="50"/>
-    <w:lsdException w:name="Grid Table 6 Colorful" w:uiPriority="51"/>
-    <w:lsdException w:name="Grid Table 7 Colorful" w:uiPriority="52"/>
-    <w:lsdException w:name="Grid Table 1 Light Accent 1" w:uiPriority="46"/>
-    <w:lsdException w:name="Grid Table 2 Accent 1" w:uiPriority="47"/>
-    <w:lsdException w:name="Grid Table 3 Accent 1" w:uiPriority="48"/>
-    <w:lsdException w:name="Grid Table 4 Accent 1" w:uiPriority="49"/>
-    <w:lsdException w:name="Grid Table 5 Dark Accent 1" w:uiPriority="50"/>
-    <w:lsdException w:name="Grid Table 6 Colorful Accent 1" w:uiPriority="51"/>
-    <w:lsdException w:name="Grid Table 7 Colorful Accent 1" w:uiPriority="52"/>
-    <w:lsdException w:name="Grid Table 1 Light Accent 2" w:uiPriority="46"/>
-    <w:lsdException w:name="Grid Table 2 Accent 2" w:uiPriority="47"/>
-    <w:lsdException w:name="Grid Table 3 Accent 2" w:uiPriority="48"/>
-    <w:lsdException w:name="Grid Table 4 Accent 2" w:uiPriority="49"/>
-    <w:lsdException w:name="Grid Table 5 Dark Accent 2" w:uiPriority="50"/>
-    <w:lsdException w:name="Grid Table 6 Colorful Accent 2" w:uiPriority="51"/>
-    <w:lsdException w:name="Grid Table 7 Colorful Accent 2" w:uiPriority="52"/>
-    <w:lsdException w:name="Grid Table 1 Light Accent 3" w:uiPriority="46"/>
-    <w:lsdException w:name="Grid Table 2 Accent 3" w:uiPriority="47"/>
-    <w:lsdException w:name="Grid Table 3 Accent 3" w:uiPriority="48"/>
-    <w:lsdException w:name="Grid Table 4 Accent 3" w:uiPriority="49"/>
-    <w:lsdException w:name="Grid Table 5 Dark Accent 3" w:uiPriority="50"/>
-    <w:lsdException w:name="Grid Table 6 Colorful Accent 3" w:uiPriority="51"/>
-    <w:lsdException w:name="Grid Table 7 Colorful Accent 3" w:uiPriority="52"/>
-    <w:lsdException w:name="Grid Table 1 Light Accent 4" w:uiPriority="46"/>
-    <w:lsdException w:name="Grid Table 2 Accent 4" w:uiPriority="47"/>
-    <w:lsdException w:name="Grid Table 3 Accent 4" w:uiPriority="48"/>
-    <w:lsdException w:name="Grid Table 4 Accent 4" w:uiPriority="49"/>
-    <w:lsdException w:name="Grid Table 5 Dark Accent 4" w:uiPriority="50"/>
-    <w:lsdException w:name="Grid Table 6 Colorful Accent 4" w:uiPriority="51"/>
-    <w:lsdException w:name="Grid Table 7 Colorful Accent 4" w:uiPriority="52"/>
-    <w:lsdException w:name="Grid Table 1 Light Accent 5" w:uiPriority="46"/>
-    <w:lsdException w:name="Grid Table 2 Accent 5" w:uiPriority="47"/>
-    <w:lsdException w:name="Grid Table 3 Accent 5" w:uiPriority="48"/>
-    <w:lsdException w:name="Grid Table 4 Accent 5" w:uiPriority="49"/>
-    <w:lsdException w:name="Grid Table 5 Dark Accent 5" w:uiPriority="50"/>
-    <w:lsdException w:name="Grid Table 6 Colorful Accent 5" w:uiPriority="51"/>
-    <w:lsdException w:name="Grid Table 7 Colorful Accent 5" w:uiPriority="52"/>
-    <w:lsdException w:name="Grid Table 1 Light Accent 6" w:uiPriority="46"/>
-    <w:lsdException w:name="Grid Table 2 Accent 6" w:uiPriority="47"/>
-    <w:lsdException w:name="Grid Table 3 Accent 6" w:uiPriority="48"/>
-    <w:lsdException w:name="Grid Table 4 Accent 6" w:uiPriority="49"/>
-    <w:lsdException w:name="Grid Table 5 Dark Accent 6" w:uiPriority="50"/>
-    <w:lsdException w:name="Grid Table 6 Colorful Accent 6" w:uiPriority="51"/>
-    <w:lsdException w:name="Grid Table 7 Colorful Accent 6" w:uiPriority="52"/>
-    <w:lsdException w:name="List Table 1 Light" w:uiPriority="46"/>
-    <w:lsdException w:name="List Table 2" w:uiPriority="47"/>
-    <w:lsdException w:name="List Table 3" w:uiPriority="48"/>
-    <w:lsdException w:name="List Table 4" w:uiPriority="49"/>
-    <w:lsdException w:name="List Table 5 Dark" w:uiPriority="50"/>
-    <w:lsdException w:name="List Table 6 Colorful" w:uiPriority="51"/>
-    <w:lsdException w:name="List Table 7 Colorful" w:uiPriority="52"/>
-    <w:lsdException w:name="List Table 1 Light Accent 1" w:uiPriority="46"/>
-    <w:lsdException w:name="List Table 2 Accent 1" w:uiPriority="47"/>
-    <w:lsdException w:name="List Table 3 Accent 1" w:uiPriority="48"/>
-    <w:lsdException w:name="List Table 4 Accent 1" w:uiPriority="49"/>
-    <w:lsdException w:name="List Table 5 Dark Accent 1" w:uiPriority="50"/>
-    <w:lsdException w:name="List Table 6 Colorful Accent 1" w:uiPriority="51"/>
-    <w:lsdException w:name="List Table 7 Colorful Accent 1" w:uiPriority="52"/>
-    <w:lsdException w:name="List Table 1 Light Accent 2" w:uiPriority="46"/>
-    <w:lsdException w:name="List Table 2 Accent 2" w:uiPriority="47"/>
-    <w:lsdException w:name="List Table 3 Accent 2" w:uiPriority="48"/>
-    <w:lsdException w:name="List Table 4 Accent 2" w:uiPriority="49"/>
-    <w:lsdException w:name="List Table 5 Dark Accent 2" w:uiPriority="50"/>
-    <w:lsdException w:name="List Table 6 Colorful Accent 2" w:uiPriority="51"/>
-    <w:lsdException w:name="List Table 7 Colorful Accent 2" w:uiPriority="52"/>
-    <w:lsdException w:name="List Table 1 Light Accent 3" w:uiPriority="46"/>
-    <w:lsdException w:name="List Table 2 Accent 3" w:uiPriority="47"/>
-    <w:lsdException w:name="List Table 3 Accent 3" w:uiPriority="48"/>
-    <w:lsdException w:name="List Table 4 Accent 3" w:uiPriority="49"/>
-    <w:lsdException w:name="List Table 5 Dark Accent 3" w:uiPriority="50"/>
-    <w:lsdException w:name="List Table 6 Colorful Accent 3" w:uiPriority="51"/>
-    <w:lsdException w:name="List Table 7 Colorful Accent 3" w:uiPriority="52"/>
-    <w:lsdException w:name="List Table 1 Light Accent 4" w:uiPriority="46"/>
-    <w:lsdException w:name="List Table 2 Accent 4" w:uiPriority="47"/>
-    <w:lsdException w:name="List Table 3 Accent 4" w:uiPriority="48"/>
-    <w:lsdException w:name="List Table 4 Accent 4" w:uiPriority="49"/>
-    <w:lsdException w:name="List Table 5 Dark Accent 4" w:uiPriority="50"/>
-    <w:lsdException w:name="List Table 6 Colorful Accent 4" w:uiPriority="51"/>
-    <w:lsdException w:name="List Table 7 Colorful Accent 4" w:uiPriority="52"/>
-    <w:lsdException w:name="List Table 1 Light Accent 5" w:uiPriority="46"/>
-    <w:lsdException w:name="List Table 2 Accent 5" w:uiPriority="47"/>
-    <w:lsdException w:name="List Table 3 Accent 5" w:uiPriority="48"/>
-    <w:lsdException w:name="List Table 4 Accent 5" w:uiPriority="49"/>
-    <w:lsdException w:name="List Table 5 Dark Accent 5" w:uiPriority="50"/>
-    <w:lsdException w:name="List Table 6 Colorful Accent 5" w:uiPriority="51"/>
-    <w:lsdException w:name="List Table 7 Colorful Accent 5" w:uiPriority="52"/>
-    <w:lsdException w:name="List Table 1 Light Accent 6" w:uiPriority="46"/>
-    <w:lsdException w:name="List Table 2 Accent 6" w:uiPriority="47"/>
-    <w:lsdException w:name="List Table 3 Accent 6" w:uiPriority="48"/>
-    <w:lsdException w:name="List Table 4 Accent 6" w:uiPriority="49"/>
-    <w:lsdException w:name="List Table 5 Dark Accent 6" w:uiPriority="50"/>
-    <w:lsdException w:name="List Table 6 Colorful Accent 6" w:uiPriority="51"/>
-    <w:lsdException w:name="List Table 7 Colorful Accent 6" w:uiPriority="52"/>
-  </w:latentStyles>
-  <w:style w:type="paragraph" w:default="1" w:styleId="a">
-    <w:name w:val="Normal"/>
-    <w:qFormat/>
-  </w:style>
-  <w:style w:type="character" w:default="1" w:styleId="a0">
-    <w:name w:val="Default Paragraph Font"/>
-    <w:uiPriority w:val="1"/>
-    <w:semiHidden/>
-    <w:unhideWhenUsed/>
-  </w:style>
-  <w:style w:type="table" w:default="1" w:styleId="a1">
-    <w:name w:val="Normal Table"/>
-    <w:uiPriority w:val="99"/>
-    <w:semiHidden/>
-    <w:unhideWhenUsed/>
-    <w:tblPr>
-      <w:tblInd w:w="0" w:type="dxa"/>
-      <w:tblCellMar>
-        <w:top w:w="0" w:type="dxa"/>
-        <w:left w:w="108" w:type="dxa"/>
-        <w:bottom w:w="0" w:type="dxa"/>
-        <w:right w:w="108" w:type="dxa"/>
-      </w:tblCellMar>
-    </w:tblPr>
-  </w:style>
-  <w:style w:type="numbering" w:default="1" w:styleId="a2">
-    <w:name w:val="No List"/>
-    <w:uiPriority w:val="99"/>
-    <w:semiHidden/>
-    <w:unhideWhenUsed/>
-  </w:style>
-  <w:style w:type="character" w:styleId="a3">
-    <w:name w:val="Placeholder Text"/>
-    <w:basedOn w:val="a0"/>
-    <w:uiPriority w:val="99"/>
-    <w:semiHidden/>
-    <w:rsid w:val="00984293"/>
-    <w:rPr>
-      <w:color w:val="808080"/>
-    </w:rPr>
-  </w:style>
-</w:styles>
-</file>
-
-<file path=word/glossary/webSettings.xml><?xml version="1.0" encoding="utf-8"?>
-<w:webSettings xmlns:mc="http://schemas.openxmlformats.org/markup-compatibility/2006" xmlns:r="http://schemas.openxmlformats.org/officeDocument/2006/relationships" xmlns:w="http://schemas.openxmlformats.org/wordprocessingml/2006/main" xmlns:w14="http://schemas.microsoft.com/office/word/2010/wordml" xmlns:w15="http://schemas.microsoft.com/office/word/2012/wordml" mc:Ignorable="w14 w15">
-  <w:optimizeForBrowser/>
-  <w:allowPNG/>
-</w:webSettings>
 </file>
 
 <file path=word/theme/theme1.xml><?xml version="1.0" encoding="utf-8"?>
@@ -1701,39 +6971,39 @@
         <a:sysClr val="window" lastClr="FFFFFF"/>
       </a:lt1>
       <a:dk2>
-        <a:srgbClr val="1F497D"/>
+        <a:srgbClr val="44546A"/>
       </a:dk2>
       <a:lt2>
-        <a:srgbClr val="EEECE1"/>
+        <a:srgbClr val="E7E6E6"/>
       </a:lt2>
       <a:accent1>
-        <a:srgbClr val="4F81BD"/>
+        <a:srgbClr val="5B9BD5"/>
       </a:accent1>
       <a:accent2>
-        <a:srgbClr val="C0504D"/>
+        <a:srgbClr val="ED7D31"/>
       </a:accent2>
       <a:accent3>
-        <a:srgbClr val="9BBB59"/>
+        <a:srgbClr val="A5A5A5"/>
       </a:accent3>
       <a:accent4>
-        <a:srgbClr val="8064A2"/>
+        <a:srgbClr val="FFC000"/>
       </a:accent4>
       <a:accent5>
-        <a:srgbClr val="4BACC6"/>
+        <a:srgbClr val="4472C4"/>
       </a:accent5>
       <a:accent6>
-        <a:srgbClr val="F79646"/>
+        <a:srgbClr val="70AD47"/>
       </a:accent6>
       <a:hlink>
-        <a:srgbClr val="0000FF"/>
+        <a:srgbClr val="0563C1"/>
       </a:hlink>
       <a:folHlink>
-        <a:srgbClr val="800080"/>
+        <a:srgbClr val="954F72"/>
       </a:folHlink>
     </a:clrScheme>
     <a:fontScheme name="Стандартная">
       <a:majorFont>
-        <a:latin typeface="Cambria"/>
+        <a:latin typeface="Calibri Light" panose="020F0302020204030204"/>
         <a:ea typeface=""/>
         <a:cs typeface=""/>
         <a:font script="Jpan" typeface="ＭＳ ゴシック"/>
@@ -1768,7 +7038,7 @@
         <a:font script="Geor" typeface="Sylfaen"/>
       </a:majorFont>
       <a:minorFont>
-        <a:latin typeface="Calibri"/>
+        <a:latin typeface="Calibri" panose="020F0502020204030204"/>
         <a:ea typeface=""/>
         <a:cs typeface=""/>
         <a:font script="Jpan" typeface="ＭＳ 明朝"/>
@@ -1812,175 +7082,151 @@
           <a:gsLst>
             <a:gs pos="0">
               <a:schemeClr val="phClr">
-                <a:tint val="50000"/>
-                <a:satMod val="300000"/>
+                <a:lumMod val="110000"/>
+                <a:satMod val="105000"/>
+                <a:tint val="67000"/>
               </a:schemeClr>
             </a:gs>
-            <a:gs pos="35000">
+            <a:gs pos="50000">
               <a:schemeClr val="phClr">
-                <a:tint val="37000"/>
-                <a:satMod val="300000"/>
+                <a:lumMod val="105000"/>
+                <a:satMod val="103000"/>
+                <a:tint val="73000"/>
               </a:schemeClr>
             </a:gs>
             <a:gs pos="100000">
               <a:schemeClr val="phClr">
-                <a:tint val="15000"/>
-                <a:satMod val="350000"/>
+                <a:lumMod val="105000"/>
+                <a:satMod val="109000"/>
+                <a:tint val="81000"/>
               </a:schemeClr>
             </a:gs>
           </a:gsLst>
-          <a:lin ang="16200000" scaled="1"/>
+          <a:lin ang="5400000" scaled="0"/>
         </a:gradFill>
         <a:gradFill rotWithShape="1">
           <a:gsLst>
             <a:gs pos="0">
               <a:schemeClr val="phClr">
-                <a:shade val="51000"/>
-                <a:satMod val="130000"/>
+                <a:satMod val="103000"/>
+                <a:lumMod val="102000"/>
+                <a:tint val="94000"/>
               </a:schemeClr>
             </a:gs>
-            <a:gs pos="80000">
+            <a:gs pos="50000">
               <a:schemeClr val="phClr">
-                <a:shade val="93000"/>
-                <a:satMod val="130000"/>
+                <a:satMod val="110000"/>
+                <a:lumMod val="100000"/>
+                <a:shade val="100000"/>
               </a:schemeClr>
             </a:gs>
             <a:gs pos="100000">
               <a:schemeClr val="phClr">
-                <a:shade val="94000"/>
-                <a:satMod val="135000"/>
+                <a:lumMod val="99000"/>
+                <a:satMod val="120000"/>
+                <a:shade val="78000"/>
               </a:schemeClr>
             </a:gs>
           </a:gsLst>
-          <a:lin ang="16200000" scaled="0"/>
+          <a:lin ang="5400000" scaled="0"/>
         </a:gradFill>
       </a:fillStyleLst>
       <a:lnStyleLst>
-        <a:ln w="9525" cap="flat" cmpd="sng" algn="ctr">
-          <a:solidFill>
-            <a:schemeClr val="phClr">
-              <a:shade val="95000"/>
-              <a:satMod val="105000"/>
-            </a:schemeClr>
-          </a:solidFill>
-          <a:prstDash val="solid"/>
-        </a:ln>
-        <a:ln w="25400" cap="flat" cmpd="sng" algn="ctr">
+        <a:ln w="6350" cap="flat" cmpd="sng" algn="ctr">
           <a:solidFill>
             <a:schemeClr val="phClr"/>
           </a:solidFill>
           <a:prstDash val="solid"/>
+          <a:miter lim="800000"/>
         </a:ln>
-        <a:ln w="38100" cap="flat" cmpd="sng" algn="ctr">
+        <a:ln w="12700" cap="flat" cmpd="sng" algn="ctr">
           <a:solidFill>
             <a:schemeClr val="phClr"/>
           </a:solidFill>
           <a:prstDash val="solid"/>
+          <a:miter lim="800000"/>
+        </a:ln>
+        <a:ln w="19050" cap="flat" cmpd="sng" algn="ctr">
+          <a:solidFill>
+            <a:schemeClr val="phClr"/>
+          </a:solidFill>
+          <a:prstDash val="solid"/>
+          <a:miter lim="800000"/>
         </a:ln>
       </a:lnStyleLst>
       <a:effectStyleLst>
         <a:effectStyle>
+          <a:effectLst/>
+        </a:effectStyle>
+        <a:effectStyle>
+          <a:effectLst/>
+        </a:effectStyle>
+        <a:effectStyle>
           <a:effectLst>
-            <a:outerShdw blurRad="40000" dist="20000" dir="5400000" rotWithShape="0">
+            <a:outerShdw blurRad="57150" dist="19050" dir="5400000" algn="ctr" rotWithShape="0">
               <a:srgbClr val="000000">
-                <a:alpha val="38000"/>
+                <a:alpha val="63000"/>
               </a:srgbClr>
             </a:outerShdw>
           </a:effectLst>
-        </a:effectStyle>
-        <a:effectStyle>
-          <a:effectLst>
-            <a:outerShdw blurRad="40000" dist="23000" dir="5400000" rotWithShape="0">
-              <a:srgbClr val="000000">
-                <a:alpha val="35000"/>
-              </a:srgbClr>
-            </a:outerShdw>
-          </a:effectLst>
-        </a:effectStyle>
-        <a:effectStyle>
-          <a:effectLst>
-            <a:outerShdw blurRad="40000" dist="23000" dir="5400000" rotWithShape="0">
-              <a:srgbClr val="000000">
-                <a:alpha val="35000"/>
-              </a:srgbClr>
-            </a:outerShdw>
-          </a:effectLst>
-          <a:scene3d>
-            <a:camera prst="orthographicFront">
-              <a:rot lat="0" lon="0" rev="0"/>
-            </a:camera>
-            <a:lightRig rig="threePt" dir="t">
-              <a:rot lat="0" lon="0" rev="1200000"/>
-            </a:lightRig>
-          </a:scene3d>
-          <a:sp3d>
-            <a:bevelT w="63500" h="25400"/>
-          </a:sp3d>
         </a:effectStyle>
       </a:effectStyleLst>
       <a:bgFillStyleLst>
         <a:solidFill>
           <a:schemeClr val="phClr"/>
         </a:solidFill>
+        <a:solidFill>
+          <a:schemeClr val="phClr">
+            <a:tint val="95000"/>
+            <a:satMod val="170000"/>
+          </a:schemeClr>
+        </a:solidFill>
         <a:gradFill rotWithShape="1">
           <a:gsLst>
             <a:gs pos="0">
               <a:schemeClr val="phClr">
-                <a:tint val="40000"/>
-                <a:satMod val="350000"/>
+                <a:tint val="93000"/>
+                <a:satMod val="150000"/>
+                <a:shade val="98000"/>
+                <a:lumMod val="102000"/>
               </a:schemeClr>
             </a:gs>
-            <a:gs pos="40000">
+            <a:gs pos="50000">
               <a:schemeClr val="phClr">
-                <a:tint val="45000"/>
-                <a:shade val="99000"/>
-                <a:satMod val="350000"/>
+                <a:tint val="98000"/>
+                <a:satMod val="130000"/>
+                <a:shade val="90000"/>
+                <a:lumMod val="103000"/>
               </a:schemeClr>
             </a:gs>
             <a:gs pos="100000">
               <a:schemeClr val="phClr">
-                <a:shade val="20000"/>
-                <a:satMod val="255000"/>
+                <a:shade val="63000"/>
+                <a:satMod val="120000"/>
               </a:schemeClr>
             </a:gs>
           </a:gsLst>
-          <a:path path="circle">
-            <a:fillToRect l="50000" t="-80000" r="50000" b="180000"/>
-          </a:path>
-        </a:gradFill>
-        <a:gradFill rotWithShape="1">
-          <a:gsLst>
-            <a:gs pos="0">
-              <a:schemeClr val="phClr">
-                <a:tint val="80000"/>
-                <a:satMod val="300000"/>
-              </a:schemeClr>
-            </a:gs>
-            <a:gs pos="100000">
-              <a:schemeClr val="phClr">
-                <a:shade val="30000"/>
-                <a:satMod val="200000"/>
-              </a:schemeClr>
-            </a:gs>
-          </a:gsLst>
-          <a:path path="circle">
-            <a:fillToRect l="50000" t="50000" r="50000" b="50000"/>
-          </a:path>
+          <a:lin ang="5400000" scaled="0"/>
         </a:gradFill>
       </a:bgFillStyleLst>
     </a:fmtScheme>
   </a:themeElements>
   <a:objectDefaults/>
   <a:extraClrSchemeLst/>
+  <a:extLst>
+    <a:ext uri="{05A4C25C-085E-4340-85A3-A5531E510DB2}">
+      <thm15:themeFamily xmlns:thm15="http://schemas.microsoft.com/office/thememl/2012/main" name="Office Theme" id="{62F939B6-93AF-4DB8-9C6B-D6C7DFDC589F}" vid="{4A3C46E8-61CC-4603-A589-7422A47A8E4A}"/>
+    </a:ext>
+  </a:extLst>
 </a:theme>
 </file>
 
 <file path=customXml/item1.xml><?xml version="1.0" encoding="utf-8"?>
-<b:Sources xmlns:b="http://schemas.openxmlformats.org/officeDocument/2006/bibliography" xmlns="http://schemas.openxmlformats.org/officeDocument/2006/bibliography" SelectedStyle="\APA.XSL" StyleName="APA"/>
+<b:Sources xmlns:b="http://schemas.openxmlformats.org/officeDocument/2006/bibliography" xmlns="http://schemas.openxmlformats.org/officeDocument/2006/bibliography" SelectedStyle="\APASixthEditionOfficeOnline.xsl" StyleName="APA" Version="6"/>
 </file>
 
 <file path=customXml/itemProps1.xml><?xml version="1.0" encoding="utf-8"?>
-<ds:datastoreItem xmlns:ds="http://schemas.openxmlformats.org/officeDocument/2006/customXml" ds:itemID="{85BFC5DC-E3EE-4F32-BCB0-E21477F6B373}">
+<ds:datastoreItem xmlns:ds="http://schemas.openxmlformats.org/officeDocument/2006/customXml" ds:itemID="{DCD7C684-5346-4F3E-AC25-1030862F80E1}">
   <ds:schemaRefs>
     <ds:schemaRef ds:uri="http://schemas.openxmlformats.org/officeDocument/2006/bibliography"/>
   </ds:schemaRefs>
